--- a/лабораторная работа 8 2024 ТУУ.docx
+++ b/лабораторная работа 8 2024 ТУУ.docx
@@ -990,10 +990,10 @@
           <w:szCs w:val="28"/>
         </w:rPr>
         <w:drawing>
-          <wp:inline distT="0" distB="0" distL="0" distR="0" wp14:anchorId="4CCAC274" wp14:editId="3F09D0F5">
-            <wp:extent cx="5608955" cy="7410450"/>
-            <wp:effectExtent l="0" t="0" r="0" b="0"/>
-            <wp:docPr id="1694557352" name="Рисунок 1"/>
+          <wp:inline distT="0" distB="0" distL="0" distR="0" wp14:anchorId="48D18F06" wp14:editId="360AAE67">
+            <wp:extent cx="5842000" cy="7200605"/>
+            <wp:effectExtent l="0" t="0" r="6350" b="635"/>
+            <wp:docPr id="1492182426" name="Рисунок 2"/>
             <wp:cNvGraphicFramePr>
               <a:graphicFrameLocks xmlns:a="http://schemas.openxmlformats.org/drawingml/2006/main" noChangeAspect="1"/>
             </wp:cNvGraphicFramePr>
@@ -1022,7 +1022,7 @@
                   <pic:spPr bwMode="auto">
                     <a:xfrm>
                       <a:off x="0" y="0"/>
-                      <a:ext cx="5608955" cy="7410450"/>
+                      <a:ext cx="5866638" cy="7230972"/>
                     </a:xfrm>
                     <a:prstGeom prst="rect">
                       <a:avLst/>
@@ -2314,6 +2314,7 @@
           <w:sz w:val="19"/>
           <w:szCs w:val="19"/>
           <w:highlight w:val="white"/>
+          <w:lang w:val="en-US"/>
         </w:rPr>
       </w:pPr>
       <w:r>
@@ -2334,6 +2335,7 @@
           <w:sz w:val="19"/>
           <w:szCs w:val="19"/>
           <w:highlight w:val="white"/>
+          <w:lang w:val="en-US"/>
         </w:rPr>
         <w:t>{</w:t>
       </w:r>
@@ -2351,15 +2353,17 @@
           <w:sz w:val="19"/>
           <w:szCs w:val="19"/>
           <w:highlight w:val="white"/>
-        </w:rPr>
-      </w:pPr>
-      <w:r>
-        <w:rPr>
-          <w:rFonts w:ascii="Cascadia Mono" w:hAnsi="Cascadia Mono" w:cs="Cascadia Mono"/>
-          <w:color w:val="000000"/>
-          <w:sz w:val="19"/>
-          <w:szCs w:val="19"/>
-          <w:highlight w:val="white"/>
+          <w:lang w:val="en-US"/>
+        </w:rPr>
+      </w:pPr>
+      <w:r>
+        <w:rPr>
+          <w:rFonts w:ascii="Cascadia Mono" w:hAnsi="Cascadia Mono" w:cs="Cascadia Mono"/>
+          <w:color w:val="000000"/>
+          <w:sz w:val="19"/>
+          <w:szCs w:val="19"/>
+          <w:highlight w:val="white"/>
+          <w:lang w:val="en-US"/>
         </w:rPr>
         <w:t xml:space="preserve">        </w:t>
       </w:r>
@@ -2370,8 +2374,40 @@
           <w:sz w:val="19"/>
           <w:szCs w:val="19"/>
           <w:highlight w:val="white"/>
-        </w:rPr>
-        <w:t>// Объявление переменных</w:t>
+          <w:lang w:val="en-US"/>
+        </w:rPr>
+        <w:t xml:space="preserve">// </w:t>
+      </w:r>
+      <w:r>
+        <w:rPr>
+          <w:rFonts w:ascii="Cascadia Mono" w:hAnsi="Cascadia Mono" w:cs="Cascadia Mono"/>
+          <w:color w:val="008000"/>
+          <w:sz w:val="19"/>
+          <w:szCs w:val="19"/>
+          <w:highlight w:val="white"/>
+        </w:rPr>
+        <w:t>Объявление</w:t>
+      </w:r>
+      <w:r>
+        <w:rPr>
+          <w:rFonts w:ascii="Cascadia Mono" w:hAnsi="Cascadia Mono" w:cs="Cascadia Mono"/>
+          <w:color w:val="008000"/>
+          <w:sz w:val="19"/>
+          <w:szCs w:val="19"/>
+          <w:highlight w:val="white"/>
+          <w:lang w:val="en-US"/>
+        </w:rPr>
+        <w:t xml:space="preserve"> </w:t>
+      </w:r>
+      <w:r>
+        <w:rPr>
+          <w:rFonts w:ascii="Cascadia Mono" w:hAnsi="Cascadia Mono" w:cs="Cascadia Mono"/>
+          <w:color w:val="008000"/>
+          <w:sz w:val="19"/>
+          <w:szCs w:val="19"/>
+          <w:highlight w:val="white"/>
+        </w:rPr>
+        <w:t>переменных</w:t>
       </w:r>
     </w:p>
     <w:p>
@@ -3000,24 +3036,44 @@
           <w:sz w:val="19"/>
           <w:szCs w:val="19"/>
           <w:highlight w:val="white"/>
-          <w:lang w:val="en-US"/>
-        </w:rPr>
-      </w:pPr>
-      <w:r>
-        <w:rPr>
-          <w:rFonts w:ascii="Cascadia Mono" w:hAnsi="Cascadia Mono" w:cs="Cascadia Mono"/>
-          <w:color w:val="000000"/>
-          <w:sz w:val="19"/>
-          <w:szCs w:val="19"/>
-          <w:highlight w:val="white"/>
-          <w:lang w:val="en-US"/>
-        </w:rPr>
-        <w:t xml:space="preserve">        flg2 = </w:t>
+        </w:rPr>
+      </w:pPr>
+      <w:r>
+        <w:rPr>
+          <w:rFonts w:ascii="Cascadia Mono" w:hAnsi="Cascadia Mono" w:cs="Cascadia Mono"/>
+          <w:color w:val="000000"/>
+          <w:sz w:val="19"/>
+          <w:szCs w:val="19"/>
+          <w:highlight w:val="white"/>
+        </w:rPr>
+        <w:t xml:space="preserve">        </w:t>
       </w:r>
       <w:proofErr w:type="spellStart"/>
       <w:r>
         <w:rPr>
           <w:rFonts w:ascii="Cascadia Mono" w:hAnsi="Cascadia Mono" w:cs="Cascadia Mono"/>
+          <w:color w:val="000000"/>
+          <w:sz w:val="19"/>
+          <w:szCs w:val="19"/>
+          <w:highlight w:val="white"/>
+          <w:lang w:val="en-US"/>
+        </w:rPr>
+        <w:t>flg</w:t>
+      </w:r>
+      <w:proofErr w:type="spellEnd"/>
+      <w:r>
+        <w:rPr>
+          <w:rFonts w:ascii="Cascadia Mono" w:hAnsi="Cascadia Mono" w:cs="Cascadia Mono"/>
+          <w:color w:val="000000"/>
+          <w:sz w:val="19"/>
+          <w:szCs w:val="19"/>
+          <w:highlight w:val="white"/>
+        </w:rPr>
+        <w:t xml:space="preserve">2 = </w:t>
+      </w:r>
+      <w:r>
+        <w:rPr>
+          <w:rFonts w:ascii="Cascadia Mono" w:hAnsi="Cascadia Mono" w:cs="Cascadia Mono"/>
           <w:color w:val="2B91AF"/>
           <w:sz w:val="19"/>
           <w:szCs w:val="19"/>
@@ -3033,9 +3089,20 @@
           <w:sz w:val="19"/>
           <w:szCs w:val="19"/>
           <w:highlight w:val="white"/>
-          <w:lang w:val="en-US"/>
-        </w:rPr>
-        <w:t>.TryParse</w:t>
+        </w:rPr>
+        <w:t>.</w:t>
+      </w:r>
+      <w:proofErr w:type="spellStart"/>
+      <w:r>
+        <w:rPr>
+          <w:rFonts w:ascii="Cascadia Mono" w:hAnsi="Cascadia Mono" w:cs="Cascadia Mono"/>
+          <w:color w:val="000000"/>
+          <w:sz w:val="19"/>
+          <w:szCs w:val="19"/>
+          <w:highlight w:val="white"/>
+          <w:lang w:val="en-US"/>
+        </w:rPr>
+        <w:t>TryParse</w:t>
       </w:r>
       <w:proofErr w:type="spellEnd"/>
       <w:r>
@@ -3045,19 +3112,210 @@
           <w:sz w:val="19"/>
           <w:szCs w:val="19"/>
           <w:highlight w:val="white"/>
-          <w:lang w:val="en-US"/>
         </w:rPr>
         <w:t>(</w:t>
       </w:r>
+      <w:r>
+        <w:rPr>
+          <w:rFonts w:ascii="Cascadia Mono" w:hAnsi="Cascadia Mono" w:cs="Cascadia Mono"/>
+          <w:color w:val="2B91AF"/>
+          <w:sz w:val="19"/>
+          <w:szCs w:val="19"/>
+          <w:highlight w:val="white"/>
+          <w:lang w:val="en-US"/>
+        </w:rPr>
+        <w:t>Console</w:t>
+      </w:r>
+      <w:r>
+        <w:rPr>
+          <w:rFonts w:ascii="Cascadia Mono" w:hAnsi="Cascadia Mono" w:cs="Cascadia Mono"/>
+          <w:color w:val="000000"/>
+          <w:sz w:val="19"/>
+          <w:szCs w:val="19"/>
+          <w:highlight w:val="white"/>
+        </w:rPr>
+        <w:t>.</w:t>
+      </w:r>
       <w:proofErr w:type="spellStart"/>
       <w:r>
         <w:rPr>
           <w:rFonts w:ascii="Cascadia Mono" w:hAnsi="Cascadia Mono" w:cs="Cascadia Mono"/>
+          <w:color w:val="000000"/>
+          <w:sz w:val="19"/>
+          <w:szCs w:val="19"/>
+          <w:highlight w:val="white"/>
+          <w:lang w:val="en-US"/>
+        </w:rPr>
+        <w:t>ReadLine</w:t>
+      </w:r>
+      <w:proofErr w:type="spellEnd"/>
+      <w:r>
+        <w:rPr>
+          <w:rFonts w:ascii="Cascadia Mono" w:hAnsi="Cascadia Mono" w:cs="Cascadia Mono"/>
+          <w:color w:val="000000"/>
+          <w:sz w:val="19"/>
+          <w:szCs w:val="19"/>
+          <w:highlight w:val="white"/>
+        </w:rPr>
+        <w:t xml:space="preserve">(), </w:t>
+      </w:r>
+      <w:r>
+        <w:rPr>
+          <w:rFonts w:ascii="Cascadia Mono" w:hAnsi="Cascadia Mono" w:cs="Cascadia Mono"/>
+          <w:color w:val="0000FF"/>
+          <w:sz w:val="19"/>
+          <w:szCs w:val="19"/>
+          <w:highlight w:val="white"/>
+          <w:lang w:val="en-US"/>
+        </w:rPr>
+        <w:t>out</w:t>
+      </w:r>
+      <w:r>
+        <w:rPr>
+          <w:rFonts w:ascii="Cascadia Mono" w:hAnsi="Cascadia Mono" w:cs="Cascadia Mono"/>
+          <w:color w:val="000000"/>
+          <w:sz w:val="19"/>
+          <w:szCs w:val="19"/>
+          <w:highlight w:val="white"/>
+        </w:rPr>
+        <w:t xml:space="preserve"> </w:t>
+      </w:r>
+      <w:r>
+        <w:rPr>
+          <w:rFonts w:ascii="Cascadia Mono" w:hAnsi="Cascadia Mono" w:cs="Cascadia Mono"/>
+          <w:color w:val="000000"/>
+          <w:sz w:val="19"/>
+          <w:szCs w:val="19"/>
+          <w:highlight w:val="white"/>
+          <w:lang w:val="en-US"/>
+        </w:rPr>
+        <w:t>y</w:t>
+      </w:r>
+      <w:r>
+        <w:rPr>
+          <w:rFonts w:ascii="Cascadia Mono" w:hAnsi="Cascadia Mono" w:cs="Cascadia Mono"/>
+          <w:color w:val="000000"/>
+          <w:sz w:val="19"/>
+          <w:szCs w:val="19"/>
+          <w:highlight w:val="white"/>
+        </w:rPr>
+        <w:t xml:space="preserve">); </w:t>
+      </w:r>
+      <w:r>
+        <w:rPr>
+          <w:rFonts w:ascii="Cascadia Mono" w:hAnsi="Cascadia Mono" w:cs="Cascadia Mono"/>
+          <w:color w:val="008000"/>
+          <w:sz w:val="19"/>
+          <w:szCs w:val="19"/>
+          <w:highlight w:val="white"/>
+        </w:rPr>
+        <w:t xml:space="preserve">// </w:t>
+      </w:r>
+      <w:r>
+        <w:rPr>
+          <w:rFonts w:ascii="Cascadia Mono" w:hAnsi="Cascadia Mono" w:cs="Cascadia Mono"/>
+          <w:color w:val="008000"/>
+          <w:sz w:val="19"/>
+          <w:szCs w:val="19"/>
+          <w:highlight w:val="white"/>
+        </w:rPr>
+        <w:t>Аналогичная</w:t>
+      </w:r>
+      <w:r>
+        <w:rPr>
+          <w:rFonts w:ascii="Cascadia Mono" w:hAnsi="Cascadia Mono" w:cs="Cascadia Mono"/>
+          <w:color w:val="008000"/>
+          <w:sz w:val="19"/>
+          <w:szCs w:val="19"/>
+          <w:highlight w:val="white"/>
+        </w:rPr>
+        <w:t xml:space="preserve"> </w:t>
+      </w:r>
+      <w:r>
+        <w:rPr>
+          <w:rFonts w:ascii="Cascadia Mono" w:hAnsi="Cascadia Mono" w:cs="Cascadia Mono"/>
+          <w:color w:val="008000"/>
+          <w:sz w:val="19"/>
+          <w:szCs w:val="19"/>
+          <w:highlight w:val="white"/>
+        </w:rPr>
+        <w:t>проверка</w:t>
+      </w:r>
+      <w:r>
+        <w:rPr>
+          <w:rFonts w:ascii="Cascadia Mono" w:hAnsi="Cascadia Mono" w:cs="Cascadia Mono"/>
+          <w:color w:val="008000"/>
+          <w:sz w:val="19"/>
+          <w:szCs w:val="19"/>
+          <w:highlight w:val="white"/>
+        </w:rPr>
+        <w:t xml:space="preserve"> </w:t>
+      </w:r>
+      <w:r>
+        <w:rPr>
+          <w:rFonts w:ascii="Cascadia Mono" w:hAnsi="Cascadia Mono" w:cs="Cascadia Mono"/>
+          <w:color w:val="008000"/>
+          <w:sz w:val="19"/>
+          <w:szCs w:val="19"/>
+          <w:highlight w:val="white"/>
+        </w:rPr>
+        <w:t>для</w:t>
+      </w:r>
+      <w:r>
+        <w:rPr>
+          <w:rFonts w:ascii="Cascadia Mono" w:hAnsi="Cascadia Mono" w:cs="Cascadia Mono"/>
+          <w:color w:val="008000"/>
+          <w:sz w:val="19"/>
+          <w:szCs w:val="19"/>
+          <w:highlight w:val="white"/>
+        </w:rPr>
+        <w:t xml:space="preserve"> </w:t>
+      </w:r>
+      <w:r>
+        <w:rPr>
+          <w:rFonts w:ascii="Cascadia Mono" w:hAnsi="Cascadia Mono" w:cs="Cascadia Mono"/>
+          <w:color w:val="008000"/>
+          <w:sz w:val="19"/>
+          <w:szCs w:val="19"/>
+          <w:highlight w:val="white"/>
+          <w:lang w:val="en-US"/>
+        </w:rPr>
+        <w:t>y</w:t>
+      </w:r>
+    </w:p>
+    <w:p>
+      <w:pPr>
+        <w:autoSpaceDE w:val="0"/>
+        <w:autoSpaceDN w:val="0"/>
+        <w:adjustRightInd w:val="0"/>
+        <w:spacing w:after="0" w:line="240" w:lineRule="auto"/>
+        <w:ind w:left="709"/>
+        <w:rPr>
+          <w:rFonts w:ascii="Cascadia Mono" w:hAnsi="Cascadia Mono" w:cs="Cascadia Mono"/>
+          <w:color w:val="000000"/>
+          <w:sz w:val="19"/>
+          <w:szCs w:val="19"/>
+          <w:highlight w:val="white"/>
+        </w:rPr>
+      </w:pPr>
+      <w:r>
+        <w:rPr>
+          <w:rFonts w:ascii="Cascadia Mono" w:hAnsi="Cascadia Mono" w:cs="Cascadia Mono"/>
+          <w:color w:val="000000"/>
+          <w:sz w:val="19"/>
+          <w:szCs w:val="19"/>
+          <w:highlight w:val="white"/>
+        </w:rPr>
+        <w:t xml:space="preserve">        </w:t>
+      </w:r>
+      <w:proofErr w:type="spellStart"/>
+      <w:r>
+        <w:rPr>
+          <w:rFonts w:ascii="Cascadia Mono" w:hAnsi="Cascadia Mono" w:cs="Cascadia Mono"/>
           <w:color w:val="2B91AF"/>
           <w:sz w:val="19"/>
           <w:szCs w:val="19"/>
           <w:highlight w:val="white"/>
-          <w:lang w:val="en-US"/>
         </w:rPr>
         <w:t>Console</w:t>
       </w:r>
@@ -3068,7 +3326,104 @@
           <w:sz w:val="19"/>
           <w:szCs w:val="19"/>
           <w:highlight w:val="white"/>
-          <w:lang w:val="en-US"/>
+        </w:rPr>
+        <w:t>.Write</w:t>
+      </w:r>
+      <w:proofErr w:type="spellEnd"/>
+      <w:r>
+        <w:rPr>
+          <w:rFonts w:ascii="Cascadia Mono" w:hAnsi="Cascadia Mono" w:cs="Cascadia Mono"/>
+          <w:color w:val="000000"/>
+          <w:sz w:val="19"/>
+          <w:szCs w:val="19"/>
+          <w:highlight w:val="white"/>
+        </w:rPr>
+        <w:t>(</w:t>
+      </w:r>
+      <w:r>
+        <w:rPr>
+          <w:rFonts w:ascii="Cascadia Mono" w:hAnsi="Cascadia Mono" w:cs="Cascadia Mono"/>
+          <w:color w:val="A31515"/>
+          <w:sz w:val="19"/>
+          <w:szCs w:val="19"/>
+          <w:highlight w:val="white"/>
+        </w:rPr>
+        <w:t>"Введите кол-во элементов ряда: "</w:t>
+      </w:r>
+      <w:r>
+        <w:rPr>
+          <w:rFonts w:ascii="Cascadia Mono" w:hAnsi="Cascadia Mono" w:cs="Cascadia Mono"/>
+          <w:color w:val="000000"/>
+          <w:sz w:val="19"/>
+          <w:szCs w:val="19"/>
+          <w:highlight w:val="white"/>
+        </w:rPr>
+        <w:t>);</w:t>
+      </w:r>
+    </w:p>
+    <w:p>
+      <w:pPr>
+        <w:autoSpaceDE w:val="0"/>
+        <w:autoSpaceDN w:val="0"/>
+        <w:adjustRightInd w:val="0"/>
+        <w:spacing w:after="0" w:line="240" w:lineRule="auto"/>
+        <w:ind w:left="709"/>
+        <w:rPr>
+          <w:rFonts w:ascii="Cascadia Mono" w:hAnsi="Cascadia Mono" w:cs="Cascadia Mono"/>
+          <w:color w:val="000000"/>
+          <w:sz w:val="19"/>
+          <w:szCs w:val="19"/>
+          <w:highlight w:val="white"/>
+        </w:rPr>
+      </w:pPr>
+      <w:r>
+        <w:rPr>
+          <w:rFonts w:ascii="Cascadia Mono" w:hAnsi="Cascadia Mono" w:cs="Cascadia Mono"/>
+          <w:color w:val="000000"/>
+          <w:sz w:val="19"/>
+          <w:szCs w:val="19"/>
+          <w:highlight w:val="white"/>
+        </w:rPr>
+        <w:t xml:space="preserve">        flg3 = </w:t>
+      </w:r>
+      <w:r>
+        <w:rPr>
+          <w:rFonts w:ascii="Cascadia Mono" w:hAnsi="Cascadia Mono" w:cs="Cascadia Mono"/>
+          <w:color w:val="2B91AF"/>
+          <w:sz w:val="19"/>
+          <w:szCs w:val="19"/>
+          <w:highlight w:val="white"/>
+        </w:rPr>
+        <w:t>Int32</w:t>
+      </w:r>
+      <w:r>
+        <w:rPr>
+          <w:rFonts w:ascii="Cascadia Mono" w:hAnsi="Cascadia Mono" w:cs="Cascadia Mono"/>
+          <w:color w:val="000000"/>
+          <w:sz w:val="19"/>
+          <w:szCs w:val="19"/>
+          <w:highlight w:val="white"/>
+        </w:rPr>
+        <w:t>.TryParse(</w:t>
+      </w:r>
+      <w:proofErr w:type="spellStart"/>
+      <w:r>
+        <w:rPr>
+          <w:rFonts w:ascii="Cascadia Mono" w:hAnsi="Cascadia Mono" w:cs="Cascadia Mono"/>
+          <w:color w:val="2B91AF"/>
+          <w:sz w:val="19"/>
+          <w:szCs w:val="19"/>
+          <w:highlight w:val="white"/>
+        </w:rPr>
+        <w:t>Console</w:t>
+      </w:r>
+      <w:r>
+        <w:rPr>
+          <w:rFonts w:ascii="Cascadia Mono" w:hAnsi="Cascadia Mono" w:cs="Cascadia Mono"/>
+          <w:color w:val="000000"/>
+          <w:sz w:val="19"/>
+          <w:szCs w:val="19"/>
+          <w:highlight w:val="white"/>
         </w:rPr>
         <w:t>.ReadLine</w:t>
       </w:r>
@@ -3080,10 +3435,10 @@
           <w:sz w:val="19"/>
           <w:szCs w:val="19"/>
           <w:highlight w:val="white"/>
-          <w:lang w:val="en-US"/>
         </w:rPr>
         <w:t xml:space="preserve">(), </w:t>
       </w:r>
+      <w:proofErr w:type="spellStart"/>
       <w:r>
         <w:rPr>
           <w:rFonts w:ascii="Cascadia Mono" w:hAnsi="Cascadia Mono" w:cs="Cascadia Mono"/>
@@ -3091,20 +3446,19 @@
           <w:sz w:val="19"/>
           <w:szCs w:val="19"/>
           <w:highlight w:val="white"/>
-          <w:lang w:val="en-US"/>
         </w:rPr>
         <w:t>out</w:t>
       </w:r>
-      <w:r>
-        <w:rPr>
-          <w:rFonts w:ascii="Cascadia Mono" w:hAnsi="Cascadia Mono" w:cs="Cascadia Mono"/>
-          <w:color w:val="000000"/>
-          <w:sz w:val="19"/>
-          <w:szCs w:val="19"/>
-          <w:highlight w:val="white"/>
-          <w:lang w:val="en-US"/>
-        </w:rPr>
-        <w:t xml:space="preserve"> y); </w:t>
+      <w:proofErr w:type="spellEnd"/>
+      <w:r>
+        <w:rPr>
+          <w:rFonts w:ascii="Cascadia Mono" w:hAnsi="Cascadia Mono" w:cs="Cascadia Mono"/>
+          <w:color w:val="000000"/>
+          <w:sz w:val="19"/>
+          <w:szCs w:val="19"/>
+          <w:highlight w:val="white"/>
+        </w:rPr>
+        <w:t xml:space="preserve"> n); </w:t>
       </w:r>
       <w:r>
         <w:rPr>
@@ -3113,9 +3467,50 @@
           <w:sz w:val="19"/>
           <w:szCs w:val="19"/>
           <w:highlight w:val="white"/>
-          <w:lang w:val="en-US"/>
-        </w:rPr>
-        <w:t xml:space="preserve">// </w:t>
+        </w:rPr>
+        <w:t>// Проверка для целочисленного ввода</w:t>
+      </w:r>
+    </w:p>
+    <w:p>
+      <w:pPr>
+        <w:autoSpaceDE w:val="0"/>
+        <w:autoSpaceDN w:val="0"/>
+        <w:adjustRightInd w:val="0"/>
+        <w:spacing w:after="0" w:line="240" w:lineRule="auto"/>
+        <w:ind w:left="709"/>
+        <w:rPr>
+          <w:rFonts w:ascii="Cascadia Mono" w:hAnsi="Cascadia Mono" w:cs="Cascadia Mono"/>
+          <w:color w:val="000000"/>
+          <w:sz w:val="19"/>
+          <w:szCs w:val="19"/>
+          <w:highlight w:val="white"/>
+        </w:rPr>
+      </w:pPr>
+    </w:p>
+    <w:p>
+      <w:pPr>
+        <w:autoSpaceDE w:val="0"/>
+        <w:autoSpaceDN w:val="0"/>
+        <w:adjustRightInd w:val="0"/>
+        <w:spacing w:after="0" w:line="240" w:lineRule="auto"/>
+        <w:ind w:left="709"/>
+        <w:rPr>
+          <w:rFonts w:ascii="Cascadia Mono" w:hAnsi="Cascadia Mono" w:cs="Cascadia Mono"/>
+          <w:color w:val="000000"/>
+          <w:sz w:val="19"/>
+          <w:szCs w:val="19"/>
+          <w:highlight w:val="white"/>
+        </w:rPr>
+      </w:pPr>
+      <w:r>
+        <w:rPr>
+          <w:rFonts w:ascii="Cascadia Mono" w:hAnsi="Cascadia Mono" w:cs="Cascadia Mono"/>
+          <w:color w:val="000000"/>
+          <w:sz w:val="19"/>
+          <w:szCs w:val="19"/>
+          <w:highlight w:val="white"/>
+        </w:rPr>
+        <w:t xml:space="preserve">        </w:t>
       </w:r>
       <w:r>
         <w:rPr>
@@ -3125,7 +3520,55 @@
           <w:szCs w:val="19"/>
           <w:highlight w:val="white"/>
         </w:rPr>
-        <w:t>Аналогичная</w:t>
+        <w:t>// Проверка корректности ввода</w:t>
+      </w:r>
+    </w:p>
+    <w:p>
+      <w:pPr>
+        <w:autoSpaceDE w:val="0"/>
+        <w:autoSpaceDN w:val="0"/>
+        <w:adjustRightInd w:val="0"/>
+        <w:spacing w:after="0" w:line="240" w:lineRule="auto"/>
+        <w:ind w:left="709"/>
+        <w:rPr>
+          <w:rFonts w:ascii="Cascadia Mono" w:hAnsi="Cascadia Mono" w:cs="Cascadia Mono"/>
+          <w:color w:val="000000"/>
+          <w:sz w:val="19"/>
+          <w:szCs w:val="19"/>
+          <w:highlight w:val="white"/>
+        </w:rPr>
+      </w:pPr>
+      <w:r>
+        <w:rPr>
+          <w:rFonts w:ascii="Cascadia Mono" w:hAnsi="Cascadia Mono" w:cs="Cascadia Mono"/>
+          <w:color w:val="000000"/>
+          <w:sz w:val="19"/>
+          <w:szCs w:val="19"/>
+          <w:highlight w:val="white"/>
+        </w:rPr>
+        <w:t xml:space="preserve">        </w:t>
+      </w:r>
+      <w:proofErr w:type="spellStart"/>
+      <w:r>
+        <w:rPr>
+          <w:rFonts w:ascii="Cascadia Mono" w:hAnsi="Cascadia Mono" w:cs="Cascadia Mono"/>
+          <w:color w:val="0000FF"/>
+          <w:sz w:val="19"/>
+          <w:szCs w:val="19"/>
+          <w:highlight w:val="white"/>
+        </w:rPr>
+        <w:t>if</w:t>
+      </w:r>
+      <w:proofErr w:type="spellEnd"/>
+      <w:r>
+        <w:rPr>
+          <w:rFonts w:ascii="Cascadia Mono" w:hAnsi="Cascadia Mono" w:cs="Cascadia Mono"/>
+          <w:color w:val="000000"/>
+          <w:sz w:val="19"/>
+          <w:szCs w:val="19"/>
+          <w:highlight w:val="white"/>
+        </w:rPr>
+        <w:t xml:space="preserve"> (flg1 &amp;&amp; flg2 &amp;&amp; flg3) </w:t>
       </w:r>
       <w:r>
         <w:rPr>
@@ -3134,99 +3577,635 @@
           <w:sz w:val="19"/>
           <w:szCs w:val="19"/>
           <w:highlight w:val="white"/>
+        </w:rPr>
+        <w:t>// Убедимся, что все значения введены корректно</w:t>
+      </w:r>
+    </w:p>
+    <w:p>
+      <w:pPr>
+        <w:autoSpaceDE w:val="0"/>
+        <w:autoSpaceDN w:val="0"/>
+        <w:adjustRightInd w:val="0"/>
+        <w:spacing w:after="0" w:line="240" w:lineRule="auto"/>
+        <w:ind w:left="709"/>
+        <w:rPr>
+          <w:rFonts w:ascii="Cascadia Mono" w:hAnsi="Cascadia Mono" w:cs="Cascadia Mono"/>
+          <w:color w:val="000000"/>
+          <w:sz w:val="19"/>
+          <w:szCs w:val="19"/>
+          <w:highlight w:val="white"/>
+        </w:rPr>
+      </w:pPr>
+      <w:r>
+        <w:rPr>
+          <w:rFonts w:ascii="Cascadia Mono" w:hAnsi="Cascadia Mono" w:cs="Cascadia Mono"/>
+          <w:color w:val="000000"/>
+          <w:sz w:val="19"/>
+          <w:szCs w:val="19"/>
+          <w:highlight w:val="white"/>
+        </w:rPr>
+        <w:t xml:space="preserve">        {</w:t>
+      </w:r>
+    </w:p>
+    <w:p>
+      <w:pPr>
+        <w:autoSpaceDE w:val="0"/>
+        <w:autoSpaceDN w:val="0"/>
+        <w:adjustRightInd w:val="0"/>
+        <w:spacing w:after="0" w:line="240" w:lineRule="auto"/>
+        <w:ind w:left="709"/>
+        <w:rPr>
+          <w:rFonts w:ascii="Cascadia Mono" w:hAnsi="Cascadia Mono" w:cs="Cascadia Mono"/>
+          <w:color w:val="000000"/>
+          <w:sz w:val="19"/>
+          <w:szCs w:val="19"/>
+          <w:highlight w:val="white"/>
+        </w:rPr>
+      </w:pPr>
+      <w:r>
+        <w:rPr>
+          <w:rFonts w:ascii="Cascadia Mono" w:hAnsi="Cascadia Mono" w:cs="Cascadia Mono"/>
+          <w:color w:val="000000"/>
+          <w:sz w:val="19"/>
+          <w:szCs w:val="19"/>
+          <w:highlight w:val="white"/>
+        </w:rPr>
+        <w:t xml:space="preserve">            </w:t>
+      </w:r>
+      <w:r>
+        <w:rPr>
+          <w:rFonts w:ascii="Cascadia Mono" w:hAnsi="Cascadia Mono" w:cs="Cascadia Mono"/>
+          <w:color w:val="008000"/>
+          <w:sz w:val="19"/>
+          <w:szCs w:val="19"/>
+          <w:highlight w:val="white"/>
+        </w:rPr>
+        <w:t xml:space="preserve">// Проверка, что значение </w:t>
+      </w:r>
+      <w:proofErr w:type="spellStart"/>
+      <w:r>
+        <w:rPr>
+          <w:rFonts w:ascii="Cascadia Mono" w:hAnsi="Cascadia Mono" w:cs="Cascadia Mono"/>
+          <w:color w:val="008000"/>
+          <w:sz w:val="19"/>
+          <w:szCs w:val="19"/>
+          <w:highlight w:val="white"/>
+        </w:rPr>
+        <w:t>Math.Cos</w:t>
+      </w:r>
+      <w:proofErr w:type="spellEnd"/>
+      <w:r>
+        <w:rPr>
+          <w:rFonts w:ascii="Cascadia Mono" w:hAnsi="Cascadia Mono" w:cs="Cascadia Mono"/>
+          <w:color w:val="008000"/>
+          <w:sz w:val="19"/>
+          <w:szCs w:val="19"/>
+          <w:highlight w:val="white"/>
+        </w:rPr>
+        <w:t>(y) достаточно далеко от нуля</w:t>
+      </w:r>
+    </w:p>
+    <w:p>
+      <w:pPr>
+        <w:autoSpaceDE w:val="0"/>
+        <w:autoSpaceDN w:val="0"/>
+        <w:adjustRightInd w:val="0"/>
+        <w:spacing w:after="0" w:line="240" w:lineRule="auto"/>
+        <w:ind w:left="709"/>
+        <w:rPr>
+          <w:rFonts w:ascii="Cascadia Mono" w:hAnsi="Cascadia Mono" w:cs="Cascadia Mono"/>
+          <w:color w:val="000000"/>
+          <w:sz w:val="19"/>
+          <w:szCs w:val="19"/>
+          <w:highlight w:val="white"/>
+          <w:lang w:val="en-US"/>
+        </w:rPr>
+      </w:pPr>
+      <w:r>
+        <w:rPr>
+          <w:rFonts w:ascii="Cascadia Mono" w:hAnsi="Cascadia Mono" w:cs="Cascadia Mono"/>
+          <w:color w:val="000000"/>
+          <w:sz w:val="19"/>
+          <w:szCs w:val="19"/>
+          <w:highlight w:val="white"/>
+        </w:rPr>
+        <w:t xml:space="preserve">            </w:t>
+      </w:r>
+      <w:r>
+        <w:rPr>
+          <w:rFonts w:ascii="Cascadia Mono" w:hAnsi="Cascadia Mono" w:cs="Cascadia Mono"/>
+          <w:color w:val="000000"/>
+          <w:sz w:val="19"/>
+          <w:szCs w:val="19"/>
+          <w:highlight w:val="white"/>
+          <w:lang w:val="en-US"/>
+        </w:rPr>
+        <w:t xml:space="preserve">flg1 = </w:t>
+      </w:r>
+      <w:proofErr w:type="spellStart"/>
+      <w:r>
+        <w:rPr>
+          <w:rFonts w:ascii="Cascadia Mono" w:hAnsi="Cascadia Mono" w:cs="Cascadia Mono"/>
+          <w:color w:val="2B91AF"/>
+          <w:sz w:val="19"/>
+          <w:szCs w:val="19"/>
+          <w:highlight w:val="white"/>
+          <w:lang w:val="en-US"/>
+        </w:rPr>
+        <w:t>Math</w:t>
+      </w:r>
+      <w:r>
+        <w:rPr>
+          <w:rFonts w:ascii="Cascadia Mono" w:hAnsi="Cascadia Mono" w:cs="Cascadia Mono"/>
+          <w:color w:val="000000"/>
+          <w:sz w:val="19"/>
+          <w:szCs w:val="19"/>
+          <w:highlight w:val="white"/>
+          <w:lang w:val="en-US"/>
+        </w:rPr>
+        <w:t>.Abs</w:t>
+      </w:r>
+      <w:proofErr w:type="spellEnd"/>
+      <w:r>
+        <w:rPr>
+          <w:rFonts w:ascii="Cascadia Mono" w:hAnsi="Cascadia Mono" w:cs="Cascadia Mono"/>
+          <w:color w:val="000000"/>
+          <w:sz w:val="19"/>
+          <w:szCs w:val="19"/>
+          <w:highlight w:val="white"/>
+          <w:lang w:val="en-US"/>
+        </w:rPr>
+        <w:t>(</w:t>
+      </w:r>
+      <w:proofErr w:type="spellStart"/>
+      <w:r>
+        <w:rPr>
+          <w:rFonts w:ascii="Cascadia Mono" w:hAnsi="Cascadia Mono" w:cs="Cascadia Mono"/>
+          <w:color w:val="2B91AF"/>
+          <w:sz w:val="19"/>
+          <w:szCs w:val="19"/>
+          <w:highlight w:val="white"/>
+          <w:lang w:val="en-US"/>
+        </w:rPr>
+        <w:t>Math</w:t>
+      </w:r>
+      <w:r>
+        <w:rPr>
+          <w:rFonts w:ascii="Cascadia Mono" w:hAnsi="Cascadia Mono" w:cs="Cascadia Mono"/>
+          <w:color w:val="000000"/>
+          <w:sz w:val="19"/>
+          <w:szCs w:val="19"/>
+          <w:highlight w:val="white"/>
+          <w:lang w:val="en-US"/>
+        </w:rPr>
+        <w:t>.Cos</w:t>
+      </w:r>
+      <w:proofErr w:type="spellEnd"/>
+      <w:r>
+        <w:rPr>
+          <w:rFonts w:ascii="Cascadia Mono" w:hAnsi="Cascadia Mono" w:cs="Cascadia Mono"/>
+          <w:color w:val="000000"/>
+          <w:sz w:val="19"/>
+          <w:szCs w:val="19"/>
+          <w:highlight w:val="white"/>
+          <w:lang w:val="en-US"/>
+        </w:rPr>
+        <w:t>(y)) &gt;= eps;</w:t>
+      </w:r>
+    </w:p>
+    <w:p>
+      <w:pPr>
+        <w:autoSpaceDE w:val="0"/>
+        <w:autoSpaceDN w:val="0"/>
+        <w:adjustRightInd w:val="0"/>
+        <w:spacing w:after="0" w:line="240" w:lineRule="auto"/>
+        <w:ind w:left="709"/>
+        <w:rPr>
+          <w:rFonts w:ascii="Cascadia Mono" w:hAnsi="Cascadia Mono" w:cs="Cascadia Mono"/>
+          <w:color w:val="000000"/>
+          <w:sz w:val="19"/>
+          <w:szCs w:val="19"/>
+          <w:highlight w:val="white"/>
+        </w:rPr>
+      </w:pPr>
+      <w:r>
+        <w:rPr>
+          <w:rFonts w:ascii="Cascadia Mono" w:hAnsi="Cascadia Mono" w:cs="Cascadia Mono"/>
+          <w:color w:val="000000"/>
+          <w:sz w:val="19"/>
+          <w:szCs w:val="19"/>
+          <w:highlight w:val="white"/>
+          <w:lang w:val="en-US"/>
+        </w:rPr>
+        <w:t xml:space="preserve">            </w:t>
+      </w:r>
+      <w:proofErr w:type="spellStart"/>
+      <w:r>
+        <w:rPr>
+          <w:rFonts w:ascii="Cascadia Mono" w:hAnsi="Cascadia Mono" w:cs="Cascadia Mono"/>
+          <w:color w:val="0000FF"/>
+          <w:sz w:val="19"/>
+          <w:szCs w:val="19"/>
+          <w:highlight w:val="white"/>
+        </w:rPr>
+        <w:t>if</w:t>
+      </w:r>
+      <w:proofErr w:type="spellEnd"/>
+      <w:r>
+        <w:rPr>
+          <w:rFonts w:ascii="Cascadia Mono" w:hAnsi="Cascadia Mono" w:cs="Cascadia Mono"/>
+          <w:color w:val="000000"/>
+          <w:sz w:val="19"/>
+          <w:szCs w:val="19"/>
+          <w:highlight w:val="white"/>
+        </w:rPr>
+        <w:t xml:space="preserve"> (flg1)</w:t>
+      </w:r>
+    </w:p>
+    <w:p>
+      <w:pPr>
+        <w:autoSpaceDE w:val="0"/>
+        <w:autoSpaceDN w:val="0"/>
+        <w:adjustRightInd w:val="0"/>
+        <w:spacing w:after="0" w:line="240" w:lineRule="auto"/>
+        <w:ind w:left="709"/>
+        <w:rPr>
+          <w:rFonts w:ascii="Cascadia Mono" w:hAnsi="Cascadia Mono" w:cs="Cascadia Mono"/>
+          <w:color w:val="000000"/>
+          <w:sz w:val="19"/>
+          <w:szCs w:val="19"/>
+          <w:highlight w:val="white"/>
+        </w:rPr>
+      </w:pPr>
+      <w:r>
+        <w:rPr>
+          <w:rFonts w:ascii="Cascadia Mono" w:hAnsi="Cascadia Mono" w:cs="Cascadia Mono"/>
+          <w:color w:val="000000"/>
+          <w:sz w:val="19"/>
+          <w:szCs w:val="19"/>
+          <w:highlight w:val="white"/>
+        </w:rPr>
+        <w:t xml:space="preserve">            {</w:t>
+      </w:r>
+    </w:p>
+    <w:p>
+      <w:pPr>
+        <w:autoSpaceDE w:val="0"/>
+        <w:autoSpaceDN w:val="0"/>
+        <w:adjustRightInd w:val="0"/>
+        <w:spacing w:after="0" w:line="240" w:lineRule="auto"/>
+        <w:ind w:left="709"/>
+        <w:rPr>
+          <w:rFonts w:ascii="Cascadia Mono" w:hAnsi="Cascadia Mono" w:cs="Cascadia Mono"/>
+          <w:color w:val="000000"/>
+          <w:sz w:val="19"/>
+          <w:szCs w:val="19"/>
+          <w:highlight w:val="white"/>
+        </w:rPr>
+      </w:pPr>
+      <w:r>
+        <w:rPr>
+          <w:rFonts w:ascii="Cascadia Mono" w:hAnsi="Cascadia Mono" w:cs="Cascadia Mono"/>
+          <w:color w:val="000000"/>
+          <w:sz w:val="19"/>
+          <w:szCs w:val="19"/>
+          <w:highlight w:val="white"/>
+        </w:rPr>
+        <w:t xml:space="preserve">                </w:t>
+      </w:r>
+      <w:r>
+        <w:rPr>
+          <w:rFonts w:ascii="Cascadia Mono" w:hAnsi="Cascadia Mono" w:cs="Cascadia Mono"/>
+          <w:color w:val="008000"/>
+          <w:sz w:val="19"/>
+          <w:szCs w:val="19"/>
+          <w:highlight w:val="white"/>
+        </w:rPr>
+        <w:t xml:space="preserve">// Проверка, что значение </w:t>
+      </w:r>
+      <w:proofErr w:type="spellStart"/>
+      <w:r>
+        <w:rPr>
+          <w:rFonts w:ascii="Cascadia Mono" w:hAnsi="Cascadia Mono" w:cs="Cascadia Mono"/>
+          <w:color w:val="008000"/>
+          <w:sz w:val="19"/>
+          <w:szCs w:val="19"/>
+          <w:highlight w:val="white"/>
+        </w:rPr>
+        <w:t>Math.Sin</w:t>
+      </w:r>
+      <w:proofErr w:type="spellEnd"/>
+      <w:r>
+        <w:rPr>
+          <w:rFonts w:ascii="Cascadia Mono" w:hAnsi="Cascadia Mono" w:cs="Cascadia Mono"/>
+          <w:color w:val="008000"/>
+          <w:sz w:val="19"/>
+          <w:szCs w:val="19"/>
+          <w:highlight w:val="white"/>
+        </w:rPr>
+        <w:t>(y) достаточно далеко от нуля</w:t>
+      </w:r>
+    </w:p>
+    <w:p>
+      <w:pPr>
+        <w:autoSpaceDE w:val="0"/>
+        <w:autoSpaceDN w:val="0"/>
+        <w:adjustRightInd w:val="0"/>
+        <w:spacing w:after="0" w:line="240" w:lineRule="auto"/>
+        <w:ind w:left="709"/>
+        <w:rPr>
+          <w:rFonts w:ascii="Cascadia Mono" w:hAnsi="Cascadia Mono" w:cs="Cascadia Mono"/>
+          <w:color w:val="000000"/>
+          <w:sz w:val="19"/>
+          <w:szCs w:val="19"/>
+          <w:highlight w:val="white"/>
+          <w:lang w:val="en-US"/>
+        </w:rPr>
+      </w:pPr>
+      <w:r>
+        <w:rPr>
+          <w:rFonts w:ascii="Cascadia Mono" w:hAnsi="Cascadia Mono" w:cs="Cascadia Mono"/>
+          <w:color w:val="000000"/>
+          <w:sz w:val="19"/>
+          <w:szCs w:val="19"/>
+          <w:highlight w:val="white"/>
+        </w:rPr>
+        <w:t xml:space="preserve">                </w:t>
+      </w:r>
+      <w:r>
+        <w:rPr>
+          <w:rFonts w:ascii="Cascadia Mono" w:hAnsi="Cascadia Mono" w:cs="Cascadia Mono"/>
+          <w:color w:val="000000"/>
+          <w:sz w:val="19"/>
+          <w:szCs w:val="19"/>
+          <w:highlight w:val="white"/>
+          <w:lang w:val="en-US"/>
+        </w:rPr>
+        <w:t xml:space="preserve">flg2 = </w:t>
+      </w:r>
+      <w:proofErr w:type="spellStart"/>
+      <w:r>
+        <w:rPr>
+          <w:rFonts w:ascii="Cascadia Mono" w:hAnsi="Cascadia Mono" w:cs="Cascadia Mono"/>
+          <w:color w:val="2B91AF"/>
+          <w:sz w:val="19"/>
+          <w:szCs w:val="19"/>
+          <w:highlight w:val="white"/>
+          <w:lang w:val="en-US"/>
+        </w:rPr>
+        <w:t>Math</w:t>
+      </w:r>
+      <w:r>
+        <w:rPr>
+          <w:rFonts w:ascii="Cascadia Mono" w:hAnsi="Cascadia Mono" w:cs="Cascadia Mono"/>
+          <w:color w:val="000000"/>
+          <w:sz w:val="19"/>
+          <w:szCs w:val="19"/>
+          <w:highlight w:val="white"/>
+          <w:lang w:val="en-US"/>
+        </w:rPr>
+        <w:t>.Abs</w:t>
+      </w:r>
+      <w:proofErr w:type="spellEnd"/>
+      <w:r>
+        <w:rPr>
+          <w:rFonts w:ascii="Cascadia Mono" w:hAnsi="Cascadia Mono" w:cs="Cascadia Mono"/>
+          <w:color w:val="000000"/>
+          <w:sz w:val="19"/>
+          <w:szCs w:val="19"/>
+          <w:highlight w:val="white"/>
+          <w:lang w:val="en-US"/>
+        </w:rPr>
+        <w:t>(</w:t>
+      </w:r>
+      <w:proofErr w:type="spellStart"/>
+      <w:r>
+        <w:rPr>
+          <w:rFonts w:ascii="Cascadia Mono" w:hAnsi="Cascadia Mono" w:cs="Cascadia Mono"/>
+          <w:color w:val="2B91AF"/>
+          <w:sz w:val="19"/>
+          <w:szCs w:val="19"/>
+          <w:highlight w:val="white"/>
+          <w:lang w:val="en-US"/>
+        </w:rPr>
+        <w:t>Math</w:t>
+      </w:r>
+      <w:r>
+        <w:rPr>
+          <w:rFonts w:ascii="Cascadia Mono" w:hAnsi="Cascadia Mono" w:cs="Cascadia Mono"/>
+          <w:color w:val="000000"/>
+          <w:sz w:val="19"/>
+          <w:szCs w:val="19"/>
+          <w:highlight w:val="white"/>
+          <w:lang w:val="en-US"/>
+        </w:rPr>
+        <w:t>.Sin</w:t>
+      </w:r>
+      <w:proofErr w:type="spellEnd"/>
+      <w:r>
+        <w:rPr>
+          <w:rFonts w:ascii="Cascadia Mono" w:hAnsi="Cascadia Mono" w:cs="Cascadia Mono"/>
+          <w:color w:val="000000"/>
+          <w:sz w:val="19"/>
+          <w:szCs w:val="19"/>
+          <w:highlight w:val="white"/>
+          <w:lang w:val="en-US"/>
+        </w:rPr>
+        <w:t>(y)) &gt;= eps;</w:t>
+      </w:r>
+    </w:p>
+    <w:p>
+      <w:pPr>
+        <w:autoSpaceDE w:val="0"/>
+        <w:autoSpaceDN w:val="0"/>
+        <w:adjustRightInd w:val="0"/>
+        <w:spacing w:after="0" w:line="240" w:lineRule="auto"/>
+        <w:ind w:left="709"/>
+        <w:rPr>
+          <w:rFonts w:ascii="Cascadia Mono" w:hAnsi="Cascadia Mono" w:cs="Cascadia Mono"/>
+          <w:color w:val="000000"/>
+          <w:sz w:val="19"/>
+          <w:szCs w:val="19"/>
+          <w:highlight w:val="white"/>
+        </w:rPr>
+      </w:pPr>
+      <w:r>
+        <w:rPr>
+          <w:rFonts w:ascii="Cascadia Mono" w:hAnsi="Cascadia Mono" w:cs="Cascadia Mono"/>
+          <w:color w:val="000000"/>
+          <w:sz w:val="19"/>
+          <w:szCs w:val="19"/>
+          <w:highlight w:val="white"/>
+          <w:lang w:val="en-US"/>
+        </w:rPr>
+        <w:t xml:space="preserve">                </w:t>
+      </w:r>
+      <w:proofErr w:type="spellStart"/>
+      <w:r>
+        <w:rPr>
+          <w:rFonts w:ascii="Cascadia Mono" w:hAnsi="Cascadia Mono" w:cs="Cascadia Mono"/>
+          <w:color w:val="0000FF"/>
+          <w:sz w:val="19"/>
+          <w:szCs w:val="19"/>
+          <w:highlight w:val="white"/>
+        </w:rPr>
+        <w:t>if</w:t>
+      </w:r>
+      <w:proofErr w:type="spellEnd"/>
+      <w:r>
+        <w:rPr>
+          <w:rFonts w:ascii="Cascadia Mono" w:hAnsi="Cascadia Mono" w:cs="Cascadia Mono"/>
+          <w:color w:val="000000"/>
+          <w:sz w:val="19"/>
+          <w:szCs w:val="19"/>
+          <w:highlight w:val="white"/>
+        </w:rPr>
+        <w:t xml:space="preserve"> (flg2)</w:t>
+      </w:r>
+    </w:p>
+    <w:p>
+      <w:pPr>
+        <w:autoSpaceDE w:val="0"/>
+        <w:autoSpaceDN w:val="0"/>
+        <w:adjustRightInd w:val="0"/>
+        <w:spacing w:after="0" w:line="240" w:lineRule="auto"/>
+        <w:ind w:left="709"/>
+        <w:rPr>
+          <w:rFonts w:ascii="Cascadia Mono" w:hAnsi="Cascadia Mono" w:cs="Cascadia Mono"/>
+          <w:color w:val="000000"/>
+          <w:sz w:val="19"/>
+          <w:szCs w:val="19"/>
+          <w:highlight w:val="white"/>
+        </w:rPr>
+      </w:pPr>
+      <w:r>
+        <w:rPr>
+          <w:rFonts w:ascii="Cascadia Mono" w:hAnsi="Cascadia Mono" w:cs="Cascadia Mono"/>
+          <w:color w:val="000000"/>
+          <w:sz w:val="19"/>
+          <w:szCs w:val="19"/>
+          <w:highlight w:val="white"/>
+        </w:rPr>
+        <w:t xml:space="preserve">                {</w:t>
+      </w:r>
+    </w:p>
+    <w:p>
+      <w:pPr>
+        <w:autoSpaceDE w:val="0"/>
+        <w:autoSpaceDN w:val="0"/>
+        <w:adjustRightInd w:val="0"/>
+        <w:spacing w:after="0" w:line="240" w:lineRule="auto"/>
+        <w:ind w:left="709"/>
+        <w:rPr>
+          <w:rFonts w:ascii="Cascadia Mono" w:hAnsi="Cascadia Mono" w:cs="Cascadia Mono"/>
+          <w:color w:val="000000"/>
+          <w:sz w:val="19"/>
+          <w:szCs w:val="19"/>
+          <w:highlight w:val="white"/>
+        </w:rPr>
+      </w:pPr>
+      <w:r>
+        <w:rPr>
+          <w:rFonts w:ascii="Cascadia Mono" w:hAnsi="Cascadia Mono" w:cs="Cascadia Mono"/>
+          <w:color w:val="000000"/>
+          <w:sz w:val="19"/>
+          <w:szCs w:val="19"/>
+          <w:highlight w:val="white"/>
+        </w:rPr>
+        <w:t xml:space="preserve">                    </w:t>
+      </w:r>
+      <w:r>
+        <w:rPr>
+          <w:rFonts w:ascii="Cascadia Mono" w:hAnsi="Cascadia Mono" w:cs="Cascadia Mono"/>
+          <w:color w:val="008000"/>
+          <w:sz w:val="19"/>
+          <w:szCs w:val="19"/>
+          <w:highlight w:val="white"/>
+        </w:rPr>
+        <w:t>// Основной цикл расчета значений ряда</w:t>
+      </w:r>
+    </w:p>
+    <w:p>
+      <w:pPr>
+        <w:autoSpaceDE w:val="0"/>
+        <w:autoSpaceDN w:val="0"/>
+        <w:adjustRightInd w:val="0"/>
+        <w:spacing w:after="0" w:line="240" w:lineRule="auto"/>
+        <w:ind w:left="709"/>
+        <w:rPr>
+          <w:rFonts w:ascii="Cascadia Mono" w:hAnsi="Cascadia Mono" w:cs="Cascadia Mono"/>
+          <w:color w:val="000000"/>
+          <w:sz w:val="19"/>
+          <w:szCs w:val="19"/>
+          <w:highlight w:val="white"/>
+          <w:lang w:val="en-US"/>
+        </w:rPr>
+      </w:pPr>
+      <w:r>
+        <w:rPr>
+          <w:rFonts w:ascii="Cascadia Mono" w:hAnsi="Cascadia Mono" w:cs="Cascadia Mono"/>
+          <w:color w:val="000000"/>
+          <w:sz w:val="19"/>
+          <w:szCs w:val="19"/>
+          <w:highlight w:val="white"/>
+        </w:rPr>
+        <w:t xml:space="preserve">                    </w:t>
+      </w:r>
+      <w:r>
+        <w:rPr>
+          <w:rFonts w:ascii="Cascadia Mono" w:hAnsi="Cascadia Mono" w:cs="Cascadia Mono"/>
+          <w:color w:val="0000FF"/>
+          <w:sz w:val="19"/>
+          <w:szCs w:val="19"/>
+          <w:highlight w:val="white"/>
+          <w:lang w:val="en-US"/>
+        </w:rPr>
+        <w:t>for</w:t>
+      </w:r>
+      <w:r>
+        <w:rPr>
+          <w:rFonts w:ascii="Cascadia Mono" w:hAnsi="Cascadia Mono" w:cs="Cascadia Mono"/>
+          <w:color w:val="000000"/>
+          <w:sz w:val="19"/>
+          <w:szCs w:val="19"/>
+          <w:highlight w:val="white"/>
+          <w:lang w:val="en-US"/>
+        </w:rPr>
+        <w:t xml:space="preserve"> (</w:t>
+      </w:r>
+      <w:r>
+        <w:rPr>
+          <w:rFonts w:ascii="Cascadia Mono" w:hAnsi="Cascadia Mono" w:cs="Cascadia Mono"/>
+          <w:color w:val="0000FF"/>
+          <w:sz w:val="19"/>
+          <w:szCs w:val="19"/>
+          <w:highlight w:val="white"/>
+          <w:lang w:val="en-US"/>
+        </w:rPr>
+        <w:t>int</w:t>
+      </w:r>
+      <w:r>
+        <w:rPr>
+          <w:rFonts w:ascii="Cascadia Mono" w:hAnsi="Cascadia Mono" w:cs="Cascadia Mono"/>
+          <w:color w:val="000000"/>
+          <w:sz w:val="19"/>
+          <w:szCs w:val="19"/>
+          <w:highlight w:val="white"/>
           <w:lang w:val="en-US"/>
         </w:rPr>
         <w:t xml:space="preserve"> </w:t>
       </w:r>
-      <w:r>
-        <w:rPr>
-          <w:rFonts w:ascii="Cascadia Mono" w:hAnsi="Cascadia Mono" w:cs="Cascadia Mono"/>
-          <w:color w:val="008000"/>
-          <w:sz w:val="19"/>
-          <w:szCs w:val="19"/>
-          <w:highlight w:val="white"/>
-        </w:rPr>
-        <w:t>проверка</w:t>
-      </w:r>
-      <w:r>
-        <w:rPr>
-          <w:rFonts w:ascii="Cascadia Mono" w:hAnsi="Cascadia Mono" w:cs="Cascadia Mono"/>
-          <w:color w:val="008000"/>
-          <w:sz w:val="19"/>
-          <w:szCs w:val="19"/>
-          <w:highlight w:val="white"/>
-          <w:lang w:val="en-US"/>
-        </w:rPr>
-        <w:t xml:space="preserve"> </w:t>
-      </w:r>
-      <w:r>
-        <w:rPr>
-          <w:rFonts w:ascii="Cascadia Mono" w:hAnsi="Cascadia Mono" w:cs="Cascadia Mono"/>
-          <w:color w:val="008000"/>
-          <w:sz w:val="19"/>
-          <w:szCs w:val="19"/>
-          <w:highlight w:val="white"/>
-        </w:rPr>
-        <w:t>для</w:t>
-      </w:r>
-      <w:r>
-        <w:rPr>
-          <w:rFonts w:ascii="Cascadia Mono" w:hAnsi="Cascadia Mono" w:cs="Cascadia Mono"/>
-          <w:color w:val="008000"/>
-          <w:sz w:val="19"/>
-          <w:szCs w:val="19"/>
-          <w:highlight w:val="white"/>
-          <w:lang w:val="en-US"/>
-        </w:rPr>
-        <w:t xml:space="preserve"> y</w:t>
-      </w:r>
-    </w:p>
-    <w:p>
-      <w:pPr>
-        <w:autoSpaceDE w:val="0"/>
-        <w:autoSpaceDN w:val="0"/>
-        <w:adjustRightInd w:val="0"/>
-        <w:spacing w:after="0" w:line="240" w:lineRule="auto"/>
-        <w:ind w:left="709"/>
-        <w:rPr>
-          <w:rFonts w:ascii="Cascadia Mono" w:hAnsi="Cascadia Mono" w:cs="Cascadia Mono"/>
-          <w:color w:val="000000"/>
-          <w:sz w:val="19"/>
-          <w:szCs w:val="19"/>
-          <w:highlight w:val="white"/>
-        </w:rPr>
-      </w:pPr>
-      <w:r>
-        <w:rPr>
-          <w:rFonts w:ascii="Cascadia Mono" w:hAnsi="Cascadia Mono" w:cs="Cascadia Mono"/>
-          <w:color w:val="000000"/>
-          <w:sz w:val="19"/>
-          <w:szCs w:val="19"/>
-          <w:highlight w:val="white"/>
-          <w:lang w:val="en-US"/>
-        </w:rPr>
-        <w:t xml:space="preserve">        </w:t>
-      </w:r>
       <w:proofErr w:type="spellStart"/>
       <w:r>
         <w:rPr>
           <w:rFonts w:ascii="Cascadia Mono" w:hAnsi="Cascadia Mono" w:cs="Cascadia Mono"/>
-          <w:color w:val="2B91AF"/>
-          <w:sz w:val="19"/>
-          <w:szCs w:val="19"/>
-          <w:highlight w:val="white"/>
-        </w:rPr>
-        <w:t>Console</w:t>
-      </w:r>
-      <w:r>
-        <w:rPr>
-          <w:rFonts w:ascii="Cascadia Mono" w:hAnsi="Cascadia Mono" w:cs="Cascadia Mono"/>
-          <w:color w:val="000000"/>
-          <w:sz w:val="19"/>
-          <w:szCs w:val="19"/>
-          <w:highlight w:val="white"/>
-        </w:rPr>
-        <w:t>.Write</w:t>
+          <w:color w:val="000000"/>
+          <w:sz w:val="19"/>
+          <w:szCs w:val="19"/>
+          <w:highlight w:val="white"/>
+          <w:lang w:val="en-US"/>
+        </w:rPr>
+        <w:t>i</w:t>
       </w:r>
       <w:proofErr w:type="spellEnd"/>
       <w:r>
@@ -3236,95 +4215,21 @@
           <w:sz w:val="19"/>
           <w:szCs w:val="19"/>
           <w:highlight w:val="white"/>
-        </w:rPr>
-        <w:t>(</w:t>
-      </w:r>
-      <w:r>
-        <w:rPr>
-          <w:rFonts w:ascii="Cascadia Mono" w:hAnsi="Cascadia Mono" w:cs="Cascadia Mono"/>
-          <w:color w:val="A31515"/>
-          <w:sz w:val="19"/>
-          <w:szCs w:val="19"/>
-          <w:highlight w:val="white"/>
-        </w:rPr>
-        <w:t>"Введите кол-во элементов ряда: "</w:t>
-      </w:r>
-      <w:r>
-        <w:rPr>
-          <w:rFonts w:ascii="Cascadia Mono" w:hAnsi="Cascadia Mono" w:cs="Cascadia Mono"/>
-          <w:color w:val="000000"/>
-          <w:sz w:val="19"/>
-          <w:szCs w:val="19"/>
-          <w:highlight w:val="white"/>
-        </w:rPr>
-        <w:t>);</w:t>
-      </w:r>
-    </w:p>
-    <w:p>
-      <w:pPr>
-        <w:autoSpaceDE w:val="0"/>
-        <w:autoSpaceDN w:val="0"/>
-        <w:adjustRightInd w:val="0"/>
-        <w:spacing w:after="0" w:line="240" w:lineRule="auto"/>
-        <w:ind w:left="709"/>
-        <w:rPr>
-          <w:rFonts w:ascii="Cascadia Mono" w:hAnsi="Cascadia Mono" w:cs="Cascadia Mono"/>
-          <w:color w:val="000000"/>
-          <w:sz w:val="19"/>
-          <w:szCs w:val="19"/>
-          <w:highlight w:val="white"/>
-        </w:rPr>
-      </w:pPr>
-      <w:r>
-        <w:rPr>
-          <w:rFonts w:ascii="Cascadia Mono" w:hAnsi="Cascadia Mono" w:cs="Cascadia Mono"/>
-          <w:color w:val="000000"/>
-          <w:sz w:val="19"/>
-          <w:szCs w:val="19"/>
-          <w:highlight w:val="white"/>
-        </w:rPr>
-        <w:t xml:space="preserve">        flg3 = </w:t>
-      </w:r>
-      <w:r>
-        <w:rPr>
-          <w:rFonts w:ascii="Cascadia Mono" w:hAnsi="Cascadia Mono" w:cs="Cascadia Mono"/>
-          <w:color w:val="2B91AF"/>
-          <w:sz w:val="19"/>
-          <w:szCs w:val="19"/>
-          <w:highlight w:val="white"/>
-        </w:rPr>
-        <w:t>Int32</w:t>
-      </w:r>
-      <w:r>
-        <w:rPr>
-          <w:rFonts w:ascii="Cascadia Mono" w:hAnsi="Cascadia Mono" w:cs="Cascadia Mono"/>
-          <w:color w:val="000000"/>
-          <w:sz w:val="19"/>
-          <w:szCs w:val="19"/>
-          <w:highlight w:val="white"/>
-        </w:rPr>
-        <w:t>.TryParse(</w:t>
+          <w:lang w:val="en-US"/>
+        </w:rPr>
+        <w:t xml:space="preserve"> = 1; </w:t>
       </w:r>
       <w:proofErr w:type="spellStart"/>
       <w:r>
         <w:rPr>
           <w:rFonts w:ascii="Cascadia Mono" w:hAnsi="Cascadia Mono" w:cs="Cascadia Mono"/>
-          <w:color w:val="2B91AF"/>
-          <w:sz w:val="19"/>
-          <w:szCs w:val="19"/>
-          <w:highlight w:val="white"/>
-        </w:rPr>
-        <w:t>Console</w:t>
-      </w:r>
-      <w:r>
-        <w:rPr>
-          <w:rFonts w:ascii="Cascadia Mono" w:hAnsi="Cascadia Mono" w:cs="Cascadia Mono"/>
-          <w:color w:val="000000"/>
-          <w:sz w:val="19"/>
-          <w:szCs w:val="19"/>
-          <w:highlight w:val="white"/>
-        </w:rPr>
-        <w:t>.ReadLine</w:t>
+          <w:color w:val="000000"/>
+          <w:sz w:val="19"/>
+          <w:szCs w:val="19"/>
+          <w:highlight w:val="white"/>
+          <w:lang w:val="en-US"/>
+        </w:rPr>
+        <w:t>i</w:t>
       </w:r>
       <w:proofErr w:type="spellEnd"/>
       <w:r>
@@ -3334,790 +4239,9 @@
           <w:sz w:val="19"/>
           <w:szCs w:val="19"/>
           <w:highlight w:val="white"/>
-        </w:rPr>
-        <w:t xml:space="preserve">(), </w:t>
-      </w:r>
-      <w:proofErr w:type="spellStart"/>
-      <w:r>
-        <w:rPr>
-          <w:rFonts w:ascii="Cascadia Mono" w:hAnsi="Cascadia Mono" w:cs="Cascadia Mono"/>
-          <w:color w:val="0000FF"/>
-          <w:sz w:val="19"/>
-          <w:szCs w:val="19"/>
-          <w:highlight w:val="white"/>
-        </w:rPr>
-        <w:t>out</w:t>
-      </w:r>
-      <w:proofErr w:type="spellEnd"/>
-      <w:r>
-        <w:rPr>
-          <w:rFonts w:ascii="Cascadia Mono" w:hAnsi="Cascadia Mono" w:cs="Cascadia Mono"/>
-          <w:color w:val="000000"/>
-          <w:sz w:val="19"/>
-          <w:szCs w:val="19"/>
-          <w:highlight w:val="white"/>
-        </w:rPr>
-        <w:t xml:space="preserve"> n); </w:t>
-      </w:r>
-      <w:r>
-        <w:rPr>
-          <w:rFonts w:ascii="Cascadia Mono" w:hAnsi="Cascadia Mono" w:cs="Cascadia Mono"/>
-          <w:color w:val="008000"/>
-          <w:sz w:val="19"/>
-          <w:szCs w:val="19"/>
-          <w:highlight w:val="white"/>
-        </w:rPr>
-        <w:t>// Проверка для целочисленного ввода</w:t>
-      </w:r>
-    </w:p>
-    <w:p>
-      <w:pPr>
-        <w:autoSpaceDE w:val="0"/>
-        <w:autoSpaceDN w:val="0"/>
-        <w:adjustRightInd w:val="0"/>
-        <w:spacing w:after="0" w:line="240" w:lineRule="auto"/>
-        <w:ind w:left="709"/>
-        <w:rPr>
-          <w:rFonts w:ascii="Cascadia Mono" w:hAnsi="Cascadia Mono" w:cs="Cascadia Mono"/>
-          <w:color w:val="000000"/>
-          <w:sz w:val="19"/>
-          <w:szCs w:val="19"/>
-          <w:highlight w:val="white"/>
-        </w:rPr>
-      </w:pPr>
-    </w:p>
-    <w:p>
-      <w:pPr>
-        <w:autoSpaceDE w:val="0"/>
-        <w:autoSpaceDN w:val="0"/>
-        <w:adjustRightInd w:val="0"/>
-        <w:spacing w:after="0" w:line="240" w:lineRule="auto"/>
-        <w:ind w:left="709"/>
-        <w:rPr>
-          <w:rFonts w:ascii="Cascadia Mono" w:hAnsi="Cascadia Mono" w:cs="Cascadia Mono"/>
-          <w:color w:val="000000"/>
-          <w:sz w:val="19"/>
-          <w:szCs w:val="19"/>
-          <w:highlight w:val="white"/>
-        </w:rPr>
-      </w:pPr>
-      <w:r>
-        <w:rPr>
-          <w:rFonts w:ascii="Cascadia Mono" w:hAnsi="Cascadia Mono" w:cs="Cascadia Mono"/>
-          <w:color w:val="000000"/>
-          <w:sz w:val="19"/>
-          <w:szCs w:val="19"/>
-          <w:highlight w:val="white"/>
-        </w:rPr>
-        <w:t xml:space="preserve">        </w:t>
-      </w:r>
-      <w:r>
-        <w:rPr>
-          <w:rFonts w:ascii="Cascadia Mono" w:hAnsi="Cascadia Mono" w:cs="Cascadia Mono"/>
-          <w:color w:val="008000"/>
-          <w:sz w:val="19"/>
-          <w:szCs w:val="19"/>
-          <w:highlight w:val="white"/>
-        </w:rPr>
-        <w:t>// Проверка корректности ввода</w:t>
-      </w:r>
-    </w:p>
-    <w:p>
-      <w:pPr>
-        <w:autoSpaceDE w:val="0"/>
-        <w:autoSpaceDN w:val="0"/>
-        <w:adjustRightInd w:val="0"/>
-        <w:spacing w:after="0" w:line="240" w:lineRule="auto"/>
-        <w:ind w:left="709"/>
-        <w:rPr>
-          <w:rFonts w:ascii="Cascadia Mono" w:hAnsi="Cascadia Mono" w:cs="Cascadia Mono"/>
-          <w:color w:val="000000"/>
-          <w:sz w:val="19"/>
-          <w:szCs w:val="19"/>
-          <w:highlight w:val="white"/>
-        </w:rPr>
-      </w:pPr>
-      <w:r>
-        <w:rPr>
-          <w:rFonts w:ascii="Cascadia Mono" w:hAnsi="Cascadia Mono" w:cs="Cascadia Mono"/>
-          <w:color w:val="000000"/>
-          <w:sz w:val="19"/>
-          <w:szCs w:val="19"/>
-          <w:highlight w:val="white"/>
-        </w:rPr>
-        <w:t xml:space="preserve">        </w:t>
-      </w:r>
-      <w:proofErr w:type="spellStart"/>
-      <w:r>
-        <w:rPr>
-          <w:rFonts w:ascii="Cascadia Mono" w:hAnsi="Cascadia Mono" w:cs="Cascadia Mono"/>
-          <w:color w:val="0000FF"/>
-          <w:sz w:val="19"/>
-          <w:szCs w:val="19"/>
-          <w:highlight w:val="white"/>
-        </w:rPr>
-        <w:t>if</w:t>
-      </w:r>
-      <w:proofErr w:type="spellEnd"/>
-      <w:r>
-        <w:rPr>
-          <w:rFonts w:ascii="Cascadia Mono" w:hAnsi="Cascadia Mono" w:cs="Cascadia Mono"/>
-          <w:color w:val="000000"/>
-          <w:sz w:val="19"/>
-          <w:szCs w:val="19"/>
-          <w:highlight w:val="white"/>
-        </w:rPr>
-        <w:t xml:space="preserve"> (flg1 &amp;&amp; flg2 &amp;&amp; flg3) </w:t>
-      </w:r>
-      <w:r>
-        <w:rPr>
-          <w:rFonts w:ascii="Cascadia Mono" w:hAnsi="Cascadia Mono" w:cs="Cascadia Mono"/>
-          <w:color w:val="008000"/>
-          <w:sz w:val="19"/>
-          <w:szCs w:val="19"/>
-          <w:highlight w:val="white"/>
-        </w:rPr>
-        <w:t>// Убедимся, что все значения введены корректно</w:t>
-      </w:r>
-    </w:p>
-    <w:p>
-      <w:pPr>
-        <w:autoSpaceDE w:val="0"/>
-        <w:autoSpaceDN w:val="0"/>
-        <w:adjustRightInd w:val="0"/>
-        <w:spacing w:after="0" w:line="240" w:lineRule="auto"/>
-        <w:ind w:left="709"/>
-        <w:rPr>
-          <w:rFonts w:ascii="Cascadia Mono" w:hAnsi="Cascadia Mono" w:cs="Cascadia Mono"/>
-          <w:color w:val="000000"/>
-          <w:sz w:val="19"/>
-          <w:szCs w:val="19"/>
-          <w:highlight w:val="white"/>
-        </w:rPr>
-      </w:pPr>
-      <w:r>
-        <w:rPr>
-          <w:rFonts w:ascii="Cascadia Mono" w:hAnsi="Cascadia Mono" w:cs="Cascadia Mono"/>
-          <w:color w:val="000000"/>
-          <w:sz w:val="19"/>
-          <w:szCs w:val="19"/>
-          <w:highlight w:val="white"/>
-        </w:rPr>
-        <w:t xml:space="preserve">        {</w:t>
-      </w:r>
-    </w:p>
-    <w:p>
-      <w:pPr>
-        <w:autoSpaceDE w:val="0"/>
-        <w:autoSpaceDN w:val="0"/>
-        <w:adjustRightInd w:val="0"/>
-        <w:spacing w:after="0" w:line="240" w:lineRule="auto"/>
-        <w:ind w:left="709"/>
-        <w:rPr>
-          <w:rFonts w:ascii="Cascadia Mono" w:hAnsi="Cascadia Mono" w:cs="Cascadia Mono"/>
-          <w:color w:val="000000"/>
-          <w:sz w:val="19"/>
-          <w:szCs w:val="19"/>
-          <w:highlight w:val="white"/>
-        </w:rPr>
-      </w:pPr>
-      <w:r>
-        <w:rPr>
-          <w:rFonts w:ascii="Cascadia Mono" w:hAnsi="Cascadia Mono" w:cs="Cascadia Mono"/>
-          <w:color w:val="000000"/>
-          <w:sz w:val="19"/>
-          <w:szCs w:val="19"/>
-          <w:highlight w:val="white"/>
-        </w:rPr>
-        <w:t xml:space="preserve">            </w:t>
-      </w:r>
-      <w:r>
-        <w:rPr>
-          <w:rFonts w:ascii="Cascadia Mono" w:hAnsi="Cascadia Mono" w:cs="Cascadia Mono"/>
-          <w:color w:val="008000"/>
-          <w:sz w:val="19"/>
-          <w:szCs w:val="19"/>
-          <w:highlight w:val="white"/>
-        </w:rPr>
-        <w:t xml:space="preserve">// Проверка, что значение </w:t>
-      </w:r>
-      <w:proofErr w:type="spellStart"/>
-      <w:r>
-        <w:rPr>
-          <w:rFonts w:ascii="Cascadia Mono" w:hAnsi="Cascadia Mono" w:cs="Cascadia Mono"/>
-          <w:color w:val="008000"/>
-          <w:sz w:val="19"/>
-          <w:szCs w:val="19"/>
-          <w:highlight w:val="white"/>
-        </w:rPr>
-        <w:t>Math.Cos</w:t>
-      </w:r>
-      <w:proofErr w:type="spellEnd"/>
-      <w:r>
-        <w:rPr>
-          <w:rFonts w:ascii="Cascadia Mono" w:hAnsi="Cascadia Mono" w:cs="Cascadia Mono"/>
-          <w:color w:val="008000"/>
-          <w:sz w:val="19"/>
-          <w:szCs w:val="19"/>
-          <w:highlight w:val="white"/>
-        </w:rPr>
-        <w:t>(y) достаточно далеко от нуля</w:t>
-      </w:r>
-    </w:p>
-    <w:p>
-      <w:pPr>
-        <w:autoSpaceDE w:val="0"/>
-        <w:autoSpaceDN w:val="0"/>
-        <w:adjustRightInd w:val="0"/>
-        <w:spacing w:after="0" w:line="240" w:lineRule="auto"/>
-        <w:ind w:left="709"/>
-        <w:rPr>
-          <w:rFonts w:ascii="Cascadia Mono" w:hAnsi="Cascadia Mono" w:cs="Cascadia Mono"/>
-          <w:color w:val="000000"/>
-          <w:sz w:val="19"/>
-          <w:szCs w:val="19"/>
-          <w:highlight w:val="white"/>
-          <w:lang w:val="en-US"/>
-        </w:rPr>
-      </w:pPr>
-      <w:r>
-        <w:rPr>
-          <w:rFonts w:ascii="Cascadia Mono" w:hAnsi="Cascadia Mono" w:cs="Cascadia Mono"/>
-          <w:color w:val="000000"/>
-          <w:sz w:val="19"/>
-          <w:szCs w:val="19"/>
-          <w:highlight w:val="white"/>
-        </w:rPr>
-        <w:t xml:space="preserve">            </w:t>
-      </w:r>
-      <w:r>
-        <w:rPr>
-          <w:rFonts w:ascii="Cascadia Mono" w:hAnsi="Cascadia Mono" w:cs="Cascadia Mono"/>
-          <w:color w:val="000000"/>
-          <w:sz w:val="19"/>
-          <w:szCs w:val="19"/>
-          <w:highlight w:val="white"/>
-          <w:lang w:val="en-US"/>
-        </w:rPr>
-        <w:t xml:space="preserve">flg1 = </w:t>
-      </w:r>
-      <w:proofErr w:type="spellStart"/>
-      <w:r>
-        <w:rPr>
-          <w:rFonts w:ascii="Cascadia Mono" w:hAnsi="Cascadia Mono" w:cs="Cascadia Mono"/>
-          <w:color w:val="2B91AF"/>
-          <w:sz w:val="19"/>
-          <w:szCs w:val="19"/>
-          <w:highlight w:val="white"/>
-          <w:lang w:val="en-US"/>
-        </w:rPr>
-        <w:t>Math</w:t>
-      </w:r>
-      <w:r>
-        <w:rPr>
-          <w:rFonts w:ascii="Cascadia Mono" w:hAnsi="Cascadia Mono" w:cs="Cascadia Mono"/>
-          <w:color w:val="000000"/>
-          <w:sz w:val="19"/>
-          <w:szCs w:val="19"/>
-          <w:highlight w:val="white"/>
-          <w:lang w:val="en-US"/>
-        </w:rPr>
-        <w:t>.Abs</w:t>
-      </w:r>
-      <w:proofErr w:type="spellEnd"/>
-      <w:r>
-        <w:rPr>
-          <w:rFonts w:ascii="Cascadia Mono" w:hAnsi="Cascadia Mono" w:cs="Cascadia Mono"/>
-          <w:color w:val="000000"/>
-          <w:sz w:val="19"/>
-          <w:szCs w:val="19"/>
-          <w:highlight w:val="white"/>
-          <w:lang w:val="en-US"/>
-        </w:rPr>
-        <w:t>(</w:t>
-      </w:r>
-      <w:proofErr w:type="spellStart"/>
-      <w:r>
-        <w:rPr>
-          <w:rFonts w:ascii="Cascadia Mono" w:hAnsi="Cascadia Mono" w:cs="Cascadia Mono"/>
-          <w:color w:val="2B91AF"/>
-          <w:sz w:val="19"/>
-          <w:szCs w:val="19"/>
-          <w:highlight w:val="white"/>
-          <w:lang w:val="en-US"/>
-        </w:rPr>
-        <w:t>Math</w:t>
-      </w:r>
-      <w:r>
-        <w:rPr>
-          <w:rFonts w:ascii="Cascadia Mono" w:hAnsi="Cascadia Mono" w:cs="Cascadia Mono"/>
-          <w:color w:val="000000"/>
-          <w:sz w:val="19"/>
-          <w:szCs w:val="19"/>
-          <w:highlight w:val="white"/>
-          <w:lang w:val="en-US"/>
-        </w:rPr>
-        <w:t>.Cos</w:t>
-      </w:r>
-      <w:proofErr w:type="spellEnd"/>
-      <w:r>
-        <w:rPr>
-          <w:rFonts w:ascii="Cascadia Mono" w:hAnsi="Cascadia Mono" w:cs="Cascadia Mono"/>
-          <w:color w:val="000000"/>
-          <w:sz w:val="19"/>
-          <w:szCs w:val="19"/>
-          <w:highlight w:val="white"/>
-          <w:lang w:val="en-US"/>
-        </w:rPr>
-        <w:t>(y)) &gt;= eps;</w:t>
-      </w:r>
-    </w:p>
-    <w:p>
-      <w:pPr>
-        <w:autoSpaceDE w:val="0"/>
-        <w:autoSpaceDN w:val="0"/>
-        <w:adjustRightInd w:val="0"/>
-        <w:spacing w:after="0" w:line="240" w:lineRule="auto"/>
-        <w:ind w:left="709"/>
-        <w:rPr>
-          <w:rFonts w:ascii="Cascadia Mono" w:hAnsi="Cascadia Mono" w:cs="Cascadia Mono"/>
-          <w:color w:val="000000"/>
-          <w:sz w:val="19"/>
-          <w:szCs w:val="19"/>
-          <w:highlight w:val="white"/>
-        </w:rPr>
-      </w:pPr>
-      <w:r>
-        <w:rPr>
-          <w:rFonts w:ascii="Cascadia Mono" w:hAnsi="Cascadia Mono" w:cs="Cascadia Mono"/>
-          <w:color w:val="000000"/>
-          <w:sz w:val="19"/>
-          <w:szCs w:val="19"/>
-          <w:highlight w:val="white"/>
-          <w:lang w:val="en-US"/>
-        </w:rPr>
-        <w:t xml:space="preserve">            </w:t>
-      </w:r>
-      <w:proofErr w:type="spellStart"/>
-      <w:r>
-        <w:rPr>
-          <w:rFonts w:ascii="Cascadia Mono" w:hAnsi="Cascadia Mono" w:cs="Cascadia Mono"/>
-          <w:color w:val="0000FF"/>
-          <w:sz w:val="19"/>
-          <w:szCs w:val="19"/>
-          <w:highlight w:val="white"/>
-        </w:rPr>
-        <w:t>if</w:t>
-      </w:r>
-      <w:proofErr w:type="spellEnd"/>
-      <w:r>
-        <w:rPr>
-          <w:rFonts w:ascii="Cascadia Mono" w:hAnsi="Cascadia Mono" w:cs="Cascadia Mono"/>
-          <w:color w:val="000000"/>
-          <w:sz w:val="19"/>
-          <w:szCs w:val="19"/>
-          <w:highlight w:val="white"/>
-        </w:rPr>
-        <w:t xml:space="preserve"> (flg1)</w:t>
-      </w:r>
-    </w:p>
-    <w:p>
-      <w:pPr>
-        <w:autoSpaceDE w:val="0"/>
-        <w:autoSpaceDN w:val="0"/>
-        <w:adjustRightInd w:val="0"/>
-        <w:spacing w:after="0" w:line="240" w:lineRule="auto"/>
-        <w:ind w:left="709"/>
-        <w:rPr>
-          <w:rFonts w:ascii="Cascadia Mono" w:hAnsi="Cascadia Mono" w:cs="Cascadia Mono"/>
-          <w:color w:val="000000"/>
-          <w:sz w:val="19"/>
-          <w:szCs w:val="19"/>
-          <w:highlight w:val="white"/>
-        </w:rPr>
-      </w:pPr>
-      <w:r>
-        <w:rPr>
-          <w:rFonts w:ascii="Cascadia Mono" w:hAnsi="Cascadia Mono" w:cs="Cascadia Mono"/>
-          <w:color w:val="000000"/>
-          <w:sz w:val="19"/>
-          <w:szCs w:val="19"/>
-          <w:highlight w:val="white"/>
-        </w:rPr>
-        <w:t xml:space="preserve">            {</w:t>
-      </w:r>
-    </w:p>
-    <w:p>
-      <w:pPr>
-        <w:autoSpaceDE w:val="0"/>
-        <w:autoSpaceDN w:val="0"/>
-        <w:adjustRightInd w:val="0"/>
-        <w:spacing w:after="0" w:line="240" w:lineRule="auto"/>
-        <w:ind w:left="709"/>
-        <w:rPr>
-          <w:rFonts w:ascii="Cascadia Mono" w:hAnsi="Cascadia Mono" w:cs="Cascadia Mono"/>
-          <w:color w:val="000000"/>
-          <w:sz w:val="19"/>
-          <w:szCs w:val="19"/>
-          <w:highlight w:val="white"/>
-        </w:rPr>
-      </w:pPr>
-      <w:r>
-        <w:rPr>
-          <w:rFonts w:ascii="Cascadia Mono" w:hAnsi="Cascadia Mono" w:cs="Cascadia Mono"/>
-          <w:color w:val="000000"/>
-          <w:sz w:val="19"/>
-          <w:szCs w:val="19"/>
-          <w:highlight w:val="white"/>
-        </w:rPr>
-        <w:t xml:space="preserve">                </w:t>
-      </w:r>
-      <w:r>
-        <w:rPr>
-          <w:rFonts w:ascii="Cascadia Mono" w:hAnsi="Cascadia Mono" w:cs="Cascadia Mono"/>
-          <w:color w:val="008000"/>
-          <w:sz w:val="19"/>
-          <w:szCs w:val="19"/>
-          <w:highlight w:val="white"/>
-        </w:rPr>
-        <w:t xml:space="preserve">// Проверка, что значение </w:t>
-      </w:r>
-      <w:proofErr w:type="spellStart"/>
-      <w:r>
-        <w:rPr>
-          <w:rFonts w:ascii="Cascadia Mono" w:hAnsi="Cascadia Mono" w:cs="Cascadia Mono"/>
-          <w:color w:val="008000"/>
-          <w:sz w:val="19"/>
-          <w:szCs w:val="19"/>
-          <w:highlight w:val="white"/>
-        </w:rPr>
-        <w:t>Math.Sin</w:t>
-      </w:r>
-      <w:proofErr w:type="spellEnd"/>
-      <w:r>
-        <w:rPr>
-          <w:rFonts w:ascii="Cascadia Mono" w:hAnsi="Cascadia Mono" w:cs="Cascadia Mono"/>
-          <w:color w:val="008000"/>
-          <w:sz w:val="19"/>
-          <w:szCs w:val="19"/>
-          <w:highlight w:val="white"/>
-        </w:rPr>
-        <w:t>(y) достаточно далеко от нуля</w:t>
-      </w:r>
-    </w:p>
-    <w:p>
-      <w:pPr>
-        <w:autoSpaceDE w:val="0"/>
-        <w:autoSpaceDN w:val="0"/>
-        <w:adjustRightInd w:val="0"/>
-        <w:spacing w:after="0" w:line="240" w:lineRule="auto"/>
-        <w:ind w:left="709"/>
-        <w:rPr>
-          <w:rFonts w:ascii="Cascadia Mono" w:hAnsi="Cascadia Mono" w:cs="Cascadia Mono"/>
-          <w:color w:val="000000"/>
-          <w:sz w:val="19"/>
-          <w:szCs w:val="19"/>
-          <w:highlight w:val="white"/>
-          <w:lang w:val="en-US"/>
-        </w:rPr>
-      </w:pPr>
-      <w:r>
-        <w:rPr>
-          <w:rFonts w:ascii="Cascadia Mono" w:hAnsi="Cascadia Mono" w:cs="Cascadia Mono"/>
-          <w:color w:val="000000"/>
-          <w:sz w:val="19"/>
-          <w:szCs w:val="19"/>
-          <w:highlight w:val="white"/>
-        </w:rPr>
-        <w:t xml:space="preserve">                </w:t>
-      </w:r>
-      <w:r>
-        <w:rPr>
-          <w:rFonts w:ascii="Cascadia Mono" w:hAnsi="Cascadia Mono" w:cs="Cascadia Mono"/>
-          <w:color w:val="000000"/>
-          <w:sz w:val="19"/>
-          <w:szCs w:val="19"/>
-          <w:highlight w:val="white"/>
-          <w:lang w:val="en-US"/>
-        </w:rPr>
-        <w:t xml:space="preserve">flg2 = </w:t>
-      </w:r>
-      <w:proofErr w:type="spellStart"/>
-      <w:r>
-        <w:rPr>
-          <w:rFonts w:ascii="Cascadia Mono" w:hAnsi="Cascadia Mono" w:cs="Cascadia Mono"/>
-          <w:color w:val="2B91AF"/>
-          <w:sz w:val="19"/>
-          <w:szCs w:val="19"/>
-          <w:highlight w:val="white"/>
-          <w:lang w:val="en-US"/>
-        </w:rPr>
-        <w:t>Math</w:t>
-      </w:r>
-      <w:r>
-        <w:rPr>
-          <w:rFonts w:ascii="Cascadia Mono" w:hAnsi="Cascadia Mono" w:cs="Cascadia Mono"/>
-          <w:color w:val="000000"/>
-          <w:sz w:val="19"/>
-          <w:szCs w:val="19"/>
-          <w:highlight w:val="white"/>
-          <w:lang w:val="en-US"/>
-        </w:rPr>
-        <w:t>.Abs</w:t>
-      </w:r>
-      <w:proofErr w:type="spellEnd"/>
-      <w:r>
-        <w:rPr>
-          <w:rFonts w:ascii="Cascadia Mono" w:hAnsi="Cascadia Mono" w:cs="Cascadia Mono"/>
-          <w:color w:val="000000"/>
-          <w:sz w:val="19"/>
-          <w:szCs w:val="19"/>
-          <w:highlight w:val="white"/>
-          <w:lang w:val="en-US"/>
-        </w:rPr>
-        <w:t>(</w:t>
-      </w:r>
-      <w:proofErr w:type="spellStart"/>
-      <w:r>
-        <w:rPr>
-          <w:rFonts w:ascii="Cascadia Mono" w:hAnsi="Cascadia Mono" w:cs="Cascadia Mono"/>
-          <w:color w:val="2B91AF"/>
-          <w:sz w:val="19"/>
-          <w:szCs w:val="19"/>
-          <w:highlight w:val="white"/>
-          <w:lang w:val="en-US"/>
-        </w:rPr>
-        <w:t>Math</w:t>
-      </w:r>
-      <w:r>
-        <w:rPr>
-          <w:rFonts w:ascii="Cascadia Mono" w:hAnsi="Cascadia Mono" w:cs="Cascadia Mono"/>
-          <w:color w:val="000000"/>
-          <w:sz w:val="19"/>
-          <w:szCs w:val="19"/>
-          <w:highlight w:val="white"/>
-          <w:lang w:val="en-US"/>
-        </w:rPr>
-        <w:t>.Sin</w:t>
-      </w:r>
-      <w:proofErr w:type="spellEnd"/>
-      <w:r>
-        <w:rPr>
-          <w:rFonts w:ascii="Cascadia Mono" w:hAnsi="Cascadia Mono" w:cs="Cascadia Mono"/>
-          <w:color w:val="000000"/>
-          <w:sz w:val="19"/>
-          <w:szCs w:val="19"/>
-          <w:highlight w:val="white"/>
-          <w:lang w:val="en-US"/>
-        </w:rPr>
-        <w:t>(y)) &gt;= eps;</w:t>
-      </w:r>
-    </w:p>
-    <w:p>
-      <w:pPr>
-        <w:autoSpaceDE w:val="0"/>
-        <w:autoSpaceDN w:val="0"/>
-        <w:adjustRightInd w:val="0"/>
-        <w:spacing w:after="0" w:line="240" w:lineRule="auto"/>
-        <w:ind w:left="709"/>
-        <w:rPr>
-          <w:rFonts w:ascii="Cascadia Mono" w:hAnsi="Cascadia Mono" w:cs="Cascadia Mono"/>
-          <w:color w:val="000000"/>
-          <w:sz w:val="19"/>
-          <w:szCs w:val="19"/>
-          <w:highlight w:val="white"/>
-        </w:rPr>
-      </w:pPr>
-      <w:r>
-        <w:rPr>
-          <w:rFonts w:ascii="Cascadia Mono" w:hAnsi="Cascadia Mono" w:cs="Cascadia Mono"/>
-          <w:color w:val="000000"/>
-          <w:sz w:val="19"/>
-          <w:szCs w:val="19"/>
-          <w:highlight w:val="white"/>
-          <w:lang w:val="en-US"/>
-        </w:rPr>
-        <w:t xml:space="preserve">                </w:t>
-      </w:r>
-      <w:proofErr w:type="spellStart"/>
-      <w:r>
-        <w:rPr>
-          <w:rFonts w:ascii="Cascadia Mono" w:hAnsi="Cascadia Mono" w:cs="Cascadia Mono"/>
-          <w:color w:val="0000FF"/>
-          <w:sz w:val="19"/>
-          <w:szCs w:val="19"/>
-          <w:highlight w:val="white"/>
-        </w:rPr>
-        <w:t>if</w:t>
-      </w:r>
-      <w:proofErr w:type="spellEnd"/>
-      <w:r>
-        <w:rPr>
-          <w:rFonts w:ascii="Cascadia Mono" w:hAnsi="Cascadia Mono" w:cs="Cascadia Mono"/>
-          <w:color w:val="000000"/>
-          <w:sz w:val="19"/>
-          <w:szCs w:val="19"/>
-          <w:highlight w:val="white"/>
-        </w:rPr>
-        <w:t xml:space="preserve"> (flg2)</w:t>
-      </w:r>
-    </w:p>
-    <w:p>
-      <w:pPr>
-        <w:autoSpaceDE w:val="0"/>
-        <w:autoSpaceDN w:val="0"/>
-        <w:adjustRightInd w:val="0"/>
-        <w:spacing w:after="0" w:line="240" w:lineRule="auto"/>
-        <w:ind w:left="709"/>
-        <w:rPr>
-          <w:rFonts w:ascii="Cascadia Mono" w:hAnsi="Cascadia Mono" w:cs="Cascadia Mono"/>
-          <w:color w:val="000000"/>
-          <w:sz w:val="19"/>
-          <w:szCs w:val="19"/>
-          <w:highlight w:val="white"/>
-        </w:rPr>
-      </w:pPr>
-      <w:r>
-        <w:rPr>
-          <w:rFonts w:ascii="Cascadia Mono" w:hAnsi="Cascadia Mono" w:cs="Cascadia Mono"/>
-          <w:color w:val="000000"/>
-          <w:sz w:val="19"/>
-          <w:szCs w:val="19"/>
-          <w:highlight w:val="white"/>
-        </w:rPr>
-        <w:t xml:space="preserve">                {</w:t>
-      </w:r>
-    </w:p>
-    <w:p>
-      <w:pPr>
-        <w:autoSpaceDE w:val="0"/>
-        <w:autoSpaceDN w:val="0"/>
-        <w:adjustRightInd w:val="0"/>
-        <w:spacing w:after="0" w:line="240" w:lineRule="auto"/>
-        <w:ind w:left="709"/>
-        <w:rPr>
-          <w:rFonts w:ascii="Cascadia Mono" w:hAnsi="Cascadia Mono" w:cs="Cascadia Mono"/>
-          <w:color w:val="000000"/>
-          <w:sz w:val="19"/>
-          <w:szCs w:val="19"/>
-          <w:highlight w:val="white"/>
-        </w:rPr>
-      </w:pPr>
-      <w:r>
-        <w:rPr>
-          <w:rFonts w:ascii="Cascadia Mono" w:hAnsi="Cascadia Mono" w:cs="Cascadia Mono"/>
-          <w:color w:val="000000"/>
-          <w:sz w:val="19"/>
-          <w:szCs w:val="19"/>
-          <w:highlight w:val="white"/>
-        </w:rPr>
-        <w:t xml:space="preserve">                    </w:t>
-      </w:r>
-      <w:r>
-        <w:rPr>
-          <w:rFonts w:ascii="Cascadia Mono" w:hAnsi="Cascadia Mono" w:cs="Cascadia Mono"/>
-          <w:color w:val="008000"/>
-          <w:sz w:val="19"/>
-          <w:szCs w:val="19"/>
-          <w:highlight w:val="white"/>
-        </w:rPr>
-        <w:t>// Основной цикл расчета значений ряда</w:t>
-      </w:r>
-    </w:p>
-    <w:p>
-      <w:pPr>
-        <w:autoSpaceDE w:val="0"/>
-        <w:autoSpaceDN w:val="0"/>
-        <w:adjustRightInd w:val="0"/>
-        <w:spacing w:after="0" w:line="240" w:lineRule="auto"/>
-        <w:ind w:left="709"/>
-        <w:rPr>
-          <w:rFonts w:ascii="Cascadia Mono" w:hAnsi="Cascadia Mono" w:cs="Cascadia Mono"/>
-          <w:color w:val="000000"/>
-          <w:sz w:val="19"/>
-          <w:szCs w:val="19"/>
-          <w:highlight w:val="white"/>
-          <w:lang w:val="en-US"/>
-        </w:rPr>
-      </w:pPr>
-      <w:r>
-        <w:rPr>
-          <w:rFonts w:ascii="Cascadia Mono" w:hAnsi="Cascadia Mono" w:cs="Cascadia Mono"/>
-          <w:color w:val="000000"/>
-          <w:sz w:val="19"/>
-          <w:szCs w:val="19"/>
-          <w:highlight w:val="white"/>
-          <w:lang w:val="en-US"/>
-        </w:rPr>
-        <w:t xml:space="preserve">                    </w:t>
-      </w:r>
-      <w:r>
-        <w:rPr>
-          <w:rFonts w:ascii="Cascadia Mono" w:hAnsi="Cascadia Mono" w:cs="Cascadia Mono"/>
-          <w:color w:val="0000FF"/>
-          <w:sz w:val="19"/>
-          <w:szCs w:val="19"/>
-          <w:highlight w:val="white"/>
-          <w:lang w:val="en-US"/>
-        </w:rPr>
-        <w:t>for</w:t>
-      </w:r>
-      <w:r>
-        <w:rPr>
-          <w:rFonts w:ascii="Cascadia Mono" w:hAnsi="Cascadia Mono" w:cs="Cascadia Mono"/>
-          <w:color w:val="000000"/>
-          <w:sz w:val="19"/>
-          <w:szCs w:val="19"/>
-          <w:highlight w:val="white"/>
-          <w:lang w:val="en-US"/>
-        </w:rPr>
-        <w:t xml:space="preserve"> (</w:t>
-      </w:r>
-      <w:r>
-        <w:rPr>
-          <w:rFonts w:ascii="Cascadia Mono" w:hAnsi="Cascadia Mono" w:cs="Cascadia Mono"/>
-          <w:color w:val="0000FF"/>
-          <w:sz w:val="19"/>
-          <w:szCs w:val="19"/>
-          <w:highlight w:val="white"/>
-          <w:lang w:val="en-US"/>
-        </w:rPr>
-        <w:t>int</w:t>
-      </w:r>
-      <w:r>
-        <w:rPr>
-          <w:rFonts w:ascii="Cascadia Mono" w:hAnsi="Cascadia Mono" w:cs="Cascadia Mono"/>
-          <w:color w:val="000000"/>
-          <w:sz w:val="19"/>
-          <w:szCs w:val="19"/>
-          <w:highlight w:val="white"/>
-          <w:lang w:val="en-US"/>
-        </w:rPr>
-        <w:t xml:space="preserve"> </w:t>
-      </w:r>
-      <w:proofErr w:type="spellStart"/>
-      <w:r>
-        <w:rPr>
-          <w:rFonts w:ascii="Cascadia Mono" w:hAnsi="Cascadia Mono" w:cs="Cascadia Mono"/>
-          <w:color w:val="000000"/>
-          <w:sz w:val="19"/>
-          <w:szCs w:val="19"/>
-          <w:highlight w:val="white"/>
-          <w:lang w:val="en-US"/>
-        </w:rPr>
-        <w:t>i</w:t>
-      </w:r>
-      <w:proofErr w:type="spellEnd"/>
-      <w:r>
-        <w:rPr>
-          <w:rFonts w:ascii="Cascadia Mono" w:hAnsi="Cascadia Mono" w:cs="Cascadia Mono"/>
-          <w:color w:val="000000"/>
-          <w:sz w:val="19"/>
-          <w:szCs w:val="19"/>
-          <w:highlight w:val="white"/>
-          <w:lang w:val="en-US"/>
-        </w:rPr>
-        <w:t xml:space="preserve"> = 1; i &lt;= n; i++)</w:t>
+          <w:lang w:val="en-US"/>
+        </w:rPr>
+        <w:t xml:space="preserve"> &lt;= n; i++)</w:t>
       </w:r>
     </w:p>
     <w:p>
@@ -4526,6 +4650,7 @@
           <w:sz w:val="19"/>
           <w:szCs w:val="19"/>
           <w:highlight w:val="white"/>
+          <w:lang w:val="en-US"/>
         </w:rPr>
       </w:pPr>
       <w:r>
@@ -4546,6 +4671,7 @@
           <w:sz w:val="19"/>
           <w:szCs w:val="19"/>
           <w:highlight w:val="white"/>
+          <w:lang w:val="en-US"/>
         </w:rPr>
         <w:t>{</w:t>
       </w:r>
@@ -4563,15 +4689,17 @@
           <w:sz w:val="19"/>
           <w:szCs w:val="19"/>
           <w:highlight w:val="white"/>
-        </w:rPr>
-      </w:pPr>
-      <w:r>
-        <w:rPr>
-          <w:rFonts w:ascii="Cascadia Mono" w:hAnsi="Cascadia Mono" w:cs="Cascadia Mono"/>
-          <w:color w:val="000000"/>
-          <w:sz w:val="19"/>
-          <w:szCs w:val="19"/>
-          <w:highlight w:val="white"/>
+          <w:lang w:val="en-US"/>
+        </w:rPr>
+      </w:pPr>
+      <w:r>
+        <w:rPr>
+          <w:rFonts w:ascii="Cascadia Mono" w:hAnsi="Cascadia Mono" w:cs="Cascadia Mono"/>
+          <w:color w:val="000000"/>
+          <w:sz w:val="19"/>
+          <w:szCs w:val="19"/>
+          <w:highlight w:val="white"/>
+          <w:lang w:val="en-US"/>
         </w:rPr>
         <w:t xml:space="preserve">                            fact1 *= j;</w:t>
       </w:r>
@@ -4589,15 +4717,17 @@
           <w:sz w:val="19"/>
           <w:szCs w:val="19"/>
           <w:highlight w:val="white"/>
-        </w:rPr>
-      </w:pPr>
-      <w:r>
-        <w:rPr>
-          <w:rFonts w:ascii="Cascadia Mono" w:hAnsi="Cascadia Mono" w:cs="Cascadia Mono"/>
-          <w:color w:val="000000"/>
-          <w:sz w:val="19"/>
-          <w:szCs w:val="19"/>
-          <w:highlight w:val="white"/>
+          <w:lang w:val="en-US"/>
+        </w:rPr>
+      </w:pPr>
+      <w:r>
+        <w:rPr>
+          <w:rFonts w:ascii="Cascadia Mono" w:hAnsi="Cascadia Mono" w:cs="Cascadia Mono"/>
+          <w:color w:val="000000"/>
+          <w:sz w:val="19"/>
+          <w:szCs w:val="19"/>
+          <w:highlight w:val="white"/>
+          <w:lang w:val="en-US"/>
         </w:rPr>
         <w:t xml:space="preserve">                        }</w:t>
       </w:r>
@@ -4828,6 +4958,7 @@
           <w:sz w:val="19"/>
           <w:szCs w:val="19"/>
           <w:highlight w:val="white"/>
+          <w:lang w:val="en-US"/>
         </w:rPr>
       </w:pPr>
       <w:r>
@@ -4840,17 +4971,513 @@
         </w:rPr>
         <w:t xml:space="preserve">                        </w:t>
       </w:r>
+      <w:r>
+        <w:rPr>
+          <w:rFonts w:ascii="Cascadia Mono" w:hAnsi="Cascadia Mono" w:cs="Cascadia Mono"/>
+          <w:color w:val="0000FF"/>
+          <w:sz w:val="19"/>
+          <w:szCs w:val="19"/>
+          <w:highlight w:val="white"/>
+          <w:lang w:val="en-US"/>
+        </w:rPr>
+        <w:t>if</w:t>
+      </w:r>
+      <w:r>
+        <w:rPr>
+          <w:rFonts w:ascii="Cascadia Mono" w:hAnsi="Cascadia Mono" w:cs="Cascadia Mono"/>
+          <w:color w:val="000000"/>
+          <w:sz w:val="19"/>
+          <w:szCs w:val="19"/>
+          <w:highlight w:val="white"/>
+          <w:lang w:val="en-US"/>
+        </w:rPr>
+        <w:t xml:space="preserve"> (</w:t>
+      </w:r>
       <w:proofErr w:type="spellStart"/>
       <w:r>
         <w:rPr>
           <w:rFonts w:ascii="Cascadia Mono" w:hAnsi="Cascadia Mono" w:cs="Cascadia Mono"/>
+          <w:color w:val="000000"/>
+          <w:sz w:val="19"/>
+          <w:szCs w:val="19"/>
+          <w:highlight w:val="white"/>
+          <w:lang w:val="en-US"/>
+        </w:rPr>
+        <w:t>i</w:t>
+      </w:r>
+      <w:proofErr w:type="spellEnd"/>
+      <w:r>
+        <w:rPr>
+          <w:rFonts w:ascii="Cascadia Mono" w:hAnsi="Cascadia Mono" w:cs="Cascadia Mono"/>
+          <w:color w:val="000000"/>
+          <w:sz w:val="19"/>
+          <w:szCs w:val="19"/>
+          <w:highlight w:val="white"/>
+          <w:lang w:val="en-US"/>
+        </w:rPr>
+        <w:t xml:space="preserve"> % 4 == 1)</w:t>
+      </w:r>
+    </w:p>
+    <w:p>
+      <w:pPr>
+        <w:autoSpaceDE w:val="0"/>
+        <w:autoSpaceDN w:val="0"/>
+        <w:adjustRightInd w:val="0"/>
+        <w:spacing w:after="0" w:line="240" w:lineRule="auto"/>
+        <w:ind w:left="709"/>
+        <w:rPr>
+          <w:rFonts w:ascii="Cascadia Mono" w:hAnsi="Cascadia Mono" w:cs="Cascadia Mono"/>
+          <w:color w:val="000000"/>
+          <w:sz w:val="19"/>
+          <w:szCs w:val="19"/>
+          <w:highlight w:val="white"/>
+          <w:lang w:val="en-US"/>
+        </w:rPr>
+      </w:pPr>
+      <w:r>
+        <w:rPr>
+          <w:rFonts w:ascii="Cascadia Mono" w:hAnsi="Cascadia Mono" w:cs="Cascadia Mono"/>
+          <w:color w:val="000000"/>
+          <w:sz w:val="19"/>
+          <w:szCs w:val="19"/>
+          <w:highlight w:val="white"/>
+          <w:lang w:val="en-US"/>
+        </w:rPr>
+        <w:t xml:space="preserve">                        {</w:t>
+      </w:r>
+    </w:p>
+    <w:p>
+      <w:pPr>
+        <w:autoSpaceDE w:val="0"/>
+        <w:autoSpaceDN w:val="0"/>
+        <w:adjustRightInd w:val="0"/>
+        <w:spacing w:after="0" w:line="240" w:lineRule="auto"/>
+        <w:ind w:left="709"/>
+        <w:rPr>
+          <w:rFonts w:ascii="Cascadia Mono" w:hAnsi="Cascadia Mono" w:cs="Cascadia Mono"/>
+          <w:color w:val="000000"/>
+          <w:sz w:val="19"/>
+          <w:szCs w:val="19"/>
+          <w:highlight w:val="white"/>
+          <w:lang w:val="en-US"/>
+        </w:rPr>
+      </w:pPr>
+      <w:r>
+        <w:rPr>
+          <w:rFonts w:ascii="Cascadia Mono" w:hAnsi="Cascadia Mono" w:cs="Cascadia Mono"/>
+          <w:color w:val="000000"/>
+          <w:sz w:val="19"/>
+          <w:szCs w:val="19"/>
+          <w:highlight w:val="white"/>
+          <w:lang w:val="en-US"/>
+        </w:rPr>
+        <w:t xml:space="preserve">                            e += (</w:t>
+      </w:r>
+      <w:proofErr w:type="spellStart"/>
+      <w:r>
+        <w:rPr>
+          <w:rFonts w:ascii="Cascadia Mono" w:hAnsi="Cascadia Mono" w:cs="Cascadia Mono"/>
+          <w:color w:val="2B91AF"/>
+          <w:sz w:val="19"/>
+          <w:szCs w:val="19"/>
+          <w:highlight w:val="white"/>
+          <w:lang w:val="en-US"/>
+        </w:rPr>
+        <w:t>Math</w:t>
+      </w:r>
+      <w:r>
+        <w:rPr>
+          <w:rFonts w:ascii="Cascadia Mono" w:hAnsi="Cascadia Mono" w:cs="Cascadia Mono"/>
+          <w:color w:val="000000"/>
+          <w:sz w:val="19"/>
+          <w:szCs w:val="19"/>
+          <w:highlight w:val="white"/>
+          <w:lang w:val="en-US"/>
+        </w:rPr>
+        <w:t>.Pow</w:t>
+      </w:r>
+      <w:proofErr w:type="spellEnd"/>
+      <w:r>
+        <w:rPr>
+          <w:rFonts w:ascii="Cascadia Mono" w:hAnsi="Cascadia Mono" w:cs="Cascadia Mono"/>
+          <w:color w:val="000000"/>
+          <w:sz w:val="19"/>
+          <w:szCs w:val="19"/>
+          <w:highlight w:val="white"/>
+          <w:lang w:val="en-US"/>
+        </w:rPr>
+        <w:t xml:space="preserve">(y, </w:t>
+      </w:r>
+      <w:proofErr w:type="spellStart"/>
+      <w:r>
+        <w:rPr>
+          <w:rFonts w:ascii="Cascadia Mono" w:hAnsi="Cascadia Mono" w:cs="Cascadia Mono"/>
+          <w:color w:val="000000"/>
+          <w:sz w:val="19"/>
+          <w:szCs w:val="19"/>
+          <w:highlight w:val="white"/>
+          <w:lang w:val="en-US"/>
+        </w:rPr>
+        <w:t>yDegree</w:t>
+      </w:r>
+      <w:proofErr w:type="spellEnd"/>
+      <w:r>
+        <w:rPr>
+          <w:rFonts w:ascii="Cascadia Mono" w:hAnsi="Cascadia Mono" w:cs="Cascadia Mono"/>
+          <w:color w:val="000000"/>
+          <w:sz w:val="19"/>
+          <w:szCs w:val="19"/>
+          <w:highlight w:val="white"/>
+          <w:lang w:val="en-US"/>
+        </w:rPr>
+        <w:t xml:space="preserve">) + </w:t>
+      </w:r>
+      <w:proofErr w:type="spellStart"/>
+      <w:r>
+        <w:rPr>
+          <w:rFonts w:ascii="Cascadia Mono" w:hAnsi="Cascadia Mono" w:cs="Cascadia Mono"/>
+          <w:color w:val="2B91AF"/>
+          <w:sz w:val="19"/>
+          <w:szCs w:val="19"/>
+          <w:highlight w:val="white"/>
+          <w:lang w:val="en-US"/>
+        </w:rPr>
+        <w:t>Math</w:t>
+      </w:r>
+      <w:r>
+        <w:rPr>
+          <w:rFonts w:ascii="Cascadia Mono" w:hAnsi="Cascadia Mono" w:cs="Cascadia Mono"/>
+          <w:color w:val="000000"/>
+          <w:sz w:val="19"/>
+          <w:szCs w:val="19"/>
+          <w:highlight w:val="white"/>
+          <w:lang w:val="en-US"/>
+        </w:rPr>
+        <w:t>.Sin</w:t>
+      </w:r>
+      <w:proofErr w:type="spellEnd"/>
+      <w:r>
+        <w:rPr>
+          <w:rFonts w:ascii="Cascadia Mono" w:hAnsi="Cascadia Mono" w:cs="Cascadia Mono"/>
+          <w:color w:val="000000"/>
+          <w:sz w:val="19"/>
+          <w:szCs w:val="19"/>
+          <w:highlight w:val="white"/>
+          <w:lang w:val="en-US"/>
+        </w:rPr>
+        <w:t>(fact1)) / (</w:t>
+      </w:r>
+      <w:proofErr w:type="spellStart"/>
+      <w:r>
+        <w:rPr>
+          <w:rFonts w:ascii="Cascadia Mono" w:hAnsi="Cascadia Mono" w:cs="Cascadia Mono"/>
+          <w:color w:val="2B91AF"/>
+          <w:sz w:val="19"/>
+          <w:szCs w:val="19"/>
+          <w:highlight w:val="white"/>
+          <w:lang w:val="en-US"/>
+        </w:rPr>
+        <w:t>Math</w:t>
+      </w:r>
+      <w:r>
+        <w:rPr>
+          <w:rFonts w:ascii="Cascadia Mono" w:hAnsi="Cascadia Mono" w:cs="Cascadia Mono"/>
+          <w:color w:val="000000"/>
+          <w:sz w:val="19"/>
+          <w:szCs w:val="19"/>
+          <w:highlight w:val="white"/>
+          <w:lang w:val="en-US"/>
+        </w:rPr>
+        <w:t>.Pow</w:t>
+      </w:r>
+      <w:proofErr w:type="spellEnd"/>
+      <w:r>
+        <w:rPr>
+          <w:rFonts w:ascii="Cascadia Mono" w:hAnsi="Cascadia Mono" w:cs="Cascadia Mono"/>
+          <w:color w:val="000000"/>
+          <w:sz w:val="19"/>
+          <w:szCs w:val="19"/>
+          <w:highlight w:val="white"/>
+          <w:lang w:val="en-US"/>
+        </w:rPr>
+        <w:t>(</w:t>
+      </w:r>
+      <w:proofErr w:type="spellStart"/>
+      <w:r>
+        <w:rPr>
+          <w:rFonts w:ascii="Cascadia Mono" w:hAnsi="Cascadia Mono" w:cs="Cascadia Mono"/>
+          <w:color w:val="2B91AF"/>
+          <w:sz w:val="19"/>
+          <w:szCs w:val="19"/>
+          <w:highlight w:val="white"/>
+          <w:lang w:val="en-US"/>
+        </w:rPr>
+        <w:t>Math</w:t>
+      </w:r>
+      <w:r>
+        <w:rPr>
+          <w:rFonts w:ascii="Cascadia Mono" w:hAnsi="Cascadia Mono" w:cs="Cascadia Mono"/>
+          <w:color w:val="000000"/>
+          <w:sz w:val="19"/>
+          <w:szCs w:val="19"/>
+          <w:highlight w:val="white"/>
+          <w:lang w:val="en-US"/>
+        </w:rPr>
+        <w:t>.Tan</w:t>
+      </w:r>
+      <w:proofErr w:type="spellEnd"/>
+      <w:r>
+        <w:rPr>
+          <w:rFonts w:ascii="Cascadia Mono" w:hAnsi="Cascadia Mono" w:cs="Cascadia Mono"/>
+          <w:color w:val="000000"/>
+          <w:sz w:val="19"/>
+          <w:szCs w:val="19"/>
+          <w:highlight w:val="white"/>
+          <w:lang w:val="en-US"/>
+        </w:rPr>
+        <w:t xml:space="preserve">(y), </w:t>
+      </w:r>
+      <w:proofErr w:type="spellStart"/>
+      <w:r>
+        <w:rPr>
+          <w:rFonts w:ascii="Cascadia Mono" w:hAnsi="Cascadia Mono" w:cs="Cascadia Mono"/>
+          <w:color w:val="000000"/>
+          <w:sz w:val="19"/>
+          <w:szCs w:val="19"/>
+          <w:highlight w:val="white"/>
+          <w:lang w:val="en-US"/>
+        </w:rPr>
+        <w:t>tgDegree</w:t>
+      </w:r>
+      <w:proofErr w:type="spellEnd"/>
+      <w:r>
+        <w:rPr>
+          <w:rFonts w:ascii="Cascadia Mono" w:hAnsi="Cascadia Mono" w:cs="Cascadia Mono"/>
+          <w:color w:val="000000"/>
+          <w:sz w:val="19"/>
+          <w:szCs w:val="19"/>
+          <w:highlight w:val="white"/>
+          <w:lang w:val="en-US"/>
+        </w:rPr>
+        <w:t xml:space="preserve">) + </w:t>
+      </w:r>
+      <w:proofErr w:type="spellStart"/>
+      <w:r>
+        <w:rPr>
+          <w:rFonts w:ascii="Cascadia Mono" w:hAnsi="Cascadia Mono" w:cs="Cascadia Mono"/>
+          <w:color w:val="2B91AF"/>
+          <w:sz w:val="19"/>
+          <w:szCs w:val="19"/>
+          <w:highlight w:val="white"/>
+          <w:lang w:val="en-US"/>
+        </w:rPr>
+        <w:t>Math</w:t>
+      </w:r>
+      <w:r>
+        <w:rPr>
+          <w:rFonts w:ascii="Cascadia Mono" w:hAnsi="Cascadia Mono" w:cs="Cascadia Mono"/>
+          <w:color w:val="000000"/>
+          <w:sz w:val="19"/>
+          <w:szCs w:val="19"/>
+          <w:highlight w:val="white"/>
+          <w:lang w:val="en-US"/>
+        </w:rPr>
+        <w:t>.Sqrt</w:t>
+      </w:r>
+      <w:proofErr w:type="spellEnd"/>
+      <w:r>
+        <w:rPr>
+          <w:rFonts w:ascii="Cascadia Mono" w:hAnsi="Cascadia Mono" w:cs="Cascadia Mono"/>
+          <w:color w:val="000000"/>
+          <w:sz w:val="19"/>
+          <w:szCs w:val="19"/>
+          <w:highlight w:val="white"/>
+          <w:lang w:val="en-US"/>
+        </w:rPr>
+        <w:t>(</w:t>
+      </w:r>
+      <w:proofErr w:type="spellStart"/>
+      <w:r>
+        <w:rPr>
+          <w:rFonts w:ascii="Cascadia Mono" w:hAnsi="Cascadia Mono" w:cs="Cascadia Mono"/>
+          <w:color w:val="2B91AF"/>
+          <w:sz w:val="19"/>
+          <w:szCs w:val="19"/>
+          <w:highlight w:val="white"/>
+          <w:lang w:val="en-US"/>
+        </w:rPr>
+        <w:t>Math</w:t>
+      </w:r>
+      <w:r>
+        <w:rPr>
+          <w:rFonts w:ascii="Cascadia Mono" w:hAnsi="Cascadia Mono" w:cs="Cascadia Mono"/>
+          <w:color w:val="000000"/>
+          <w:sz w:val="19"/>
+          <w:szCs w:val="19"/>
+          <w:highlight w:val="white"/>
+          <w:lang w:val="en-US"/>
+        </w:rPr>
+        <w:t>.Pow</w:t>
+      </w:r>
+      <w:proofErr w:type="spellEnd"/>
+      <w:r>
+        <w:rPr>
+          <w:rFonts w:ascii="Cascadia Mono" w:hAnsi="Cascadia Mono" w:cs="Cascadia Mono"/>
+          <w:color w:val="000000"/>
+          <w:sz w:val="19"/>
+          <w:szCs w:val="19"/>
+          <w:highlight w:val="white"/>
+          <w:lang w:val="en-US"/>
+        </w:rPr>
+        <w:t xml:space="preserve">(x, </w:t>
+      </w:r>
+      <w:proofErr w:type="spellStart"/>
+      <w:r>
+        <w:rPr>
+          <w:rFonts w:ascii="Cascadia Mono" w:hAnsi="Cascadia Mono" w:cs="Cascadia Mono"/>
+          <w:color w:val="000000"/>
+          <w:sz w:val="19"/>
+          <w:szCs w:val="19"/>
+          <w:highlight w:val="white"/>
+          <w:lang w:val="en-US"/>
+        </w:rPr>
+        <w:t>xDegree</w:t>
+      </w:r>
+      <w:proofErr w:type="spellEnd"/>
+      <w:r>
+        <w:rPr>
+          <w:rFonts w:ascii="Cascadia Mono" w:hAnsi="Cascadia Mono" w:cs="Cascadia Mono"/>
+          <w:color w:val="000000"/>
+          <w:sz w:val="19"/>
+          <w:szCs w:val="19"/>
+          <w:highlight w:val="white"/>
+          <w:lang w:val="en-US"/>
+        </w:rPr>
+        <w:t>) + fact2));</w:t>
+      </w:r>
+    </w:p>
+    <w:p>
+      <w:pPr>
+        <w:autoSpaceDE w:val="0"/>
+        <w:autoSpaceDN w:val="0"/>
+        <w:adjustRightInd w:val="0"/>
+        <w:spacing w:after="0" w:line="240" w:lineRule="auto"/>
+        <w:ind w:left="709"/>
+        <w:rPr>
+          <w:rFonts w:ascii="Cascadia Mono" w:hAnsi="Cascadia Mono" w:cs="Cascadia Mono"/>
+          <w:color w:val="000000"/>
+          <w:sz w:val="19"/>
+          <w:szCs w:val="19"/>
+          <w:highlight w:val="white"/>
+          <w:lang w:val="en-US"/>
+        </w:rPr>
+      </w:pPr>
+      <w:r>
+        <w:rPr>
+          <w:rFonts w:ascii="Cascadia Mono" w:hAnsi="Cascadia Mono" w:cs="Cascadia Mono"/>
+          <w:color w:val="000000"/>
+          <w:sz w:val="19"/>
+          <w:szCs w:val="19"/>
+          <w:highlight w:val="white"/>
+          <w:lang w:val="en-US"/>
+        </w:rPr>
+        <w:t xml:space="preserve">                        </w:t>
+      </w:r>
+      <w:r>
+        <w:rPr>
+          <w:rFonts w:ascii="Cascadia Mono" w:hAnsi="Cascadia Mono" w:cs="Cascadia Mono"/>
+          <w:color w:val="000000"/>
+          <w:sz w:val="19"/>
+          <w:szCs w:val="19"/>
+          <w:highlight w:val="white"/>
+          <w:lang w:val="en-US"/>
+        </w:rPr>
+        <w:t>}</w:t>
+      </w:r>
+    </w:p>
+    <w:p>
+      <w:pPr>
+        <w:autoSpaceDE w:val="0"/>
+        <w:autoSpaceDN w:val="0"/>
+        <w:adjustRightInd w:val="0"/>
+        <w:spacing w:after="0" w:line="240" w:lineRule="auto"/>
+        <w:ind w:left="709"/>
+        <w:rPr>
+          <w:rFonts w:ascii="Cascadia Mono" w:hAnsi="Cascadia Mono" w:cs="Cascadia Mono"/>
+          <w:color w:val="000000"/>
+          <w:sz w:val="19"/>
+          <w:szCs w:val="19"/>
+          <w:highlight w:val="white"/>
+          <w:lang w:val="en-US"/>
+        </w:rPr>
+      </w:pPr>
+      <w:r>
+        <w:rPr>
+          <w:rFonts w:ascii="Cascadia Mono" w:hAnsi="Cascadia Mono" w:cs="Cascadia Mono"/>
+          <w:color w:val="000000"/>
+          <w:sz w:val="19"/>
+          <w:szCs w:val="19"/>
+          <w:highlight w:val="white"/>
+          <w:lang w:val="en-US"/>
+        </w:rPr>
+        <w:t xml:space="preserve">                        </w:t>
+      </w:r>
+      <w:r>
+        <w:rPr>
+          <w:rFonts w:ascii="Cascadia Mono" w:hAnsi="Cascadia Mono" w:cs="Cascadia Mono"/>
           <w:color w:val="0000FF"/>
           <w:sz w:val="19"/>
           <w:szCs w:val="19"/>
           <w:highlight w:val="white"/>
+          <w:lang w:val="en-US"/>
+        </w:rPr>
+        <w:t>else</w:t>
+      </w:r>
+      <w:r>
+        <w:rPr>
+          <w:rFonts w:ascii="Cascadia Mono" w:hAnsi="Cascadia Mono" w:cs="Cascadia Mono"/>
+          <w:color w:val="000000"/>
+          <w:sz w:val="19"/>
+          <w:szCs w:val="19"/>
+          <w:highlight w:val="white"/>
+          <w:lang w:val="en-US"/>
+        </w:rPr>
+        <w:t xml:space="preserve"> </w:t>
+      </w:r>
+      <w:r>
+        <w:rPr>
+          <w:rFonts w:ascii="Cascadia Mono" w:hAnsi="Cascadia Mono" w:cs="Cascadia Mono"/>
+          <w:color w:val="0000FF"/>
+          <w:sz w:val="19"/>
+          <w:szCs w:val="19"/>
+          <w:highlight w:val="white"/>
+          <w:lang w:val="en-US"/>
         </w:rPr>
         <w:t>if</w:t>
       </w:r>
+      <w:r>
+        <w:rPr>
+          <w:rFonts w:ascii="Cascadia Mono" w:hAnsi="Cascadia Mono" w:cs="Cascadia Mono"/>
+          <w:color w:val="000000"/>
+          <w:sz w:val="19"/>
+          <w:szCs w:val="19"/>
+          <w:highlight w:val="white"/>
+          <w:lang w:val="en-US"/>
+        </w:rPr>
+        <w:t xml:space="preserve"> (</w:t>
+      </w:r>
+      <w:proofErr w:type="spellStart"/>
+      <w:r>
+        <w:rPr>
+          <w:rFonts w:ascii="Cascadia Mono" w:hAnsi="Cascadia Mono" w:cs="Cascadia Mono"/>
+          <w:color w:val="000000"/>
+          <w:sz w:val="19"/>
+          <w:szCs w:val="19"/>
+          <w:highlight w:val="white"/>
+          <w:lang w:val="en-US"/>
+        </w:rPr>
+        <w:t>i</w:t>
+      </w:r>
       <w:proofErr w:type="spellEnd"/>
       <w:r>
         <w:rPr>
@@ -4859,32 +5486,35 @@
           <w:sz w:val="19"/>
           <w:szCs w:val="19"/>
           <w:highlight w:val="white"/>
-        </w:rPr>
-        <w:t xml:space="preserve"> (i % 4 == 1)</w:t>
-      </w:r>
-    </w:p>
-    <w:p>
-      <w:pPr>
-        <w:autoSpaceDE w:val="0"/>
-        <w:autoSpaceDN w:val="0"/>
-        <w:adjustRightInd w:val="0"/>
-        <w:spacing w:after="0" w:line="240" w:lineRule="auto"/>
-        <w:ind w:left="709"/>
-        <w:rPr>
-          <w:rFonts w:ascii="Cascadia Mono" w:hAnsi="Cascadia Mono" w:cs="Cascadia Mono"/>
-          <w:color w:val="000000"/>
-          <w:sz w:val="19"/>
-          <w:szCs w:val="19"/>
-          <w:highlight w:val="white"/>
-        </w:rPr>
-      </w:pPr>
-      <w:r>
-        <w:rPr>
-          <w:rFonts w:ascii="Cascadia Mono" w:hAnsi="Cascadia Mono" w:cs="Cascadia Mono"/>
-          <w:color w:val="000000"/>
-          <w:sz w:val="19"/>
-          <w:szCs w:val="19"/>
-          <w:highlight w:val="white"/>
+          <w:lang w:val="en-US"/>
+        </w:rPr>
+        <w:t xml:space="preserve"> % 4 == 2)</w:t>
+      </w:r>
+    </w:p>
+    <w:p>
+      <w:pPr>
+        <w:autoSpaceDE w:val="0"/>
+        <w:autoSpaceDN w:val="0"/>
+        <w:adjustRightInd w:val="0"/>
+        <w:spacing w:after="0" w:line="240" w:lineRule="auto"/>
+        <w:ind w:left="709"/>
+        <w:rPr>
+          <w:rFonts w:ascii="Cascadia Mono" w:hAnsi="Cascadia Mono" w:cs="Cascadia Mono"/>
+          <w:color w:val="000000"/>
+          <w:sz w:val="19"/>
+          <w:szCs w:val="19"/>
+          <w:highlight w:val="white"/>
+          <w:lang w:val="en-US"/>
+        </w:rPr>
+      </w:pPr>
+      <w:r>
+        <w:rPr>
+          <w:rFonts w:ascii="Cascadia Mono" w:hAnsi="Cascadia Mono" w:cs="Cascadia Mono"/>
+          <w:color w:val="000000"/>
+          <w:sz w:val="19"/>
+          <w:szCs w:val="19"/>
+          <w:highlight w:val="white"/>
+          <w:lang w:val="en-US"/>
         </w:rPr>
         <w:t xml:space="preserve">                        {</w:t>
       </w:r>
@@ -4914,6 +5544,479 @@
           <w:highlight w:val="white"/>
           <w:lang w:val="en-US"/>
         </w:rPr>
+        <w:t xml:space="preserve">                            e -= (</w:t>
+      </w:r>
+      <w:proofErr w:type="spellStart"/>
+      <w:r>
+        <w:rPr>
+          <w:rFonts w:ascii="Cascadia Mono" w:hAnsi="Cascadia Mono" w:cs="Cascadia Mono"/>
+          <w:color w:val="2B91AF"/>
+          <w:sz w:val="19"/>
+          <w:szCs w:val="19"/>
+          <w:highlight w:val="white"/>
+          <w:lang w:val="en-US"/>
+        </w:rPr>
+        <w:t>Math</w:t>
+      </w:r>
+      <w:r>
+        <w:rPr>
+          <w:rFonts w:ascii="Cascadia Mono" w:hAnsi="Cascadia Mono" w:cs="Cascadia Mono"/>
+          <w:color w:val="000000"/>
+          <w:sz w:val="19"/>
+          <w:szCs w:val="19"/>
+          <w:highlight w:val="white"/>
+          <w:lang w:val="en-US"/>
+        </w:rPr>
+        <w:t>.Pow</w:t>
+      </w:r>
+      <w:proofErr w:type="spellEnd"/>
+      <w:r>
+        <w:rPr>
+          <w:rFonts w:ascii="Cascadia Mono" w:hAnsi="Cascadia Mono" w:cs="Cascadia Mono"/>
+          <w:color w:val="000000"/>
+          <w:sz w:val="19"/>
+          <w:szCs w:val="19"/>
+          <w:highlight w:val="white"/>
+          <w:lang w:val="en-US"/>
+        </w:rPr>
+        <w:t xml:space="preserve">(y, </w:t>
+      </w:r>
+      <w:proofErr w:type="spellStart"/>
+      <w:r>
+        <w:rPr>
+          <w:rFonts w:ascii="Cascadia Mono" w:hAnsi="Cascadia Mono" w:cs="Cascadia Mono"/>
+          <w:color w:val="000000"/>
+          <w:sz w:val="19"/>
+          <w:szCs w:val="19"/>
+          <w:highlight w:val="white"/>
+          <w:lang w:val="en-US"/>
+        </w:rPr>
+        <w:t>yDegree</w:t>
+      </w:r>
+      <w:proofErr w:type="spellEnd"/>
+      <w:r>
+        <w:rPr>
+          <w:rFonts w:ascii="Cascadia Mono" w:hAnsi="Cascadia Mono" w:cs="Cascadia Mono"/>
+          <w:color w:val="000000"/>
+          <w:sz w:val="19"/>
+          <w:szCs w:val="19"/>
+          <w:highlight w:val="white"/>
+          <w:lang w:val="en-US"/>
+        </w:rPr>
+        <w:t xml:space="preserve">) + </w:t>
+      </w:r>
+      <w:proofErr w:type="spellStart"/>
+      <w:r>
+        <w:rPr>
+          <w:rFonts w:ascii="Cascadia Mono" w:hAnsi="Cascadia Mono" w:cs="Cascadia Mono"/>
+          <w:color w:val="2B91AF"/>
+          <w:sz w:val="19"/>
+          <w:szCs w:val="19"/>
+          <w:highlight w:val="white"/>
+          <w:lang w:val="en-US"/>
+        </w:rPr>
+        <w:t>Math</w:t>
+      </w:r>
+      <w:r>
+        <w:rPr>
+          <w:rFonts w:ascii="Cascadia Mono" w:hAnsi="Cascadia Mono" w:cs="Cascadia Mono"/>
+          <w:color w:val="000000"/>
+          <w:sz w:val="19"/>
+          <w:szCs w:val="19"/>
+          <w:highlight w:val="white"/>
+          <w:lang w:val="en-US"/>
+        </w:rPr>
+        <w:t>.Cos</w:t>
+      </w:r>
+      <w:proofErr w:type="spellEnd"/>
+      <w:r>
+        <w:rPr>
+          <w:rFonts w:ascii="Cascadia Mono" w:hAnsi="Cascadia Mono" w:cs="Cascadia Mono"/>
+          <w:color w:val="000000"/>
+          <w:sz w:val="19"/>
+          <w:szCs w:val="19"/>
+          <w:highlight w:val="white"/>
+          <w:lang w:val="en-US"/>
+        </w:rPr>
+        <w:t>(fact1)) / (</w:t>
+      </w:r>
+      <w:proofErr w:type="spellStart"/>
+      <w:r>
+        <w:rPr>
+          <w:rFonts w:ascii="Cascadia Mono" w:hAnsi="Cascadia Mono" w:cs="Cascadia Mono"/>
+          <w:color w:val="2B91AF"/>
+          <w:sz w:val="19"/>
+          <w:szCs w:val="19"/>
+          <w:highlight w:val="white"/>
+          <w:lang w:val="en-US"/>
+        </w:rPr>
+        <w:t>Math</w:t>
+      </w:r>
+      <w:r>
+        <w:rPr>
+          <w:rFonts w:ascii="Cascadia Mono" w:hAnsi="Cascadia Mono" w:cs="Cascadia Mono"/>
+          <w:color w:val="000000"/>
+          <w:sz w:val="19"/>
+          <w:szCs w:val="19"/>
+          <w:highlight w:val="white"/>
+          <w:lang w:val="en-US"/>
+        </w:rPr>
+        <w:t>.Pow</w:t>
+      </w:r>
+      <w:proofErr w:type="spellEnd"/>
+      <w:r>
+        <w:rPr>
+          <w:rFonts w:ascii="Cascadia Mono" w:hAnsi="Cascadia Mono" w:cs="Cascadia Mono"/>
+          <w:color w:val="000000"/>
+          <w:sz w:val="19"/>
+          <w:szCs w:val="19"/>
+          <w:highlight w:val="white"/>
+          <w:lang w:val="en-US"/>
+        </w:rPr>
+        <w:t>(</w:t>
+      </w:r>
+      <w:proofErr w:type="spellStart"/>
+      <w:r>
+        <w:rPr>
+          <w:rFonts w:ascii="Cascadia Mono" w:hAnsi="Cascadia Mono" w:cs="Cascadia Mono"/>
+          <w:color w:val="2B91AF"/>
+          <w:sz w:val="19"/>
+          <w:szCs w:val="19"/>
+          <w:highlight w:val="white"/>
+          <w:lang w:val="en-US"/>
+        </w:rPr>
+        <w:t>Math</w:t>
+      </w:r>
+      <w:r>
+        <w:rPr>
+          <w:rFonts w:ascii="Cascadia Mono" w:hAnsi="Cascadia Mono" w:cs="Cascadia Mono"/>
+          <w:color w:val="000000"/>
+          <w:sz w:val="19"/>
+          <w:szCs w:val="19"/>
+          <w:highlight w:val="white"/>
+          <w:lang w:val="en-US"/>
+        </w:rPr>
+        <w:t>.Tan</w:t>
+      </w:r>
+      <w:proofErr w:type="spellEnd"/>
+      <w:r>
+        <w:rPr>
+          <w:rFonts w:ascii="Cascadia Mono" w:hAnsi="Cascadia Mono" w:cs="Cascadia Mono"/>
+          <w:color w:val="000000"/>
+          <w:sz w:val="19"/>
+          <w:szCs w:val="19"/>
+          <w:highlight w:val="white"/>
+          <w:lang w:val="en-US"/>
+        </w:rPr>
+        <w:t xml:space="preserve">(y), </w:t>
+      </w:r>
+      <w:proofErr w:type="spellStart"/>
+      <w:r>
+        <w:rPr>
+          <w:rFonts w:ascii="Cascadia Mono" w:hAnsi="Cascadia Mono" w:cs="Cascadia Mono"/>
+          <w:color w:val="000000"/>
+          <w:sz w:val="19"/>
+          <w:szCs w:val="19"/>
+          <w:highlight w:val="white"/>
+          <w:lang w:val="en-US"/>
+        </w:rPr>
+        <w:t>tgDegree</w:t>
+      </w:r>
+      <w:proofErr w:type="spellEnd"/>
+      <w:r>
+        <w:rPr>
+          <w:rFonts w:ascii="Cascadia Mono" w:hAnsi="Cascadia Mono" w:cs="Cascadia Mono"/>
+          <w:color w:val="000000"/>
+          <w:sz w:val="19"/>
+          <w:szCs w:val="19"/>
+          <w:highlight w:val="white"/>
+          <w:lang w:val="en-US"/>
+        </w:rPr>
+        <w:t xml:space="preserve">) + </w:t>
+      </w:r>
+      <w:proofErr w:type="spellStart"/>
+      <w:r>
+        <w:rPr>
+          <w:rFonts w:ascii="Cascadia Mono" w:hAnsi="Cascadia Mono" w:cs="Cascadia Mono"/>
+          <w:color w:val="2B91AF"/>
+          <w:sz w:val="19"/>
+          <w:szCs w:val="19"/>
+          <w:highlight w:val="white"/>
+          <w:lang w:val="en-US"/>
+        </w:rPr>
+        <w:t>Math</w:t>
+      </w:r>
+      <w:r>
+        <w:rPr>
+          <w:rFonts w:ascii="Cascadia Mono" w:hAnsi="Cascadia Mono" w:cs="Cascadia Mono"/>
+          <w:color w:val="000000"/>
+          <w:sz w:val="19"/>
+          <w:szCs w:val="19"/>
+          <w:highlight w:val="white"/>
+          <w:lang w:val="en-US"/>
+        </w:rPr>
+        <w:t>.Sqrt</w:t>
+      </w:r>
+      <w:proofErr w:type="spellEnd"/>
+      <w:r>
+        <w:rPr>
+          <w:rFonts w:ascii="Cascadia Mono" w:hAnsi="Cascadia Mono" w:cs="Cascadia Mono"/>
+          <w:color w:val="000000"/>
+          <w:sz w:val="19"/>
+          <w:szCs w:val="19"/>
+          <w:highlight w:val="white"/>
+          <w:lang w:val="en-US"/>
+        </w:rPr>
+        <w:t>(</w:t>
+      </w:r>
+      <w:proofErr w:type="spellStart"/>
+      <w:r>
+        <w:rPr>
+          <w:rFonts w:ascii="Cascadia Mono" w:hAnsi="Cascadia Mono" w:cs="Cascadia Mono"/>
+          <w:color w:val="2B91AF"/>
+          <w:sz w:val="19"/>
+          <w:szCs w:val="19"/>
+          <w:highlight w:val="white"/>
+          <w:lang w:val="en-US"/>
+        </w:rPr>
+        <w:t>Math</w:t>
+      </w:r>
+      <w:r>
+        <w:rPr>
+          <w:rFonts w:ascii="Cascadia Mono" w:hAnsi="Cascadia Mono" w:cs="Cascadia Mono"/>
+          <w:color w:val="000000"/>
+          <w:sz w:val="19"/>
+          <w:szCs w:val="19"/>
+          <w:highlight w:val="white"/>
+          <w:lang w:val="en-US"/>
+        </w:rPr>
+        <w:t>.Pow</w:t>
+      </w:r>
+      <w:proofErr w:type="spellEnd"/>
+      <w:r>
+        <w:rPr>
+          <w:rFonts w:ascii="Cascadia Mono" w:hAnsi="Cascadia Mono" w:cs="Cascadia Mono"/>
+          <w:color w:val="000000"/>
+          <w:sz w:val="19"/>
+          <w:szCs w:val="19"/>
+          <w:highlight w:val="white"/>
+          <w:lang w:val="en-US"/>
+        </w:rPr>
+        <w:t xml:space="preserve">(x, </w:t>
+      </w:r>
+      <w:proofErr w:type="spellStart"/>
+      <w:r>
+        <w:rPr>
+          <w:rFonts w:ascii="Cascadia Mono" w:hAnsi="Cascadia Mono" w:cs="Cascadia Mono"/>
+          <w:color w:val="000000"/>
+          <w:sz w:val="19"/>
+          <w:szCs w:val="19"/>
+          <w:highlight w:val="white"/>
+          <w:lang w:val="en-US"/>
+        </w:rPr>
+        <w:t>xDegree</w:t>
+      </w:r>
+      <w:proofErr w:type="spellEnd"/>
+      <w:r>
+        <w:rPr>
+          <w:rFonts w:ascii="Cascadia Mono" w:hAnsi="Cascadia Mono" w:cs="Cascadia Mono"/>
+          <w:color w:val="000000"/>
+          <w:sz w:val="19"/>
+          <w:szCs w:val="19"/>
+          <w:highlight w:val="white"/>
+          <w:lang w:val="en-US"/>
+        </w:rPr>
+        <w:t>) + fact2));</w:t>
+      </w:r>
+    </w:p>
+    <w:p>
+      <w:pPr>
+        <w:autoSpaceDE w:val="0"/>
+        <w:autoSpaceDN w:val="0"/>
+        <w:adjustRightInd w:val="0"/>
+        <w:spacing w:after="0" w:line="240" w:lineRule="auto"/>
+        <w:ind w:left="709"/>
+        <w:rPr>
+          <w:rFonts w:ascii="Cascadia Mono" w:hAnsi="Cascadia Mono" w:cs="Cascadia Mono"/>
+          <w:color w:val="000000"/>
+          <w:sz w:val="19"/>
+          <w:szCs w:val="19"/>
+          <w:highlight w:val="white"/>
+          <w:lang w:val="en-US"/>
+        </w:rPr>
+      </w:pPr>
+      <w:r>
+        <w:rPr>
+          <w:rFonts w:ascii="Cascadia Mono" w:hAnsi="Cascadia Mono" w:cs="Cascadia Mono"/>
+          <w:color w:val="000000"/>
+          <w:sz w:val="19"/>
+          <w:szCs w:val="19"/>
+          <w:highlight w:val="white"/>
+          <w:lang w:val="en-US"/>
+        </w:rPr>
+        <w:t xml:space="preserve">                        </w:t>
+      </w:r>
+      <w:r>
+        <w:rPr>
+          <w:rFonts w:ascii="Cascadia Mono" w:hAnsi="Cascadia Mono" w:cs="Cascadia Mono"/>
+          <w:color w:val="000000"/>
+          <w:sz w:val="19"/>
+          <w:szCs w:val="19"/>
+          <w:highlight w:val="white"/>
+          <w:lang w:val="en-US"/>
+        </w:rPr>
+        <w:t>}</w:t>
+      </w:r>
+    </w:p>
+    <w:p>
+      <w:pPr>
+        <w:autoSpaceDE w:val="0"/>
+        <w:autoSpaceDN w:val="0"/>
+        <w:adjustRightInd w:val="0"/>
+        <w:spacing w:after="0" w:line="240" w:lineRule="auto"/>
+        <w:ind w:left="709"/>
+        <w:rPr>
+          <w:rFonts w:ascii="Cascadia Mono" w:hAnsi="Cascadia Mono" w:cs="Cascadia Mono"/>
+          <w:color w:val="000000"/>
+          <w:sz w:val="19"/>
+          <w:szCs w:val="19"/>
+          <w:highlight w:val="white"/>
+          <w:lang w:val="en-US"/>
+        </w:rPr>
+      </w:pPr>
+      <w:r>
+        <w:rPr>
+          <w:rFonts w:ascii="Cascadia Mono" w:hAnsi="Cascadia Mono" w:cs="Cascadia Mono"/>
+          <w:color w:val="000000"/>
+          <w:sz w:val="19"/>
+          <w:szCs w:val="19"/>
+          <w:highlight w:val="white"/>
+          <w:lang w:val="en-US"/>
+        </w:rPr>
+        <w:t xml:space="preserve">                        </w:t>
+      </w:r>
+      <w:r>
+        <w:rPr>
+          <w:rFonts w:ascii="Cascadia Mono" w:hAnsi="Cascadia Mono" w:cs="Cascadia Mono"/>
+          <w:color w:val="0000FF"/>
+          <w:sz w:val="19"/>
+          <w:szCs w:val="19"/>
+          <w:highlight w:val="white"/>
+          <w:lang w:val="en-US"/>
+        </w:rPr>
+        <w:t>else</w:t>
+      </w:r>
+      <w:r>
+        <w:rPr>
+          <w:rFonts w:ascii="Cascadia Mono" w:hAnsi="Cascadia Mono" w:cs="Cascadia Mono"/>
+          <w:color w:val="000000"/>
+          <w:sz w:val="19"/>
+          <w:szCs w:val="19"/>
+          <w:highlight w:val="white"/>
+          <w:lang w:val="en-US"/>
+        </w:rPr>
+        <w:t xml:space="preserve"> </w:t>
+      </w:r>
+      <w:r>
+        <w:rPr>
+          <w:rFonts w:ascii="Cascadia Mono" w:hAnsi="Cascadia Mono" w:cs="Cascadia Mono"/>
+          <w:color w:val="0000FF"/>
+          <w:sz w:val="19"/>
+          <w:szCs w:val="19"/>
+          <w:highlight w:val="white"/>
+          <w:lang w:val="en-US"/>
+        </w:rPr>
+        <w:t>if</w:t>
+      </w:r>
+      <w:r>
+        <w:rPr>
+          <w:rFonts w:ascii="Cascadia Mono" w:hAnsi="Cascadia Mono" w:cs="Cascadia Mono"/>
+          <w:color w:val="000000"/>
+          <w:sz w:val="19"/>
+          <w:szCs w:val="19"/>
+          <w:highlight w:val="white"/>
+          <w:lang w:val="en-US"/>
+        </w:rPr>
+        <w:t xml:space="preserve"> (</w:t>
+      </w:r>
+      <w:proofErr w:type="spellStart"/>
+      <w:r>
+        <w:rPr>
+          <w:rFonts w:ascii="Cascadia Mono" w:hAnsi="Cascadia Mono" w:cs="Cascadia Mono"/>
+          <w:color w:val="000000"/>
+          <w:sz w:val="19"/>
+          <w:szCs w:val="19"/>
+          <w:highlight w:val="white"/>
+          <w:lang w:val="en-US"/>
+        </w:rPr>
+        <w:t>i</w:t>
+      </w:r>
+      <w:proofErr w:type="spellEnd"/>
+      <w:r>
+        <w:rPr>
+          <w:rFonts w:ascii="Cascadia Mono" w:hAnsi="Cascadia Mono" w:cs="Cascadia Mono"/>
+          <w:color w:val="000000"/>
+          <w:sz w:val="19"/>
+          <w:szCs w:val="19"/>
+          <w:highlight w:val="white"/>
+          <w:lang w:val="en-US"/>
+        </w:rPr>
+        <w:t xml:space="preserve"> % 4 == 3)</w:t>
+      </w:r>
+    </w:p>
+    <w:p>
+      <w:pPr>
+        <w:autoSpaceDE w:val="0"/>
+        <w:autoSpaceDN w:val="0"/>
+        <w:adjustRightInd w:val="0"/>
+        <w:spacing w:after="0" w:line="240" w:lineRule="auto"/>
+        <w:ind w:left="709"/>
+        <w:rPr>
+          <w:rFonts w:ascii="Cascadia Mono" w:hAnsi="Cascadia Mono" w:cs="Cascadia Mono"/>
+          <w:color w:val="000000"/>
+          <w:sz w:val="19"/>
+          <w:szCs w:val="19"/>
+          <w:highlight w:val="white"/>
+          <w:lang w:val="en-US"/>
+        </w:rPr>
+      </w:pPr>
+      <w:r>
+        <w:rPr>
+          <w:rFonts w:ascii="Cascadia Mono" w:hAnsi="Cascadia Mono" w:cs="Cascadia Mono"/>
+          <w:color w:val="000000"/>
+          <w:sz w:val="19"/>
+          <w:szCs w:val="19"/>
+          <w:highlight w:val="white"/>
+          <w:lang w:val="en-US"/>
+        </w:rPr>
+        <w:t xml:space="preserve">                        {</w:t>
+      </w:r>
+    </w:p>
+    <w:p>
+      <w:pPr>
+        <w:autoSpaceDE w:val="0"/>
+        <w:autoSpaceDN w:val="0"/>
+        <w:adjustRightInd w:val="0"/>
+        <w:spacing w:after="0" w:line="240" w:lineRule="auto"/>
+        <w:ind w:left="709"/>
+        <w:rPr>
+          <w:rFonts w:ascii="Cascadia Mono" w:hAnsi="Cascadia Mono" w:cs="Cascadia Mono"/>
+          <w:color w:val="000000"/>
+          <w:sz w:val="19"/>
+          <w:szCs w:val="19"/>
+          <w:highlight w:val="white"/>
+          <w:lang w:val="en-US"/>
+        </w:rPr>
+      </w:pPr>
+      <w:r>
+        <w:rPr>
+          <w:rFonts w:ascii="Cascadia Mono" w:hAnsi="Cascadia Mono" w:cs="Cascadia Mono"/>
+          <w:color w:val="000000"/>
+          <w:sz w:val="19"/>
+          <w:szCs w:val="19"/>
+          <w:highlight w:val="white"/>
+          <w:lang w:val="en-US"/>
+        </w:rPr>
         <w:t xml:space="preserve">                            e += (</w:t>
       </w:r>
       <w:proofErr w:type="spellStart"/>
@@ -4996,6 +6099,514 @@
           <w:highlight w:val="white"/>
           <w:lang w:val="en-US"/>
         </w:rPr>
+        <w:t>.Tan</w:t>
+      </w:r>
+      <w:proofErr w:type="spellEnd"/>
+      <w:r>
+        <w:rPr>
+          <w:rFonts w:ascii="Cascadia Mono" w:hAnsi="Cascadia Mono" w:cs="Cascadia Mono"/>
+          <w:color w:val="000000"/>
+          <w:sz w:val="19"/>
+          <w:szCs w:val="19"/>
+          <w:highlight w:val="white"/>
+          <w:lang w:val="en-US"/>
+        </w:rPr>
+        <w:t>(fact1)) / (</w:t>
+      </w:r>
+      <w:proofErr w:type="spellStart"/>
+      <w:r>
+        <w:rPr>
+          <w:rFonts w:ascii="Cascadia Mono" w:hAnsi="Cascadia Mono" w:cs="Cascadia Mono"/>
+          <w:color w:val="2B91AF"/>
+          <w:sz w:val="19"/>
+          <w:szCs w:val="19"/>
+          <w:highlight w:val="white"/>
+          <w:lang w:val="en-US"/>
+        </w:rPr>
+        <w:t>Math</w:t>
+      </w:r>
+      <w:r>
+        <w:rPr>
+          <w:rFonts w:ascii="Cascadia Mono" w:hAnsi="Cascadia Mono" w:cs="Cascadia Mono"/>
+          <w:color w:val="000000"/>
+          <w:sz w:val="19"/>
+          <w:szCs w:val="19"/>
+          <w:highlight w:val="white"/>
+          <w:lang w:val="en-US"/>
+        </w:rPr>
+        <w:t>.Pow</w:t>
+      </w:r>
+      <w:proofErr w:type="spellEnd"/>
+      <w:r>
+        <w:rPr>
+          <w:rFonts w:ascii="Cascadia Mono" w:hAnsi="Cascadia Mono" w:cs="Cascadia Mono"/>
+          <w:color w:val="000000"/>
+          <w:sz w:val="19"/>
+          <w:szCs w:val="19"/>
+          <w:highlight w:val="white"/>
+          <w:lang w:val="en-US"/>
+        </w:rPr>
+        <w:t>(</w:t>
+      </w:r>
+      <w:proofErr w:type="spellStart"/>
+      <w:r>
+        <w:rPr>
+          <w:rFonts w:ascii="Cascadia Mono" w:hAnsi="Cascadia Mono" w:cs="Cascadia Mono"/>
+          <w:color w:val="2B91AF"/>
+          <w:sz w:val="19"/>
+          <w:szCs w:val="19"/>
+          <w:highlight w:val="white"/>
+          <w:lang w:val="en-US"/>
+        </w:rPr>
+        <w:t>Math</w:t>
+      </w:r>
+      <w:r>
+        <w:rPr>
+          <w:rFonts w:ascii="Cascadia Mono" w:hAnsi="Cascadia Mono" w:cs="Cascadia Mono"/>
+          <w:color w:val="000000"/>
+          <w:sz w:val="19"/>
+          <w:szCs w:val="19"/>
+          <w:highlight w:val="white"/>
+          <w:lang w:val="en-US"/>
+        </w:rPr>
+        <w:t>.Tan</w:t>
+      </w:r>
+      <w:proofErr w:type="spellEnd"/>
+      <w:r>
+        <w:rPr>
+          <w:rFonts w:ascii="Cascadia Mono" w:hAnsi="Cascadia Mono" w:cs="Cascadia Mono"/>
+          <w:color w:val="000000"/>
+          <w:sz w:val="19"/>
+          <w:szCs w:val="19"/>
+          <w:highlight w:val="white"/>
+          <w:lang w:val="en-US"/>
+        </w:rPr>
+        <w:t xml:space="preserve">(y), </w:t>
+      </w:r>
+      <w:proofErr w:type="spellStart"/>
+      <w:r>
+        <w:rPr>
+          <w:rFonts w:ascii="Cascadia Mono" w:hAnsi="Cascadia Mono" w:cs="Cascadia Mono"/>
+          <w:color w:val="000000"/>
+          <w:sz w:val="19"/>
+          <w:szCs w:val="19"/>
+          <w:highlight w:val="white"/>
+          <w:lang w:val="en-US"/>
+        </w:rPr>
+        <w:t>tgDegree</w:t>
+      </w:r>
+      <w:proofErr w:type="spellEnd"/>
+      <w:r>
+        <w:rPr>
+          <w:rFonts w:ascii="Cascadia Mono" w:hAnsi="Cascadia Mono" w:cs="Cascadia Mono"/>
+          <w:color w:val="000000"/>
+          <w:sz w:val="19"/>
+          <w:szCs w:val="19"/>
+          <w:highlight w:val="white"/>
+          <w:lang w:val="en-US"/>
+        </w:rPr>
+        <w:t xml:space="preserve">) + </w:t>
+      </w:r>
+      <w:proofErr w:type="spellStart"/>
+      <w:r>
+        <w:rPr>
+          <w:rFonts w:ascii="Cascadia Mono" w:hAnsi="Cascadia Mono" w:cs="Cascadia Mono"/>
+          <w:color w:val="2B91AF"/>
+          <w:sz w:val="19"/>
+          <w:szCs w:val="19"/>
+          <w:highlight w:val="white"/>
+          <w:lang w:val="en-US"/>
+        </w:rPr>
+        <w:t>Math</w:t>
+      </w:r>
+      <w:r>
+        <w:rPr>
+          <w:rFonts w:ascii="Cascadia Mono" w:hAnsi="Cascadia Mono" w:cs="Cascadia Mono"/>
+          <w:color w:val="000000"/>
+          <w:sz w:val="19"/>
+          <w:szCs w:val="19"/>
+          <w:highlight w:val="white"/>
+          <w:lang w:val="en-US"/>
+        </w:rPr>
+        <w:t>.Sqrt</w:t>
+      </w:r>
+      <w:proofErr w:type="spellEnd"/>
+      <w:r>
+        <w:rPr>
+          <w:rFonts w:ascii="Cascadia Mono" w:hAnsi="Cascadia Mono" w:cs="Cascadia Mono"/>
+          <w:color w:val="000000"/>
+          <w:sz w:val="19"/>
+          <w:szCs w:val="19"/>
+          <w:highlight w:val="white"/>
+          <w:lang w:val="en-US"/>
+        </w:rPr>
+        <w:t>(</w:t>
+      </w:r>
+      <w:proofErr w:type="spellStart"/>
+      <w:r>
+        <w:rPr>
+          <w:rFonts w:ascii="Cascadia Mono" w:hAnsi="Cascadia Mono" w:cs="Cascadia Mono"/>
+          <w:color w:val="2B91AF"/>
+          <w:sz w:val="19"/>
+          <w:szCs w:val="19"/>
+          <w:highlight w:val="white"/>
+          <w:lang w:val="en-US"/>
+        </w:rPr>
+        <w:t>Math</w:t>
+      </w:r>
+      <w:r>
+        <w:rPr>
+          <w:rFonts w:ascii="Cascadia Mono" w:hAnsi="Cascadia Mono" w:cs="Cascadia Mono"/>
+          <w:color w:val="000000"/>
+          <w:sz w:val="19"/>
+          <w:szCs w:val="19"/>
+          <w:highlight w:val="white"/>
+          <w:lang w:val="en-US"/>
+        </w:rPr>
+        <w:t>.Pow</w:t>
+      </w:r>
+      <w:proofErr w:type="spellEnd"/>
+      <w:r>
+        <w:rPr>
+          <w:rFonts w:ascii="Cascadia Mono" w:hAnsi="Cascadia Mono" w:cs="Cascadia Mono"/>
+          <w:color w:val="000000"/>
+          <w:sz w:val="19"/>
+          <w:szCs w:val="19"/>
+          <w:highlight w:val="white"/>
+          <w:lang w:val="en-US"/>
+        </w:rPr>
+        <w:t xml:space="preserve">(x, </w:t>
+      </w:r>
+      <w:proofErr w:type="spellStart"/>
+      <w:r>
+        <w:rPr>
+          <w:rFonts w:ascii="Cascadia Mono" w:hAnsi="Cascadia Mono" w:cs="Cascadia Mono"/>
+          <w:color w:val="000000"/>
+          <w:sz w:val="19"/>
+          <w:szCs w:val="19"/>
+          <w:highlight w:val="white"/>
+          <w:lang w:val="en-US"/>
+        </w:rPr>
+        <w:t>xDegree</w:t>
+      </w:r>
+      <w:proofErr w:type="spellEnd"/>
+      <w:r>
+        <w:rPr>
+          <w:rFonts w:ascii="Cascadia Mono" w:hAnsi="Cascadia Mono" w:cs="Cascadia Mono"/>
+          <w:color w:val="000000"/>
+          <w:sz w:val="19"/>
+          <w:szCs w:val="19"/>
+          <w:highlight w:val="white"/>
+          <w:lang w:val="en-US"/>
+        </w:rPr>
+        <w:t>) + fact2));</w:t>
+      </w:r>
+    </w:p>
+    <w:p>
+      <w:pPr>
+        <w:autoSpaceDE w:val="0"/>
+        <w:autoSpaceDN w:val="0"/>
+        <w:adjustRightInd w:val="0"/>
+        <w:spacing w:after="0" w:line="240" w:lineRule="auto"/>
+        <w:ind w:left="709"/>
+        <w:rPr>
+          <w:rFonts w:ascii="Cascadia Mono" w:hAnsi="Cascadia Mono" w:cs="Cascadia Mono"/>
+          <w:color w:val="000000"/>
+          <w:sz w:val="19"/>
+          <w:szCs w:val="19"/>
+          <w:highlight w:val="white"/>
+          <w:lang w:val="en-US"/>
+        </w:rPr>
+      </w:pPr>
+      <w:r>
+        <w:rPr>
+          <w:rFonts w:ascii="Cascadia Mono" w:hAnsi="Cascadia Mono" w:cs="Cascadia Mono"/>
+          <w:color w:val="000000"/>
+          <w:sz w:val="19"/>
+          <w:szCs w:val="19"/>
+          <w:highlight w:val="white"/>
+          <w:lang w:val="en-US"/>
+        </w:rPr>
+        <w:t xml:space="preserve">                        </w:t>
+      </w:r>
+      <w:r>
+        <w:rPr>
+          <w:rFonts w:ascii="Cascadia Mono" w:hAnsi="Cascadia Mono" w:cs="Cascadia Mono"/>
+          <w:color w:val="000000"/>
+          <w:sz w:val="19"/>
+          <w:szCs w:val="19"/>
+          <w:highlight w:val="white"/>
+          <w:lang w:val="en-US"/>
+        </w:rPr>
+        <w:t>}</w:t>
+      </w:r>
+    </w:p>
+    <w:p>
+      <w:pPr>
+        <w:autoSpaceDE w:val="0"/>
+        <w:autoSpaceDN w:val="0"/>
+        <w:adjustRightInd w:val="0"/>
+        <w:spacing w:after="0" w:line="240" w:lineRule="auto"/>
+        <w:ind w:left="709"/>
+        <w:rPr>
+          <w:rFonts w:ascii="Cascadia Mono" w:hAnsi="Cascadia Mono" w:cs="Cascadia Mono"/>
+          <w:color w:val="000000"/>
+          <w:sz w:val="19"/>
+          <w:szCs w:val="19"/>
+          <w:highlight w:val="white"/>
+          <w:lang w:val="en-US"/>
+        </w:rPr>
+      </w:pPr>
+      <w:r>
+        <w:rPr>
+          <w:rFonts w:ascii="Cascadia Mono" w:hAnsi="Cascadia Mono" w:cs="Cascadia Mono"/>
+          <w:color w:val="000000"/>
+          <w:sz w:val="19"/>
+          <w:szCs w:val="19"/>
+          <w:highlight w:val="white"/>
+          <w:lang w:val="en-US"/>
+        </w:rPr>
+        <w:t xml:space="preserve">                        </w:t>
+      </w:r>
+      <w:r>
+        <w:rPr>
+          <w:rFonts w:ascii="Cascadia Mono" w:hAnsi="Cascadia Mono" w:cs="Cascadia Mono"/>
+          <w:color w:val="0000FF"/>
+          <w:sz w:val="19"/>
+          <w:szCs w:val="19"/>
+          <w:highlight w:val="white"/>
+          <w:lang w:val="en-US"/>
+        </w:rPr>
+        <w:t>else</w:t>
+      </w:r>
+      <w:r>
+        <w:rPr>
+          <w:rFonts w:ascii="Cascadia Mono" w:hAnsi="Cascadia Mono" w:cs="Cascadia Mono"/>
+          <w:color w:val="000000"/>
+          <w:sz w:val="19"/>
+          <w:szCs w:val="19"/>
+          <w:highlight w:val="white"/>
+          <w:lang w:val="en-US"/>
+        </w:rPr>
+        <w:t xml:space="preserve"> </w:t>
+      </w:r>
+      <w:r>
+        <w:rPr>
+          <w:rFonts w:ascii="Cascadia Mono" w:hAnsi="Cascadia Mono" w:cs="Cascadia Mono"/>
+          <w:color w:val="0000FF"/>
+          <w:sz w:val="19"/>
+          <w:szCs w:val="19"/>
+          <w:highlight w:val="white"/>
+          <w:lang w:val="en-US"/>
+        </w:rPr>
+        <w:t>if</w:t>
+      </w:r>
+      <w:r>
+        <w:rPr>
+          <w:rFonts w:ascii="Cascadia Mono" w:hAnsi="Cascadia Mono" w:cs="Cascadia Mono"/>
+          <w:color w:val="000000"/>
+          <w:sz w:val="19"/>
+          <w:szCs w:val="19"/>
+          <w:highlight w:val="white"/>
+          <w:lang w:val="en-US"/>
+        </w:rPr>
+        <w:t xml:space="preserve"> (</w:t>
+      </w:r>
+      <w:proofErr w:type="spellStart"/>
+      <w:r>
+        <w:rPr>
+          <w:rFonts w:ascii="Cascadia Mono" w:hAnsi="Cascadia Mono" w:cs="Cascadia Mono"/>
+          <w:color w:val="000000"/>
+          <w:sz w:val="19"/>
+          <w:szCs w:val="19"/>
+          <w:highlight w:val="white"/>
+          <w:lang w:val="en-US"/>
+        </w:rPr>
+        <w:t>i</w:t>
+      </w:r>
+      <w:proofErr w:type="spellEnd"/>
+      <w:r>
+        <w:rPr>
+          <w:rFonts w:ascii="Cascadia Mono" w:hAnsi="Cascadia Mono" w:cs="Cascadia Mono"/>
+          <w:color w:val="000000"/>
+          <w:sz w:val="19"/>
+          <w:szCs w:val="19"/>
+          <w:highlight w:val="white"/>
+          <w:lang w:val="en-US"/>
+        </w:rPr>
+        <w:t xml:space="preserve"> % 4 == 0)</w:t>
+      </w:r>
+    </w:p>
+    <w:p>
+      <w:pPr>
+        <w:autoSpaceDE w:val="0"/>
+        <w:autoSpaceDN w:val="0"/>
+        <w:adjustRightInd w:val="0"/>
+        <w:spacing w:after="0" w:line="240" w:lineRule="auto"/>
+        <w:ind w:left="709"/>
+        <w:rPr>
+          <w:rFonts w:ascii="Cascadia Mono" w:hAnsi="Cascadia Mono" w:cs="Cascadia Mono"/>
+          <w:color w:val="000000"/>
+          <w:sz w:val="19"/>
+          <w:szCs w:val="19"/>
+          <w:highlight w:val="white"/>
+          <w:lang w:val="en-US"/>
+        </w:rPr>
+      </w:pPr>
+      <w:r>
+        <w:rPr>
+          <w:rFonts w:ascii="Cascadia Mono" w:hAnsi="Cascadia Mono" w:cs="Cascadia Mono"/>
+          <w:color w:val="000000"/>
+          <w:sz w:val="19"/>
+          <w:szCs w:val="19"/>
+          <w:highlight w:val="white"/>
+          <w:lang w:val="en-US"/>
+        </w:rPr>
+        <w:t xml:space="preserve">                        {</w:t>
+      </w:r>
+    </w:p>
+    <w:p>
+      <w:pPr>
+        <w:autoSpaceDE w:val="0"/>
+        <w:autoSpaceDN w:val="0"/>
+        <w:adjustRightInd w:val="0"/>
+        <w:spacing w:after="0" w:line="240" w:lineRule="auto"/>
+        <w:ind w:left="709"/>
+        <w:rPr>
+          <w:rFonts w:ascii="Cascadia Mono" w:hAnsi="Cascadia Mono" w:cs="Cascadia Mono"/>
+          <w:color w:val="000000"/>
+          <w:sz w:val="19"/>
+          <w:szCs w:val="19"/>
+          <w:highlight w:val="white"/>
+          <w:lang w:val="en-US"/>
+        </w:rPr>
+      </w:pPr>
+      <w:r>
+        <w:rPr>
+          <w:rFonts w:ascii="Cascadia Mono" w:hAnsi="Cascadia Mono" w:cs="Cascadia Mono"/>
+          <w:color w:val="000000"/>
+          <w:sz w:val="19"/>
+          <w:szCs w:val="19"/>
+          <w:highlight w:val="white"/>
+          <w:lang w:val="en-US"/>
+        </w:rPr>
+        <w:t xml:space="preserve">                            e -= (</w:t>
+      </w:r>
+      <w:proofErr w:type="spellStart"/>
+      <w:r>
+        <w:rPr>
+          <w:rFonts w:ascii="Cascadia Mono" w:hAnsi="Cascadia Mono" w:cs="Cascadia Mono"/>
+          <w:color w:val="2B91AF"/>
+          <w:sz w:val="19"/>
+          <w:szCs w:val="19"/>
+          <w:highlight w:val="white"/>
+          <w:lang w:val="en-US"/>
+        </w:rPr>
+        <w:t>Math</w:t>
+      </w:r>
+      <w:r>
+        <w:rPr>
+          <w:rFonts w:ascii="Cascadia Mono" w:hAnsi="Cascadia Mono" w:cs="Cascadia Mono"/>
+          <w:color w:val="000000"/>
+          <w:sz w:val="19"/>
+          <w:szCs w:val="19"/>
+          <w:highlight w:val="white"/>
+          <w:lang w:val="en-US"/>
+        </w:rPr>
+        <w:t>.Pow</w:t>
+      </w:r>
+      <w:proofErr w:type="spellEnd"/>
+      <w:r>
+        <w:rPr>
+          <w:rFonts w:ascii="Cascadia Mono" w:hAnsi="Cascadia Mono" w:cs="Cascadia Mono"/>
+          <w:color w:val="000000"/>
+          <w:sz w:val="19"/>
+          <w:szCs w:val="19"/>
+          <w:highlight w:val="white"/>
+          <w:lang w:val="en-US"/>
+        </w:rPr>
+        <w:t xml:space="preserve">(y, </w:t>
+      </w:r>
+      <w:proofErr w:type="spellStart"/>
+      <w:r>
+        <w:rPr>
+          <w:rFonts w:ascii="Cascadia Mono" w:hAnsi="Cascadia Mono" w:cs="Cascadia Mono"/>
+          <w:color w:val="000000"/>
+          <w:sz w:val="19"/>
+          <w:szCs w:val="19"/>
+          <w:highlight w:val="white"/>
+          <w:lang w:val="en-US"/>
+        </w:rPr>
+        <w:t>yDegree</w:t>
+      </w:r>
+      <w:proofErr w:type="spellEnd"/>
+      <w:r>
+        <w:rPr>
+          <w:rFonts w:ascii="Cascadia Mono" w:hAnsi="Cascadia Mono" w:cs="Cascadia Mono"/>
+          <w:color w:val="000000"/>
+          <w:sz w:val="19"/>
+          <w:szCs w:val="19"/>
+          <w:highlight w:val="white"/>
+          <w:lang w:val="en-US"/>
+        </w:rPr>
+        <w:t>) + (</w:t>
+      </w:r>
+      <w:proofErr w:type="spellStart"/>
+      <w:r>
+        <w:rPr>
+          <w:rFonts w:ascii="Cascadia Mono" w:hAnsi="Cascadia Mono" w:cs="Cascadia Mono"/>
+          <w:color w:val="2B91AF"/>
+          <w:sz w:val="19"/>
+          <w:szCs w:val="19"/>
+          <w:highlight w:val="white"/>
+          <w:lang w:val="en-US"/>
+        </w:rPr>
+        <w:t>Math</w:t>
+      </w:r>
+      <w:r>
+        <w:rPr>
+          <w:rFonts w:ascii="Cascadia Mono" w:hAnsi="Cascadia Mono" w:cs="Cascadia Mono"/>
+          <w:color w:val="000000"/>
+          <w:sz w:val="19"/>
+          <w:szCs w:val="19"/>
+          <w:highlight w:val="white"/>
+          <w:lang w:val="en-US"/>
+        </w:rPr>
+        <w:t>.Cos</w:t>
+      </w:r>
+      <w:proofErr w:type="spellEnd"/>
+      <w:r>
+        <w:rPr>
+          <w:rFonts w:ascii="Cascadia Mono" w:hAnsi="Cascadia Mono" w:cs="Cascadia Mono"/>
+          <w:color w:val="000000"/>
+          <w:sz w:val="19"/>
+          <w:szCs w:val="19"/>
+          <w:highlight w:val="white"/>
+          <w:lang w:val="en-US"/>
+        </w:rPr>
+        <w:t xml:space="preserve">(fact1) / </w:t>
+      </w:r>
+      <w:proofErr w:type="spellStart"/>
+      <w:r>
+        <w:rPr>
+          <w:rFonts w:ascii="Cascadia Mono" w:hAnsi="Cascadia Mono" w:cs="Cascadia Mono"/>
+          <w:color w:val="2B91AF"/>
+          <w:sz w:val="19"/>
+          <w:szCs w:val="19"/>
+          <w:highlight w:val="white"/>
+          <w:lang w:val="en-US"/>
+        </w:rPr>
+        <w:t>Math</w:t>
+      </w:r>
+      <w:r>
+        <w:rPr>
+          <w:rFonts w:ascii="Cascadia Mono" w:hAnsi="Cascadia Mono" w:cs="Cascadia Mono"/>
+          <w:color w:val="000000"/>
+          <w:sz w:val="19"/>
+          <w:szCs w:val="19"/>
+          <w:highlight w:val="white"/>
+          <w:lang w:val="en-US"/>
+        </w:rPr>
         <w:t>.Sin</w:t>
       </w:r>
       <w:proofErr w:type="spellEnd"/>
@@ -5008,7 +6619,7 @@
           <w:highlight w:val="white"/>
           <w:lang w:val="en-US"/>
         </w:rPr>
-        <w:t>(fact1)) / (</w:t>
+        <w:t>(fact1))) / (</w:t>
       </w:r>
       <w:proofErr w:type="spellStart"/>
       <w:r>
@@ -5251,6 +6862,22 @@
           <w:highlight w:val="white"/>
         </w:rPr>
       </w:pPr>
+    </w:p>
+    <w:p>
+      <w:pPr>
+        <w:autoSpaceDE w:val="0"/>
+        <w:autoSpaceDN w:val="0"/>
+        <w:adjustRightInd w:val="0"/>
+        <w:spacing w:after="0" w:line="240" w:lineRule="auto"/>
+        <w:ind w:left="709"/>
+        <w:rPr>
+          <w:rFonts w:ascii="Cascadia Mono" w:hAnsi="Cascadia Mono" w:cs="Cascadia Mono"/>
+          <w:color w:val="000000"/>
+          <w:sz w:val="19"/>
+          <w:szCs w:val="19"/>
+          <w:highlight w:val="white"/>
+        </w:rPr>
+      </w:pPr>
       <w:r>
         <w:rPr>
           <w:rFonts w:ascii="Cascadia Mono" w:hAnsi="Cascadia Mono" w:cs="Cascadia Mono"/>
@@ -5261,16 +6888,247 @@
         </w:rPr>
         <w:t xml:space="preserve">                        </w:t>
       </w:r>
+      <w:r>
+        <w:rPr>
+          <w:rFonts w:ascii="Cascadia Mono" w:hAnsi="Cascadia Mono" w:cs="Cascadia Mono"/>
+          <w:color w:val="008000"/>
+          <w:sz w:val="19"/>
+          <w:szCs w:val="19"/>
+          <w:highlight w:val="white"/>
+        </w:rPr>
+        <w:t>// Сброс значений факториалов для следующей итерации</w:t>
+      </w:r>
+    </w:p>
+    <w:p>
+      <w:pPr>
+        <w:autoSpaceDE w:val="0"/>
+        <w:autoSpaceDN w:val="0"/>
+        <w:adjustRightInd w:val="0"/>
+        <w:spacing w:after="0" w:line="240" w:lineRule="auto"/>
+        <w:ind w:left="709"/>
+        <w:rPr>
+          <w:rFonts w:ascii="Cascadia Mono" w:hAnsi="Cascadia Mono" w:cs="Cascadia Mono"/>
+          <w:color w:val="000000"/>
+          <w:sz w:val="19"/>
+          <w:szCs w:val="19"/>
+          <w:highlight w:val="white"/>
+          <w:lang w:val="en-US"/>
+        </w:rPr>
+      </w:pPr>
+      <w:r>
+        <w:rPr>
+          <w:rFonts w:ascii="Cascadia Mono" w:hAnsi="Cascadia Mono" w:cs="Cascadia Mono"/>
+          <w:color w:val="000000"/>
+          <w:sz w:val="19"/>
+          <w:szCs w:val="19"/>
+          <w:highlight w:val="white"/>
+        </w:rPr>
+        <w:t xml:space="preserve">                        </w:t>
+      </w:r>
+      <w:r>
+        <w:rPr>
+          <w:rFonts w:ascii="Cascadia Mono" w:hAnsi="Cascadia Mono" w:cs="Cascadia Mono"/>
+          <w:color w:val="000000"/>
+          <w:sz w:val="19"/>
+          <w:szCs w:val="19"/>
+          <w:highlight w:val="white"/>
+          <w:lang w:val="en-US"/>
+        </w:rPr>
+        <w:t>fact1 = 1;</w:t>
+      </w:r>
+    </w:p>
+    <w:p>
+      <w:pPr>
+        <w:autoSpaceDE w:val="0"/>
+        <w:autoSpaceDN w:val="0"/>
+        <w:adjustRightInd w:val="0"/>
+        <w:spacing w:after="0" w:line="240" w:lineRule="auto"/>
+        <w:ind w:left="709"/>
+        <w:rPr>
+          <w:rFonts w:ascii="Cascadia Mono" w:hAnsi="Cascadia Mono" w:cs="Cascadia Mono"/>
+          <w:color w:val="000000"/>
+          <w:sz w:val="19"/>
+          <w:szCs w:val="19"/>
+          <w:highlight w:val="white"/>
+          <w:lang w:val="en-US"/>
+        </w:rPr>
+      </w:pPr>
+      <w:r>
+        <w:rPr>
+          <w:rFonts w:ascii="Cascadia Mono" w:hAnsi="Cascadia Mono" w:cs="Cascadia Mono"/>
+          <w:color w:val="000000"/>
+          <w:sz w:val="19"/>
+          <w:szCs w:val="19"/>
+          <w:highlight w:val="white"/>
+          <w:lang w:val="en-US"/>
+        </w:rPr>
+        <w:t xml:space="preserve">                        fact2 = 1;</w:t>
+      </w:r>
+    </w:p>
+    <w:p>
+      <w:pPr>
+        <w:autoSpaceDE w:val="0"/>
+        <w:autoSpaceDN w:val="0"/>
+        <w:adjustRightInd w:val="0"/>
+        <w:spacing w:after="0" w:line="240" w:lineRule="auto"/>
+        <w:ind w:left="709"/>
+        <w:rPr>
+          <w:rFonts w:ascii="Cascadia Mono" w:hAnsi="Cascadia Mono" w:cs="Cascadia Mono"/>
+          <w:color w:val="000000"/>
+          <w:sz w:val="19"/>
+          <w:szCs w:val="19"/>
+          <w:highlight w:val="white"/>
+          <w:lang w:val="en-US"/>
+        </w:rPr>
+      </w:pPr>
+      <w:r>
+        <w:rPr>
+          <w:rFonts w:ascii="Cascadia Mono" w:hAnsi="Cascadia Mono" w:cs="Cascadia Mono"/>
+          <w:color w:val="000000"/>
+          <w:sz w:val="19"/>
+          <w:szCs w:val="19"/>
+          <w:highlight w:val="white"/>
+          <w:lang w:val="en-US"/>
+        </w:rPr>
+        <w:t xml:space="preserve">                    }</w:t>
+      </w:r>
+    </w:p>
+    <w:p>
+      <w:pPr>
+        <w:autoSpaceDE w:val="0"/>
+        <w:autoSpaceDN w:val="0"/>
+        <w:adjustRightInd w:val="0"/>
+        <w:spacing w:after="0" w:line="240" w:lineRule="auto"/>
+        <w:ind w:left="709"/>
+        <w:rPr>
+          <w:rFonts w:ascii="Cascadia Mono" w:hAnsi="Cascadia Mono" w:cs="Cascadia Mono"/>
+          <w:color w:val="000000"/>
+          <w:sz w:val="19"/>
+          <w:szCs w:val="19"/>
+          <w:highlight w:val="white"/>
+          <w:lang w:val="en-US"/>
+        </w:rPr>
+      </w:pPr>
+    </w:p>
+    <w:p>
+      <w:pPr>
+        <w:autoSpaceDE w:val="0"/>
+        <w:autoSpaceDN w:val="0"/>
+        <w:adjustRightInd w:val="0"/>
+        <w:spacing w:after="0" w:line="240" w:lineRule="auto"/>
+        <w:ind w:left="709"/>
+        <w:rPr>
+          <w:rFonts w:ascii="Cascadia Mono" w:hAnsi="Cascadia Mono" w:cs="Cascadia Mono"/>
+          <w:color w:val="000000"/>
+          <w:sz w:val="19"/>
+          <w:szCs w:val="19"/>
+          <w:highlight w:val="white"/>
+          <w:lang w:val="en-US"/>
+        </w:rPr>
+      </w:pPr>
+      <w:r>
+        <w:rPr>
+          <w:rFonts w:ascii="Cascadia Mono" w:hAnsi="Cascadia Mono" w:cs="Cascadia Mono"/>
+          <w:color w:val="000000"/>
+          <w:sz w:val="19"/>
+          <w:szCs w:val="19"/>
+          <w:highlight w:val="white"/>
+          <w:lang w:val="en-US"/>
+        </w:rPr>
+        <w:t xml:space="preserve">                    </w:t>
+      </w:r>
+      <w:r>
+        <w:rPr>
+          <w:rFonts w:ascii="Cascadia Mono" w:hAnsi="Cascadia Mono" w:cs="Cascadia Mono"/>
+          <w:color w:val="008000"/>
+          <w:sz w:val="19"/>
+          <w:szCs w:val="19"/>
+          <w:highlight w:val="white"/>
+          <w:lang w:val="en-US"/>
+        </w:rPr>
+        <w:t xml:space="preserve">// </w:t>
+      </w:r>
+      <w:r>
+        <w:rPr>
+          <w:rFonts w:ascii="Cascadia Mono" w:hAnsi="Cascadia Mono" w:cs="Cascadia Mono"/>
+          <w:color w:val="008000"/>
+          <w:sz w:val="19"/>
+          <w:szCs w:val="19"/>
+          <w:highlight w:val="white"/>
+        </w:rPr>
+        <w:t>Вывод</w:t>
+      </w:r>
+      <w:r>
+        <w:rPr>
+          <w:rFonts w:ascii="Cascadia Mono" w:hAnsi="Cascadia Mono" w:cs="Cascadia Mono"/>
+          <w:color w:val="008000"/>
+          <w:sz w:val="19"/>
+          <w:szCs w:val="19"/>
+          <w:highlight w:val="white"/>
+          <w:lang w:val="en-US"/>
+        </w:rPr>
+        <w:t xml:space="preserve"> </w:t>
+      </w:r>
+      <w:r>
+        <w:rPr>
+          <w:rFonts w:ascii="Cascadia Mono" w:hAnsi="Cascadia Mono" w:cs="Cascadia Mono"/>
+          <w:color w:val="008000"/>
+          <w:sz w:val="19"/>
+          <w:szCs w:val="19"/>
+          <w:highlight w:val="white"/>
+        </w:rPr>
+        <w:t>результата</w:t>
+      </w:r>
+    </w:p>
+    <w:p>
+      <w:pPr>
+        <w:autoSpaceDE w:val="0"/>
+        <w:autoSpaceDN w:val="0"/>
+        <w:adjustRightInd w:val="0"/>
+        <w:spacing w:after="0" w:line="240" w:lineRule="auto"/>
+        <w:ind w:left="709"/>
+        <w:rPr>
+          <w:rFonts w:ascii="Cascadia Mono" w:hAnsi="Cascadia Mono" w:cs="Cascadia Mono"/>
+          <w:color w:val="000000"/>
+          <w:sz w:val="19"/>
+          <w:szCs w:val="19"/>
+          <w:highlight w:val="white"/>
+          <w:lang w:val="en-US"/>
+        </w:rPr>
+      </w:pPr>
+      <w:r>
+        <w:rPr>
+          <w:rFonts w:ascii="Cascadia Mono" w:hAnsi="Cascadia Mono" w:cs="Cascadia Mono"/>
+          <w:color w:val="000000"/>
+          <w:sz w:val="19"/>
+          <w:szCs w:val="19"/>
+          <w:highlight w:val="white"/>
+          <w:lang w:val="en-US"/>
+        </w:rPr>
+        <w:t xml:space="preserve">                    </w:t>
+      </w:r>
       <w:proofErr w:type="spellStart"/>
       <w:r>
         <w:rPr>
           <w:rFonts w:ascii="Cascadia Mono" w:hAnsi="Cascadia Mono" w:cs="Cascadia Mono"/>
-          <w:color w:val="0000FF"/>
-          <w:sz w:val="19"/>
-          <w:szCs w:val="19"/>
-          <w:highlight w:val="white"/>
-        </w:rPr>
-        <w:t>else</w:t>
+          <w:color w:val="2B91AF"/>
+          <w:sz w:val="19"/>
+          <w:szCs w:val="19"/>
+          <w:highlight w:val="white"/>
+          <w:lang w:val="en-US"/>
+        </w:rPr>
+        <w:t>Console</w:t>
+      </w:r>
+      <w:r>
+        <w:rPr>
+          <w:rFonts w:ascii="Cascadia Mono" w:hAnsi="Cascadia Mono" w:cs="Cascadia Mono"/>
+          <w:color w:val="000000"/>
+          <w:sz w:val="19"/>
+          <w:szCs w:val="19"/>
+          <w:highlight w:val="white"/>
+          <w:lang w:val="en-US"/>
+        </w:rPr>
+        <w:t>.WriteLine</w:t>
       </w:r>
       <w:proofErr w:type="spellEnd"/>
       <w:r>
@@ -5280,393 +7138,80 @@
           <w:sz w:val="19"/>
           <w:szCs w:val="19"/>
           <w:highlight w:val="white"/>
-        </w:rPr>
-        <w:t xml:space="preserve"> </w:t>
-      </w:r>
-      <w:proofErr w:type="spellStart"/>
-      <w:r>
-        <w:rPr>
-          <w:rFonts w:ascii="Cascadia Mono" w:hAnsi="Cascadia Mono" w:cs="Cascadia Mono"/>
-          <w:color w:val="0000FF"/>
-          <w:sz w:val="19"/>
-          <w:szCs w:val="19"/>
-          <w:highlight w:val="white"/>
-        </w:rPr>
-        <w:t>if</w:t>
-      </w:r>
-      <w:proofErr w:type="spellEnd"/>
-      <w:r>
-        <w:rPr>
-          <w:rFonts w:ascii="Cascadia Mono" w:hAnsi="Cascadia Mono" w:cs="Cascadia Mono"/>
-          <w:color w:val="000000"/>
-          <w:sz w:val="19"/>
-          <w:szCs w:val="19"/>
-          <w:highlight w:val="white"/>
-        </w:rPr>
-        <w:t xml:space="preserve"> (i % 4 == 2)</w:t>
-      </w:r>
-    </w:p>
-    <w:p>
-      <w:pPr>
-        <w:autoSpaceDE w:val="0"/>
-        <w:autoSpaceDN w:val="0"/>
-        <w:adjustRightInd w:val="0"/>
-        <w:spacing w:after="0" w:line="240" w:lineRule="auto"/>
-        <w:ind w:left="709"/>
-        <w:rPr>
-          <w:rFonts w:ascii="Cascadia Mono" w:hAnsi="Cascadia Mono" w:cs="Cascadia Mono"/>
-          <w:color w:val="000000"/>
-          <w:sz w:val="19"/>
-          <w:szCs w:val="19"/>
-          <w:highlight w:val="white"/>
-        </w:rPr>
-      </w:pPr>
-      <w:r>
-        <w:rPr>
-          <w:rFonts w:ascii="Cascadia Mono" w:hAnsi="Cascadia Mono" w:cs="Cascadia Mono"/>
-          <w:color w:val="000000"/>
-          <w:sz w:val="19"/>
-          <w:szCs w:val="19"/>
-          <w:highlight w:val="white"/>
-        </w:rPr>
-        <w:t xml:space="preserve">                        {</w:t>
-      </w:r>
-    </w:p>
-    <w:p>
-      <w:pPr>
-        <w:autoSpaceDE w:val="0"/>
-        <w:autoSpaceDN w:val="0"/>
-        <w:adjustRightInd w:val="0"/>
-        <w:spacing w:after="0" w:line="240" w:lineRule="auto"/>
-        <w:ind w:left="709"/>
-        <w:rPr>
-          <w:rFonts w:ascii="Cascadia Mono" w:hAnsi="Cascadia Mono" w:cs="Cascadia Mono"/>
-          <w:color w:val="000000"/>
-          <w:sz w:val="19"/>
-          <w:szCs w:val="19"/>
-          <w:highlight w:val="white"/>
-          <w:lang w:val="en-US"/>
-        </w:rPr>
-      </w:pPr>
-      <w:r>
-        <w:rPr>
-          <w:rFonts w:ascii="Cascadia Mono" w:hAnsi="Cascadia Mono" w:cs="Cascadia Mono"/>
-          <w:color w:val="000000"/>
-          <w:sz w:val="19"/>
-          <w:szCs w:val="19"/>
-          <w:highlight w:val="white"/>
-          <w:lang w:val="en-US"/>
-        </w:rPr>
-        <w:t xml:space="preserve">                            e -= (</w:t>
-      </w:r>
-      <w:proofErr w:type="spellStart"/>
-      <w:r>
-        <w:rPr>
-          <w:rFonts w:ascii="Cascadia Mono" w:hAnsi="Cascadia Mono" w:cs="Cascadia Mono"/>
-          <w:color w:val="2B91AF"/>
-          <w:sz w:val="19"/>
-          <w:szCs w:val="19"/>
-          <w:highlight w:val="white"/>
-          <w:lang w:val="en-US"/>
-        </w:rPr>
-        <w:t>Math</w:t>
-      </w:r>
-      <w:r>
-        <w:rPr>
-          <w:rFonts w:ascii="Cascadia Mono" w:hAnsi="Cascadia Mono" w:cs="Cascadia Mono"/>
-          <w:color w:val="000000"/>
-          <w:sz w:val="19"/>
-          <w:szCs w:val="19"/>
-          <w:highlight w:val="white"/>
-          <w:lang w:val="en-US"/>
-        </w:rPr>
-        <w:t>.Pow</w:t>
-      </w:r>
-      <w:proofErr w:type="spellEnd"/>
-      <w:r>
-        <w:rPr>
-          <w:rFonts w:ascii="Cascadia Mono" w:hAnsi="Cascadia Mono" w:cs="Cascadia Mono"/>
-          <w:color w:val="000000"/>
-          <w:sz w:val="19"/>
-          <w:szCs w:val="19"/>
-          <w:highlight w:val="white"/>
-          <w:lang w:val="en-US"/>
-        </w:rPr>
-        <w:t xml:space="preserve">(y, </w:t>
-      </w:r>
-      <w:proofErr w:type="spellStart"/>
-      <w:r>
-        <w:rPr>
-          <w:rFonts w:ascii="Cascadia Mono" w:hAnsi="Cascadia Mono" w:cs="Cascadia Mono"/>
-          <w:color w:val="000000"/>
-          <w:sz w:val="19"/>
-          <w:szCs w:val="19"/>
-          <w:highlight w:val="white"/>
-          <w:lang w:val="en-US"/>
-        </w:rPr>
-        <w:t>yDegree</w:t>
-      </w:r>
-      <w:proofErr w:type="spellEnd"/>
-      <w:r>
-        <w:rPr>
-          <w:rFonts w:ascii="Cascadia Mono" w:hAnsi="Cascadia Mono" w:cs="Cascadia Mono"/>
-          <w:color w:val="000000"/>
-          <w:sz w:val="19"/>
-          <w:szCs w:val="19"/>
-          <w:highlight w:val="white"/>
-          <w:lang w:val="en-US"/>
-        </w:rPr>
-        <w:t xml:space="preserve">) + </w:t>
-      </w:r>
-      <w:proofErr w:type="spellStart"/>
-      <w:r>
-        <w:rPr>
-          <w:rFonts w:ascii="Cascadia Mono" w:hAnsi="Cascadia Mono" w:cs="Cascadia Mono"/>
-          <w:color w:val="2B91AF"/>
-          <w:sz w:val="19"/>
-          <w:szCs w:val="19"/>
-          <w:highlight w:val="white"/>
-          <w:lang w:val="en-US"/>
-        </w:rPr>
-        <w:t>Math</w:t>
-      </w:r>
-      <w:r>
-        <w:rPr>
-          <w:rFonts w:ascii="Cascadia Mono" w:hAnsi="Cascadia Mono" w:cs="Cascadia Mono"/>
-          <w:color w:val="000000"/>
-          <w:sz w:val="19"/>
-          <w:szCs w:val="19"/>
-          <w:highlight w:val="white"/>
-          <w:lang w:val="en-US"/>
-        </w:rPr>
-        <w:t>.Cos</w:t>
-      </w:r>
-      <w:proofErr w:type="spellEnd"/>
-      <w:r>
-        <w:rPr>
-          <w:rFonts w:ascii="Cascadia Mono" w:hAnsi="Cascadia Mono" w:cs="Cascadia Mono"/>
-          <w:color w:val="000000"/>
-          <w:sz w:val="19"/>
-          <w:szCs w:val="19"/>
-          <w:highlight w:val="white"/>
-          <w:lang w:val="en-US"/>
-        </w:rPr>
-        <w:t>(fact1)) / (</w:t>
-      </w:r>
-      <w:proofErr w:type="spellStart"/>
-      <w:r>
-        <w:rPr>
-          <w:rFonts w:ascii="Cascadia Mono" w:hAnsi="Cascadia Mono" w:cs="Cascadia Mono"/>
-          <w:color w:val="2B91AF"/>
-          <w:sz w:val="19"/>
-          <w:szCs w:val="19"/>
-          <w:highlight w:val="white"/>
-          <w:lang w:val="en-US"/>
-        </w:rPr>
-        <w:t>Math</w:t>
-      </w:r>
-      <w:r>
-        <w:rPr>
-          <w:rFonts w:ascii="Cascadia Mono" w:hAnsi="Cascadia Mono" w:cs="Cascadia Mono"/>
-          <w:color w:val="000000"/>
-          <w:sz w:val="19"/>
-          <w:szCs w:val="19"/>
-          <w:highlight w:val="white"/>
-          <w:lang w:val="en-US"/>
-        </w:rPr>
-        <w:t>.Pow</w:t>
-      </w:r>
-      <w:proofErr w:type="spellEnd"/>
-      <w:r>
-        <w:rPr>
-          <w:rFonts w:ascii="Cascadia Mono" w:hAnsi="Cascadia Mono" w:cs="Cascadia Mono"/>
-          <w:color w:val="000000"/>
-          <w:sz w:val="19"/>
-          <w:szCs w:val="19"/>
-          <w:highlight w:val="white"/>
           <w:lang w:val="en-US"/>
         </w:rPr>
         <w:t>(</w:t>
       </w:r>
-      <w:proofErr w:type="spellStart"/>
-      <w:r>
-        <w:rPr>
-          <w:rFonts w:ascii="Cascadia Mono" w:hAnsi="Cascadia Mono" w:cs="Cascadia Mono"/>
-          <w:color w:val="2B91AF"/>
-          <w:sz w:val="19"/>
-          <w:szCs w:val="19"/>
-          <w:highlight w:val="white"/>
-          <w:lang w:val="en-US"/>
-        </w:rPr>
-        <w:t>Math</w:t>
-      </w:r>
-      <w:r>
-        <w:rPr>
-          <w:rFonts w:ascii="Cascadia Mono" w:hAnsi="Cascadia Mono" w:cs="Cascadia Mono"/>
-          <w:color w:val="000000"/>
-          <w:sz w:val="19"/>
-          <w:szCs w:val="19"/>
-          <w:highlight w:val="white"/>
-          <w:lang w:val="en-US"/>
-        </w:rPr>
-        <w:t>.Tan</w:t>
-      </w:r>
-      <w:proofErr w:type="spellEnd"/>
-      <w:r>
-        <w:rPr>
-          <w:rFonts w:ascii="Cascadia Mono" w:hAnsi="Cascadia Mono" w:cs="Cascadia Mono"/>
-          <w:color w:val="000000"/>
-          <w:sz w:val="19"/>
-          <w:szCs w:val="19"/>
-          <w:highlight w:val="white"/>
-          <w:lang w:val="en-US"/>
-        </w:rPr>
-        <w:t xml:space="preserve">(y), </w:t>
-      </w:r>
-      <w:proofErr w:type="spellStart"/>
-      <w:r>
-        <w:rPr>
-          <w:rFonts w:ascii="Cascadia Mono" w:hAnsi="Cascadia Mono" w:cs="Cascadia Mono"/>
-          <w:color w:val="000000"/>
-          <w:sz w:val="19"/>
-          <w:szCs w:val="19"/>
-          <w:highlight w:val="white"/>
-          <w:lang w:val="en-US"/>
-        </w:rPr>
-        <w:t>tgDegree</w:t>
-      </w:r>
-      <w:proofErr w:type="spellEnd"/>
-      <w:r>
-        <w:rPr>
-          <w:rFonts w:ascii="Cascadia Mono" w:hAnsi="Cascadia Mono" w:cs="Cascadia Mono"/>
-          <w:color w:val="000000"/>
-          <w:sz w:val="19"/>
-          <w:szCs w:val="19"/>
-          <w:highlight w:val="white"/>
-          <w:lang w:val="en-US"/>
-        </w:rPr>
-        <w:t xml:space="preserve">) + </w:t>
-      </w:r>
-      <w:proofErr w:type="spellStart"/>
-      <w:r>
-        <w:rPr>
-          <w:rFonts w:ascii="Cascadia Mono" w:hAnsi="Cascadia Mono" w:cs="Cascadia Mono"/>
-          <w:color w:val="2B91AF"/>
-          <w:sz w:val="19"/>
-          <w:szCs w:val="19"/>
-          <w:highlight w:val="white"/>
-          <w:lang w:val="en-US"/>
-        </w:rPr>
-        <w:t>Math</w:t>
-      </w:r>
-      <w:r>
-        <w:rPr>
-          <w:rFonts w:ascii="Cascadia Mono" w:hAnsi="Cascadia Mono" w:cs="Cascadia Mono"/>
-          <w:color w:val="000000"/>
-          <w:sz w:val="19"/>
-          <w:szCs w:val="19"/>
-          <w:highlight w:val="white"/>
-          <w:lang w:val="en-US"/>
-        </w:rPr>
-        <w:t>.Sqrt</w:t>
-      </w:r>
-      <w:proofErr w:type="spellEnd"/>
-      <w:r>
-        <w:rPr>
-          <w:rFonts w:ascii="Cascadia Mono" w:hAnsi="Cascadia Mono" w:cs="Cascadia Mono"/>
-          <w:color w:val="000000"/>
-          <w:sz w:val="19"/>
-          <w:szCs w:val="19"/>
-          <w:highlight w:val="white"/>
-          <w:lang w:val="en-US"/>
-        </w:rPr>
-        <w:t>(</w:t>
-      </w:r>
-      <w:proofErr w:type="spellStart"/>
-      <w:r>
-        <w:rPr>
-          <w:rFonts w:ascii="Cascadia Mono" w:hAnsi="Cascadia Mono" w:cs="Cascadia Mono"/>
-          <w:color w:val="2B91AF"/>
-          <w:sz w:val="19"/>
-          <w:szCs w:val="19"/>
-          <w:highlight w:val="white"/>
-          <w:lang w:val="en-US"/>
-        </w:rPr>
-        <w:t>Math</w:t>
-      </w:r>
-      <w:r>
-        <w:rPr>
-          <w:rFonts w:ascii="Cascadia Mono" w:hAnsi="Cascadia Mono" w:cs="Cascadia Mono"/>
-          <w:color w:val="000000"/>
-          <w:sz w:val="19"/>
-          <w:szCs w:val="19"/>
-          <w:highlight w:val="white"/>
-          <w:lang w:val="en-US"/>
-        </w:rPr>
-        <w:t>.Pow</w:t>
-      </w:r>
-      <w:proofErr w:type="spellEnd"/>
-      <w:r>
-        <w:rPr>
-          <w:rFonts w:ascii="Cascadia Mono" w:hAnsi="Cascadia Mono" w:cs="Cascadia Mono"/>
-          <w:color w:val="000000"/>
-          <w:sz w:val="19"/>
-          <w:szCs w:val="19"/>
-          <w:highlight w:val="white"/>
-          <w:lang w:val="en-US"/>
-        </w:rPr>
-        <w:t xml:space="preserve">(x, </w:t>
-      </w:r>
-      <w:proofErr w:type="spellStart"/>
-      <w:r>
-        <w:rPr>
-          <w:rFonts w:ascii="Cascadia Mono" w:hAnsi="Cascadia Mono" w:cs="Cascadia Mono"/>
-          <w:color w:val="000000"/>
-          <w:sz w:val="19"/>
-          <w:szCs w:val="19"/>
-          <w:highlight w:val="white"/>
-          <w:lang w:val="en-US"/>
-        </w:rPr>
-        <w:t>xDegree</w:t>
-      </w:r>
-      <w:proofErr w:type="spellEnd"/>
-      <w:r>
-        <w:rPr>
-          <w:rFonts w:ascii="Cascadia Mono" w:hAnsi="Cascadia Mono" w:cs="Cascadia Mono"/>
-          <w:color w:val="000000"/>
-          <w:sz w:val="19"/>
-          <w:szCs w:val="19"/>
-          <w:highlight w:val="white"/>
-          <w:lang w:val="en-US"/>
-        </w:rPr>
-        <w:t>) + fact2));</w:t>
-      </w:r>
-    </w:p>
-    <w:p>
-      <w:pPr>
-        <w:autoSpaceDE w:val="0"/>
-        <w:autoSpaceDN w:val="0"/>
-        <w:adjustRightInd w:val="0"/>
-        <w:spacing w:after="0" w:line="240" w:lineRule="auto"/>
-        <w:ind w:left="709"/>
-        <w:rPr>
-          <w:rFonts w:ascii="Cascadia Mono" w:hAnsi="Cascadia Mono" w:cs="Cascadia Mono"/>
-          <w:color w:val="000000"/>
-          <w:sz w:val="19"/>
-          <w:szCs w:val="19"/>
-          <w:highlight w:val="white"/>
-        </w:rPr>
-      </w:pPr>
-      <w:r>
-        <w:rPr>
-          <w:rFonts w:ascii="Cascadia Mono" w:hAnsi="Cascadia Mono" w:cs="Cascadia Mono"/>
-          <w:color w:val="000000"/>
-          <w:sz w:val="19"/>
-          <w:szCs w:val="19"/>
-          <w:highlight w:val="white"/>
-          <w:lang w:val="en-US"/>
-        </w:rPr>
-        <w:t xml:space="preserve">                        </w:t>
+      <w:r>
+        <w:rPr>
+          <w:rFonts w:ascii="Cascadia Mono" w:hAnsi="Cascadia Mono" w:cs="Cascadia Mono"/>
+          <w:color w:val="A31515"/>
+          <w:sz w:val="19"/>
+          <w:szCs w:val="19"/>
+          <w:highlight w:val="white"/>
+          <w:lang w:val="en-US"/>
+        </w:rPr>
+        <w:t xml:space="preserve">$"e = </w:t>
+      </w:r>
+      <w:r>
+        <w:rPr>
+          <w:rFonts w:ascii="Cascadia Mono" w:hAnsi="Cascadia Mono" w:cs="Cascadia Mono"/>
+          <w:color w:val="000000"/>
+          <w:sz w:val="19"/>
+          <w:szCs w:val="19"/>
+          <w:highlight w:val="white"/>
+          <w:lang w:val="en-US"/>
+        </w:rPr>
+        <w:t>{e}</w:t>
+      </w:r>
+      <w:r>
+        <w:rPr>
+          <w:rFonts w:ascii="Cascadia Mono" w:hAnsi="Cascadia Mono" w:cs="Cascadia Mono"/>
+          <w:color w:val="A31515"/>
+          <w:sz w:val="19"/>
+          <w:szCs w:val="19"/>
+          <w:highlight w:val="white"/>
+          <w:lang w:val="en-US"/>
+        </w:rPr>
+        <w:t>"</w:t>
+      </w:r>
+      <w:r>
+        <w:rPr>
+          <w:rFonts w:ascii="Cascadia Mono" w:hAnsi="Cascadia Mono" w:cs="Cascadia Mono"/>
+          <w:color w:val="000000"/>
+          <w:sz w:val="19"/>
+          <w:szCs w:val="19"/>
+          <w:highlight w:val="white"/>
+          <w:lang w:val="en-US"/>
+        </w:rPr>
+        <w:t>);</w:t>
+      </w:r>
+    </w:p>
+    <w:p>
+      <w:pPr>
+        <w:autoSpaceDE w:val="0"/>
+        <w:autoSpaceDN w:val="0"/>
+        <w:adjustRightInd w:val="0"/>
+        <w:spacing w:after="0" w:line="240" w:lineRule="auto"/>
+        <w:ind w:left="709"/>
+        <w:rPr>
+          <w:rFonts w:ascii="Cascadia Mono" w:hAnsi="Cascadia Mono" w:cs="Cascadia Mono"/>
+          <w:color w:val="000000"/>
+          <w:sz w:val="19"/>
+          <w:szCs w:val="19"/>
+          <w:highlight w:val="white"/>
+        </w:rPr>
+      </w:pPr>
+      <w:r>
+        <w:rPr>
+          <w:rFonts w:ascii="Cascadia Mono" w:hAnsi="Cascadia Mono" w:cs="Cascadia Mono"/>
+          <w:color w:val="000000"/>
+          <w:sz w:val="19"/>
+          <w:szCs w:val="19"/>
+          <w:highlight w:val="white"/>
+          <w:lang w:val="en-US"/>
+        </w:rPr>
+        <w:t xml:space="preserve">                </w:t>
       </w:r>
       <w:r>
         <w:rPr>
@@ -5677,1233 +7222,6 @@
           <w:highlight w:val="white"/>
         </w:rPr>
         <w:t>}</w:t>
-      </w:r>
-    </w:p>
-    <w:p>
-      <w:pPr>
-        <w:autoSpaceDE w:val="0"/>
-        <w:autoSpaceDN w:val="0"/>
-        <w:adjustRightInd w:val="0"/>
-        <w:spacing w:after="0" w:line="240" w:lineRule="auto"/>
-        <w:ind w:left="709"/>
-        <w:rPr>
-          <w:rFonts w:ascii="Cascadia Mono" w:hAnsi="Cascadia Mono" w:cs="Cascadia Mono"/>
-          <w:color w:val="000000"/>
-          <w:sz w:val="19"/>
-          <w:szCs w:val="19"/>
-          <w:highlight w:val="white"/>
-        </w:rPr>
-      </w:pPr>
-      <w:r>
-        <w:rPr>
-          <w:rFonts w:ascii="Cascadia Mono" w:hAnsi="Cascadia Mono" w:cs="Cascadia Mono"/>
-          <w:color w:val="000000"/>
-          <w:sz w:val="19"/>
-          <w:szCs w:val="19"/>
-          <w:highlight w:val="white"/>
-        </w:rPr>
-        <w:t xml:space="preserve">                        </w:t>
-      </w:r>
-      <w:proofErr w:type="spellStart"/>
-      <w:r>
-        <w:rPr>
-          <w:rFonts w:ascii="Cascadia Mono" w:hAnsi="Cascadia Mono" w:cs="Cascadia Mono"/>
-          <w:color w:val="0000FF"/>
-          <w:sz w:val="19"/>
-          <w:szCs w:val="19"/>
-          <w:highlight w:val="white"/>
-        </w:rPr>
-        <w:t>else</w:t>
-      </w:r>
-      <w:proofErr w:type="spellEnd"/>
-      <w:r>
-        <w:rPr>
-          <w:rFonts w:ascii="Cascadia Mono" w:hAnsi="Cascadia Mono" w:cs="Cascadia Mono"/>
-          <w:color w:val="000000"/>
-          <w:sz w:val="19"/>
-          <w:szCs w:val="19"/>
-          <w:highlight w:val="white"/>
-        </w:rPr>
-        <w:t xml:space="preserve"> </w:t>
-      </w:r>
-      <w:proofErr w:type="spellStart"/>
-      <w:r>
-        <w:rPr>
-          <w:rFonts w:ascii="Cascadia Mono" w:hAnsi="Cascadia Mono" w:cs="Cascadia Mono"/>
-          <w:color w:val="0000FF"/>
-          <w:sz w:val="19"/>
-          <w:szCs w:val="19"/>
-          <w:highlight w:val="white"/>
-        </w:rPr>
-        <w:t>if</w:t>
-      </w:r>
-      <w:proofErr w:type="spellEnd"/>
-      <w:r>
-        <w:rPr>
-          <w:rFonts w:ascii="Cascadia Mono" w:hAnsi="Cascadia Mono" w:cs="Cascadia Mono"/>
-          <w:color w:val="000000"/>
-          <w:sz w:val="19"/>
-          <w:szCs w:val="19"/>
-          <w:highlight w:val="white"/>
-        </w:rPr>
-        <w:t xml:space="preserve"> (i % 4 == 3)</w:t>
-      </w:r>
-    </w:p>
-    <w:p>
-      <w:pPr>
-        <w:autoSpaceDE w:val="0"/>
-        <w:autoSpaceDN w:val="0"/>
-        <w:adjustRightInd w:val="0"/>
-        <w:spacing w:after="0" w:line="240" w:lineRule="auto"/>
-        <w:ind w:left="709"/>
-        <w:rPr>
-          <w:rFonts w:ascii="Cascadia Mono" w:hAnsi="Cascadia Mono" w:cs="Cascadia Mono"/>
-          <w:color w:val="000000"/>
-          <w:sz w:val="19"/>
-          <w:szCs w:val="19"/>
-          <w:highlight w:val="white"/>
-        </w:rPr>
-      </w:pPr>
-      <w:r>
-        <w:rPr>
-          <w:rFonts w:ascii="Cascadia Mono" w:hAnsi="Cascadia Mono" w:cs="Cascadia Mono"/>
-          <w:color w:val="000000"/>
-          <w:sz w:val="19"/>
-          <w:szCs w:val="19"/>
-          <w:highlight w:val="white"/>
-        </w:rPr>
-        <w:t xml:space="preserve">                        {</w:t>
-      </w:r>
-    </w:p>
-    <w:p>
-      <w:pPr>
-        <w:autoSpaceDE w:val="0"/>
-        <w:autoSpaceDN w:val="0"/>
-        <w:adjustRightInd w:val="0"/>
-        <w:spacing w:after="0" w:line="240" w:lineRule="auto"/>
-        <w:ind w:left="709"/>
-        <w:rPr>
-          <w:rFonts w:ascii="Cascadia Mono" w:hAnsi="Cascadia Mono" w:cs="Cascadia Mono"/>
-          <w:color w:val="000000"/>
-          <w:sz w:val="19"/>
-          <w:szCs w:val="19"/>
-          <w:highlight w:val="white"/>
-          <w:lang w:val="en-US"/>
-        </w:rPr>
-      </w:pPr>
-      <w:r>
-        <w:rPr>
-          <w:rFonts w:ascii="Cascadia Mono" w:hAnsi="Cascadia Mono" w:cs="Cascadia Mono"/>
-          <w:color w:val="000000"/>
-          <w:sz w:val="19"/>
-          <w:szCs w:val="19"/>
-          <w:highlight w:val="white"/>
-          <w:lang w:val="en-US"/>
-        </w:rPr>
-        <w:t xml:space="preserve">                            e += (</w:t>
-      </w:r>
-      <w:proofErr w:type="spellStart"/>
-      <w:r>
-        <w:rPr>
-          <w:rFonts w:ascii="Cascadia Mono" w:hAnsi="Cascadia Mono" w:cs="Cascadia Mono"/>
-          <w:color w:val="2B91AF"/>
-          <w:sz w:val="19"/>
-          <w:szCs w:val="19"/>
-          <w:highlight w:val="white"/>
-          <w:lang w:val="en-US"/>
-        </w:rPr>
-        <w:t>Math</w:t>
-      </w:r>
-      <w:r>
-        <w:rPr>
-          <w:rFonts w:ascii="Cascadia Mono" w:hAnsi="Cascadia Mono" w:cs="Cascadia Mono"/>
-          <w:color w:val="000000"/>
-          <w:sz w:val="19"/>
-          <w:szCs w:val="19"/>
-          <w:highlight w:val="white"/>
-          <w:lang w:val="en-US"/>
-        </w:rPr>
-        <w:t>.Pow</w:t>
-      </w:r>
-      <w:proofErr w:type="spellEnd"/>
-      <w:r>
-        <w:rPr>
-          <w:rFonts w:ascii="Cascadia Mono" w:hAnsi="Cascadia Mono" w:cs="Cascadia Mono"/>
-          <w:color w:val="000000"/>
-          <w:sz w:val="19"/>
-          <w:szCs w:val="19"/>
-          <w:highlight w:val="white"/>
-          <w:lang w:val="en-US"/>
-        </w:rPr>
-        <w:t xml:space="preserve">(y, </w:t>
-      </w:r>
-      <w:proofErr w:type="spellStart"/>
-      <w:r>
-        <w:rPr>
-          <w:rFonts w:ascii="Cascadia Mono" w:hAnsi="Cascadia Mono" w:cs="Cascadia Mono"/>
-          <w:color w:val="000000"/>
-          <w:sz w:val="19"/>
-          <w:szCs w:val="19"/>
-          <w:highlight w:val="white"/>
-          <w:lang w:val="en-US"/>
-        </w:rPr>
-        <w:t>yDegree</w:t>
-      </w:r>
-      <w:proofErr w:type="spellEnd"/>
-      <w:r>
-        <w:rPr>
-          <w:rFonts w:ascii="Cascadia Mono" w:hAnsi="Cascadia Mono" w:cs="Cascadia Mono"/>
-          <w:color w:val="000000"/>
-          <w:sz w:val="19"/>
-          <w:szCs w:val="19"/>
-          <w:highlight w:val="white"/>
-          <w:lang w:val="en-US"/>
-        </w:rPr>
-        <w:t xml:space="preserve">) + </w:t>
-      </w:r>
-      <w:proofErr w:type="spellStart"/>
-      <w:r>
-        <w:rPr>
-          <w:rFonts w:ascii="Cascadia Mono" w:hAnsi="Cascadia Mono" w:cs="Cascadia Mono"/>
-          <w:color w:val="2B91AF"/>
-          <w:sz w:val="19"/>
-          <w:szCs w:val="19"/>
-          <w:highlight w:val="white"/>
-          <w:lang w:val="en-US"/>
-        </w:rPr>
-        <w:t>Math</w:t>
-      </w:r>
-      <w:r>
-        <w:rPr>
-          <w:rFonts w:ascii="Cascadia Mono" w:hAnsi="Cascadia Mono" w:cs="Cascadia Mono"/>
-          <w:color w:val="000000"/>
-          <w:sz w:val="19"/>
-          <w:szCs w:val="19"/>
-          <w:highlight w:val="white"/>
-          <w:lang w:val="en-US"/>
-        </w:rPr>
-        <w:t>.Tan</w:t>
-      </w:r>
-      <w:proofErr w:type="spellEnd"/>
-      <w:r>
-        <w:rPr>
-          <w:rFonts w:ascii="Cascadia Mono" w:hAnsi="Cascadia Mono" w:cs="Cascadia Mono"/>
-          <w:color w:val="000000"/>
-          <w:sz w:val="19"/>
-          <w:szCs w:val="19"/>
-          <w:highlight w:val="white"/>
-          <w:lang w:val="en-US"/>
-        </w:rPr>
-        <w:t>(fact1)) / (</w:t>
-      </w:r>
-      <w:proofErr w:type="spellStart"/>
-      <w:r>
-        <w:rPr>
-          <w:rFonts w:ascii="Cascadia Mono" w:hAnsi="Cascadia Mono" w:cs="Cascadia Mono"/>
-          <w:color w:val="2B91AF"/>
-          <w:sz w:val="19"/>
-          <w:szCs w:val="19"/>
-          <w:highlight w:val="white"/>
-          <w:lang w:val="en-US"/>
-        </w:rPr>
-        <w:t>Math</w:t>
-      </w:r>
-      <w:r>
-        <w:rPr>
-          <w:rFonts w:ascii="Cascadia Mono" w:hAnsi="Cascadia Mono" w:cs="Cascadia Mono"/>
-          <w:color w:val="000000"/>
-          <w:sz w:val="19"/>
-          <w:szCs w:val="19"/>
-          <w:highlight w:val="white"/>
-          <w:lang w:val="en-US"/>
-        </w:rPr>
-        <w:t>.Pow</w:t>
-      </w:r>
-      <w:proofErr w:type="spellEnd"/>
-      <w:r>
-        <w:rPr>
-          <w:rFonts w:ascii="Cascadia Mono" w:hAnsi="Cascadia Mono" w:cs="Cascadia Mono"/>
-          <w:color w:val="000000"/>
-          <w:sz w:val="19"/>
-          <w:szCs w:val="19"/>
-          <w:highlight w:val="white"/>
-          <w:lang w:val="en-US"/>
-        </w:rPr>
-        <w:t>(</w:t>
-      </w:r>
-      <w:proofErr w:type="spellStart"/>
-      <w:r>
-        <w:rPr>
-          <w:rFonts w:ascii="Cascadia Mono" w:hAnsi="Cascadia Mono" w:cs="Cascadia Mono"/>
-          <w:color w:val="2B91AF"/>
-          <w:sz w:val="19"/>
-          <w:szCs w:val="19"/>
-          <w:highlight w:val="white"/>
-          <w:lang w:val="en-US"/>
-        </w:rPr>
-        <w:t>Math</w:t>
-      </w:r>
-      <w:r>
-        <w:rPr>
-          <w:rFonts w:ascii="Cascadia Mono" w:hAnsi="Cascadia Mono" w:cs="Cascadia Mono"/>
-          <w:color w:val="000000"/>
-          <w:sz w:val="19"/>
-          <w:szCs w:val="19"/>
-          <w:highlight w:val="white"/>
-          <w:lang w:val="en-US"/>
-        </w:rPr>
-        <w:t>.Tan</w:t>
-      </w:r>
-      <w:proofErr w:type="spellEnd"/>
-      <w:r>
-        <w:rPr>
-          <w:rFonts w:ascii="Cascadia Mono" w:hAnsi="Cascadia Mono" w:cs="Cascadia Mono"/>
-          <w:color w:val="000000"/>
-          <w:sz w:val="19"/>
-          <w:szCs w:val="19"/>
-          <w:highlight w:val="white"/>
-          <w:lang w:val="en-US"/>
-        </w:rPr>
-        <w:t xml:space="preserve">(y), </w:t>
-      </w:r>
-      <w:proofErr w:type="spellStart"/>
-      <w:r>
-        <w:rPr>
-          <w:rFonts w:ascii="Cascadia Mono" w:hAnsi="Cascadia Mono" w:cs="Cascadia Mono"/>
-          <w:color w:val="000000"/>
-          <w:sz w:val="19"/>
-          <w:szCs w:val="19"/>
-          <w:highlight w:val="white"/>
-          <w:lang w:val="en-US"/>
-        </w:rPr>
-        <w:t>tgDegree</w:t>
-      </w:r>
-      <w:proofErr w:type="spellEnd"/>
-      <w:r>
-        <w:rPr>
-          <w:rFonts w:ascii="Cascadia Mono" w:hAnsi="Cascadia Mono" w:cs="Cascadia Mono"/>
-          <w:color w:val="000000"/>
-          <w:sz w:val="19"/>
-          <w:szCs w:val="19"/>
-          <w:highlight w:val="white"/>
-          <w:lang w:val="en-US"/>
-        </w:rPr>
-        <w:t xml:space="preserve">) + </w:t>
-      </w:r>
-      <w:proofErr w:type="spellStart"/>
-      <w:r>
-        <w:rPr>
-          <w:rFonts w:ascii="Cascadia Mono" w:hAnsi="Cascadia Mono" w:cs="Cascadia Mono"/>
-          <w:color w:val="2B91AF"/>
-          <w:sz w:val="19"/>
-          <w:szCs w:val="19"/>
-          <w:highlight w:val="white"/>
-          <w:lang w:val="en-US"/>
-        </w:rPr>
-        <w:t>Math</w:t>
-      </w:r>
-      <w:r>
-        <w:rPr>
-          <w:rFonts w:ascii="Cascadia Mono" w:hAnsi="Cascadia Mono" w:cs="Cascadia Mono"/>
-          <w:color w:val="000000"/>
-          <w:sz w:val="19"/>
-          <w:szCs w:val="19"/>
-          <w:highlight w:val="white"/>
-          <w:lang w:val="en-US"/>
-        </w:rPr>
-        <w:t>.Sqrt</w:t>
-      </w:r>
-      <w:proofErr w:type="spellEnd"/>
-      <w:r>
-        <w:rPr>
-          <w:rFonts w:ascii="Cascadia Mono" w:hAnsi="Cascadia Mono" w:cs="Cascadia Mono"/>
-          <w:color w:val="000000"/>
-          <w:sz w:val="19"/>
-          <w:szCs w:val="19"/>
-          <w:highlight w:val="white"/>
-          <w:lang w:val="en-US"/>
-        </w:rPr>
-        <w:t>(</w:t>
-      </w:r>
-      <w:proofErr w:type="spellStart"/>
-      <w:r>
-        <w:rPr>
-          <w:rFonts w:ascii="Cascadia Mono" w:hAnsi="Cascadia Mono" w:cs="Cascadia Mono"/>
-          <w:color w:val="2B91AF"/>
-          <w:sz w:val="19"/>
-          <w:szCs w:val="19"/>
-          <w:highlight w:val="white"/>
-          <w:lang w:val="en-US"/>
-        </w:rPr>
-        <w:t>Math</w:t>
-      </w:r>
-      <w:r>
-        <w:rPr>
-          <w:rFonts w:ascii="Cascadia Mono" w:hAnsi="Cascadia Mono" w:cs="Cascadia Mono"/>
-          <w:color w:val="000000"/>
-          <w:sz w:val="19"/>
-          <w:szCs w:val="19"/>
-          <w:highlight w:val="white"/>
-          <w:lang w:val="en-US"/>
-        </w:rPr>
-        <w:t>.Pow</w:t>
-      </w:r>
-      <w:proofErr w:type="spellEnd"/>
-      <w:r>
-        <w:rPr>
-          <w:rFonts w:ascii="Cascadia Mono" w:hAnsi="Cascadia Mono" w:cs="Cascadia Mono"/>
-          <w:color w:val="000000"/>
-          <w:sz w:val="19"/>
-          <w:szCs w:val="19"/>
-          <w:highlight w:val="white"/>
-          <w:lang w:val="en-US"/>
-        </w:rPr>
-        <w:t xml:space="preserve">(x, </w:t>
-      </w:r>
-      <w:proofErr w:type="spellStart"/>
-      <w:r>
-        <w:rPr>
-          <w:rFonts w:ascii="Cascadia Mono" w:hAnsi="Cascadia Mono" w:cs="Cascadia Mono"/>
-          <w:color w:val="000000"/>
-          <w:sz w:val="19"/>
-          <w:szCs w:val="19"/>
-          <w:highlight w:val="white"/>
-          <w:lang w:val="en-US"/>
-        </w:rPr>
-        <w:t>xDegree</w:t>
-      </w:r>
-      <w:proofErr w:type="spellEnd"/>
-      <w:r>
-        <w:rPr>
-          <w:rFonts w:ascii="Cascadia Mono" w:hAnsi="Cascadia Mono" w:cs="Cascadia Mono"/>
-          <w:color w:val="000000"/>
-          <w:sz w:val="19"/>
-          <w:szCs w:val="19"/>
-          <w:highlight w:val="white"/>
-          <w:lang w:val="en-US"/>
-        </w:rPr>
-        <w:t>) + fact2));</w:t>
-      </w:r>
-    </w:p>
-    <w:p>
-      <w:pPr>
-        <w:autoSpaceDE w:val="0"/>
-        <w:autoSpaceDN w:val="0"/>
-        <w:adjustRightInd w:val="0"/>
-        <w:spacing w:after="0" w:line="240" w:lineRule="auto"/>
-        <w:ind w:left="709"/>
-        <w:rPr>
-          <w:rFonts w:ascii="Cascadia Mono" w:hAnsi="Cascadia Mono" w:cs="Cascadia Mono"/>
-          <w:color w:val="000000"/>
-          <w:sz w:val="19"/>
-          <w:szCs w:val="19"/>
-          <w:highlight w:val="white"/>
-        </w:rPr>
-      </w:pPr>
-      <w:r>
-        <w:rPr>
-          <w:rFonts w:ascii="Cascadia Mono" w:hAnsi="Cascadia Mono" w:cs="Cascadia Mono"/>
-          <w:color w:val="000000"/>
-          <w:sz w:val="19"/>
-          <w:szCs w:val="19"/>
-          <w:highlight w:val="white"/>
-          <w:lang w:val="en-US"/>
-        </w:rPr>
-        <w:t xml:space="preserve">                        </w:t>
-      </w:r>
-      <w:r>
-        <w:rPr>
-          <w:rFonts w:ascii="Cascadia Mono" w:hAnsi="Cascadia Mono" w:cs="Cascadia Mono"/>
-          <w:color w:val="000000"/>
-          <w:sz w:val="19"/>
-          <w:szCs w:val="19"/>
-          <w:highlight w:val="white"/>
-        </w:rPr>
-        <w:t>}</w:t>
-      </w:r>
-    </w:p>
-    <w:p>
-      <w:pPr>
-        <w:autoSpaceDE w:val="0"/>
-        <w:autoSpaceDN w:val="0"/>
-        <w:adjustRightInd w:val="0"/>
-        <w:spacing w:after="0" w:line="240" w:lineRule="auto"/>
-        <w:ind w:left="709"/>
-        <w:rPr>
-          <w:rFonts w:ascii="Cascadia Mono" w:hAnsi="Cascadia Mono" w:cs="Cascadia Mono"/>
-          <w:color w:val="000000"/>
-          <w:sz w:val="19"/>
-          <w:szCs w:val="19"/>
-          <w:highlight w:val="white"/>
-        </w:rPr>
-      </w:pPr>
-      <w:r>
-        <w:rPr>
-          <w:rFonts w:ascii="Cascadia Mono" w:hAnsi="Cascadia Mono" w:cs="Cascadia Mono"/>
-          <w:color w:val="000000"/>
-          <w:sz w:val="19"/>
-          <w:szCs w:val="19"/>
-          <w:highlight w:val="white"/>
-        </w:rPr>
-        <w:t xml:space="preserve">                        </w:t>
-      </w:r>
-      <w:proofErr w:type="spellStart"/>
-      <w:r>
-        <w:rPr>
-          <w:rFonts w:ascii="Cascadia Mono" w:hAnsi="Cascadia Mono" w:cs="Cascadia Mono"/>
-          <w:color w:val="0000FF"/>
-          <w:sz w:val="19"/>
-          <w:szCs w:val="19"/>
-          <w:highlight w:val="white"/>
-        </w:rPr>
-        <w:t>else</w:t>
-      </w:r>
-      <w:proofErr w:type="spellEnd"/>
-      <w:r>
-        <w:rPr>
-          <w:rFonts w:ascii="Cascadia Mono" w:hAnsi="Cascadia Mono" w:cs="Cascadia Mono"/>
-          <w:color w:val="000000"/>
-          <w:sz w:val="19"/>
-          <w:szCs w:val="19"/>
-          <w:highlight w:val="white"/>
-        </w:rPr>
-        <w:t xml:space="preserve"> </w:t>
-      </w:r>
-      <w:proofErr w:type="spellStart"/>
-      <w:r>
-        <w:rPr>
-          <w:rFonts w:ascii="Cascadia Mono" w:hAnsi="Cascadia Mono" w:cs="Cascadia Mono"/>
-          <w:color w:val="0000FF"/>
-          <w:sz w:val="19"/>
-          <w:szCs w:val="19"/>
-          <w:highlight w:val="white"/>
-        </w:rPr>
-        <w:t>if</w:t>
-      </w:r>
-      <w:proofErr w:type="spellEnd"/>
-      <w:r>
-        <w:rPr>
-          <w:rFonts w:ascii="Cascadia Mono" w:hAnsi="Cascadia Mono" w:cs="Cascadia Mono"/>
-          <w:color w:val="000000"/>
-          <w:sz w:val="19"/>
-          <w:szCs w:val="19"/>
-          <w:highlight w:val="white"/>
-        </w:rPr>
-        <w:t xml:space="preserve"> (i % 4 == 0)</w:t>
-      </w:r>
-    </w:p>
-    <w:p>
-      <w:pPr>
-        <w:autoSpaceDE w:val="0"/>
-        <w:autoSpaceDN w:val="0"/>
-        <w:adjustRightInd w:val="0"/>
-        <w:spacing w:after="0" w:line="240" w:lineRule="auto"/>
-        <w:ind w:left="709"/>
-        <w:rPr>
-          <w:rFonts w:ascii="Cascadia Mono" w:hAnsi="Cascadia Mono" w:cs="Cascadia Mono"/>
-          <w:color w:val="000000"/>
-          <w:sz w:val="19"/>
-          <w:szCs w:val="19"/>
-          <w:highlight w:val="white"/>
-        </w:rPr>
-      </w:pPr>
-      <w:r>
-        <w:rPr>
-          <w:rFonts w:ascii="Cascadia Mono" w:hAnsi="Cascadia Mono" w:cs="Cascadia Mono"/>
-          <w:color w:val="000000"/>
-          <w:sz w:val="19"/>
-          <w:szCs w:val="19"/>
-          <w:highlight w:val="white"/>
-        </w:rPr>
-        <w:t xml:space="preserve">                        {</w:t>
-      </w:r>
-    </w:p>
-    <w:p>
-      <w:pPr>
-        <w:autoSpaceDE w:val="0"/>
-        <w:autoSpaceDN w:val="0"/>
-        <w:adjustRightInd w:val="0"/>
-        <w:spacing w:after="0" w:line="240" w:lineRule="auto"/>
-        <w:ind w:left="709"/>
-        <w:rPr>
-          <w:rFonts w:ascii="Cascadia Mono" w:hAnsi="Cascadia Mono" w:cs="Cascadia Mono"/>
-          <w:color w:val="000000"/>
-          <w:sz w:val="19"/>
-          <w:szCs w:val="19"/>
-          <w:highlight w:val="white"/>
-          <w:lang w:val="en-US"/>
-        </w:rPr>
-      </w:pPr>
-      <w:r>
-        <w:rPr>
-          <w:rFonts w:ascii="Cascadia Mono" w:hAnsi="Cascadia Mono" w:cs="Cascadia Mono"/>
-          <w:color w:val="000000"/>
-          <w:sz w:val="19"/>
-          <w:szCs w:val="19"/>
-          <w:highlight w:val="white"/>
-          <w:lang w:val="en-US"/>
-        </w:rPr>
-        <w:t xml:space="preserve">                            e -= (</w:t>
-      </w:r>
-      <w:proofErr w:type="spellStart"/>
-      <w:r>
-        <w:rPr>
-          <w:rFonts w:ascii="Cascadia Mono" w:hAnsi="Cascadia Mono" w:cs="Cascadia Mono"/>
-          <w:color w:val="2B91AF"/>
-          <w:sz w:val="19"/>
-          <w:szCs w:val="19"/>
-          <w:highlight w:val="white"/>
-          <w:lang w:val="en-US"/>
-        </w:rPr>
-        <w:t>Math</w:t>
-      </w:r>
-      <w:r>
-        <w:rPr>
-          <w:rFonts w:ascii="Cascadia Mono" w:hAnsi="Cascadia Mono" w:cs="Cascadia Mono"/>
-          <w:color w:val="000000"/>
-          <w:sz w:val="19"/>
-          <w:szCs w:val="19"/>
-          <w:highlight w:val="white"/>
-          <w:lang w:val="en-US"/>
-        </w:rPr>
-        <w:t>.Pow</w:t>
-      </w:r>
-      <w:proofErr w:type="spellEnd"/>
-      <w:r>
-        <w:rPr>
-          <w:rFonts w:ascii="Cascadia Mono" w:hAnsi="Cascadia Mono" w:cs="Cascadia Mono"/>
-          <w:color w:val="000000"/>
-          <w:sz w:val="19"/>
-          <w:szCs w:val="19"/>
-          <w:highlight w:val="white"/>
-          <w:lang w:val="en-US"/>
-        </w:rPr>
-        <w:t xml:space="preserve">(y, </w:t>
-      </w:r>
-      <w:proofErr w:type="spellStart"/>
-      <w:r>
-        <w:rPr>
-          <w:rFonts w:ascii="Cascadia Mono" w:hAnsi="Cascadia Mono" w:cs="Cascadia Mono"/>
-          <w:color w:val="000000"/>
-          <w:sz w:val="19"/>
-          <w:szCs w:val="19"/>
-          <w:highlight w:val="white"/>
-          <w:lang w:val="en-US"/>
-        </w:rPr>
-        <w:t>yDegree</w:t>
-      </w:r>
-      <w:proofErr w:type="spellEnd"/>
-      <w:r>
-        <w:rPr>
-          <w:rFonts w:ascii="Cascadia Mono" w:hAnsi="Cascadia Mono" w:cs="Cascadia Mono"/>
-          <w:color w:val="000000"/>
-          <w:sz w:val="19"/>
-          <w:szCs w:val="19"/>
-          <w:highlight w:val="white"/>
-          <w:lang w:val="en-US"/>
-        </w:rPr>
-        <w:t>) + (</w:t>
-      </w:r>
-      <w:proofErr w:type="spellStart"/>
-      <w:r>
-        <w:rPr>
-          <w:rFonts w:ascii="Cascadia Mono" w:hAnsi="Cascadia Mono" w:cs="Cascadia Mono"/>
-          <w:color w:val="2B91AF"/>
-          <w:sz w:val="19"/>
-          <w:szCs w:val="19"/>
-          <w:highlight w:val="white"/>
-          <w:lang w:val="en-US"/>
-        </w:rPr>
-        <w:t>Math</w:t>
-      </w:r>
-      <w:r>
-        <w:rPr>
-          <w:rFonts w:ascii="Cascadia Mono" w:hAnsi="Cascadia Mono" w:cs="Cascadia Mono"/>
-          <w:color w:val="000000"/>
-          <w:sz w:val="19"/>
-          <w:szCs w:val="19"/>
-          <w:highlight w:val="white"/>
-          <w:lang w:val="en-US"/>
-        </w:rPr>
-        <w:t>.Cos</w:t>
-      </w:r>
-      <w:proofErr w:type="spellEnd"/>
-      <w:r>
-        <w:rPr>
-          <w:rFonts w:ascii="Cascadia Mono" w:hAnsi="Cascadia Mono" w:cs="Cascadia Mono"/>
-          <w:color w:val="000000"/>
-          <w:sz w:val="19"/>
-          <w:szCs w:val="19"/>
-          <w:highlight w:val="white"/>
-          <w:lang w:val="en-US"/>
-        </w:rPr>
-        <w:t xml:space="preserve">(fact1) / </w:t>
-      </w:r>
-      <w:proofErr w:type="spellStart"/>
-      <w:r>
-        <w:rPr>
-          <w:rFonts w:ascii="Cascadia Mono" w:hAnsi="Cascadia Mono" w:cs="Cascadia Mono"/>
-          <w:color w:val="2B91AF"/>
-          <w:sz w:val="19"/>
-          <w:szCs w:val="19"/>
-          <w:highlight w:val="white"/>
-          <w:lang w:val="en-US"/>
-        </w:rPr>
-        <w:t>Math</w:t>
-      </w:r>
-      <w:r>
-        <w:rPr>
-          <w:rFonts w:ascii="Cascadia Mono" w:hAnsi="Cascadia Mono" w:cs="Cascadia Mono"/>
-          <w:color w:val="000000"/>
-          <w:sz w:val="19"/>
-          <w:szCs w:val="19"/>
-          <w:highlight w:val="white"/>
-          <w:lang w:val="en-US"/>
-        </w:rPr>
-        <w:t>.Sin</w:t>
-      </w:r>
-      <w:proofErr w:type="spellEnd"/>
-      <w:r>
-        <w:rPr>
-          <w:rFonts w:ascii="Cascadia Mono" w:hAnsi="Cascadia Mono" w:cs="Cascadia Mono"/>
-          <w:color w:val="000000"/>
-          <w:sz w:val="19"/>
-          <w:szCs w:val="19"/>
-          <w:highlight w:val="white"/>
-          <w:lang w:val="en-US"/>
-        </w:rPr>
-        <w:t>(fact1))) / (</w:t>
-      </w:r>
-      <w:proofErr w:type="spellStart"/>
-      <w:r>
-        <w:rPr>
-          <w:rFonts w:ascii="Cascadia Mono" w:hAnsi="Cascadia Mono" w:cs="Cascadia Mono"/>
-          <w:color w:val="2B91AF"/>
-          <w:sz w:val="19"/>
-          <w:szCs w:val="19"/>
-          <w:highlight w:val="white"/>
-          <w:lang w:val="en-US"/>
-        </w:rPr>
-        <w:t>Math</w:t>
-      </w:r>
-      <w:r>
-        <w:rPr>
-          <w:rFonts w:ascii="Cascadia Mono" w:hAnsi="Cascadia Mono" w:cs="Cascadia Mono"/>
-          <w:color w:val="000000"/>
-          <w:sz w:val="19"/>
-          <w:szCs w:val="19"/>
-          <w:highlight w:val="white"/>
-          <w:lang w:val="en-US"/>
-        </w:rPr>
-        <w:t>.Pow</w:t>
-      </w:r>
-      <w:proofErr w:type="spellEnd"/>
-      <w:r>
-        <w:rPr>
-          <w:rFonts w:ascii="Cascadia Mono" w:hAnsi="Cascadia Mono" w:cs="Cascadia Mono"/>
-          <w:color w:val="000000"/>
-          <w:sz w:val="19"/>
-          <w:szCs w:val="19"/>
-          <w:highlight w:val="white"/>
-          <w:lang w:val="en-US"/>
-        </w:rPr>
-        <w:t>(</w:t>
-      </w:r>
-      <w:proofErr w:type="spellStart"/>
-      <w:r>
-        <w:rPr>
-          <w:rFonts w:ascii="Cascadia Mono" w:hAnsi="Cascadia Mono" w:cs="Cascadia Mono"/>
-          <w:color w:val="2B91AF"/>
-          <w:sz w:val="19"/>
-          <w:szCs w:val="19"/>
-          <w:highlight w:val="white"/>
-          <w:lang w:val="en-US"/>
-        </w:rPr>
-        <w:t>Math</w:t>
-      </w:r>
-      <w:r>
-        <w:rPr>
-          <w:rFonts w:ascii="Cascadia Mono" w:hAnsi="Cascadia Mono" w:cs="Cascadia Mono"/>
-          <w:color w:val="000000"/>
-          <w:sz w:val="19"/>
-          <w:szCs w:val="19"/>
-          <w:highlight w:val="white"/>
-          <w:lang w:val="en-US"/>
-        </w:rPr>
-        <w:t>.Tan</w:t>
-      </w:r>
-      <w:proofErr w:type="spellEnd"/>
-      <w:r>
-        <w:rPr>
-          <w:rFonts w:ascii="Cascadia Mono" w:hAnsi="Cascadia Mono" w:cs="Cascadia Mono"/>
-          <w:color w:val="000000"/>
-          <w:sz w:val="19"/>
-          <w:szCs w:val="19"/>
-          <w:highlight w:val="white"/>
-          <w:lang w:val="en-US"/>
-        </w:rPr>
-        <w:t xml:space="preserve">(y), </w:t>
-      </w:r>
-      <w:proofErr w:type="spellStart"/>
-      <w:r>
-        <w:rPr>
-          <w:rFonts w:ascii="Cascadia Mono" w:hAnsi="Cascadia Mono" w:cs="Cascadia Mono"/>
-          <w:color w:val="000000"/>
-          <w:sz w:val="19"/>
-          <w:szCs w:val="19"/>
-          <w:highlight w:val="white"/>
-          <w:lang w:val="en-US"/>
-        </w:rPr>
-        <w:t>tgDegree</w:t>
-      </w:r>
-      <w:proofErr w:type="spellEnd"/>
-      <w:r>
-        <w:rPr>
-          <w:rFonts w:ascii="Cascadia Mono" w:hAnsi="Cascadia Mono" w:cs="Cascadia Mono"/>
-          <w:color w:val="000000"/>
-          <w:sz w:val="19"/>
-          <w:szCs w:val="19"/>
-          <w:highlight w:val="white"/>
-          <w:lang w:val="en-US"/>
-        </w:rPr>
-        <w:t xml:space="preserve">) + </w:t>
-      </w:r>
-      <w:proofErr w:type="spellStart"/>
-      <w:r>
-        <w:rPr>
-          <w:rFonts w:ascii="Cascadia Mono" w:hAnsi="Cascadia Mono" w:cs="Cascadia Mono"/>
-          <w:color w:val="2B91AF"/>
-          <w:sz w:val="19"/>
-          <w:szCs w:val="19"/>
-          <w:highlight w:val="white"/>
-          <w:lang w:val="en-US"/>
-        </w:rPr>
-        <w:t>Math</w:t>
-      </w:r>
-      <w:r>
-        <w:rPr>
-          <w:rFonts w:ascii="Cascadia Mono" w:hAnsi="Cascadia Mono" w:cs="Cascadia Mono"/>
-          <w:color w:val="000000"/>
-          <w:sz w:val="19"/>
-          <w:szCs w:val="19"/>
-          <w:highlight w:val="white"/>
-          <w:lang w:val="en-US"/>
-        </w:rPr>
-        <w:t>.Sqrt</w:t>
-      </w:r>
-      <w:proofErr w:type="spellEnd"/>
-      <w:r>
-        <w:rPr>
-          <w:rFonts w:ascii="Cascadia Mono" w:hAnsi="Cascadia Mono" w:cs="Cascadia Mono"/>
-          <w:color w:val="000000"/>
-          <w:sz w:val="19"/>
-          <w:szCs w:val="19"/>
-          <w:highlight w:val="white"/>
-          <w:lang w:val="en-US"/>
-        </w:rPr>
-        <w:t>(</w:t>
-      </w:r>
-      <w:proofErr w:type="spellStart"/>
-      <w:r>
-        <w:rPr>
-          <w:rFonts w:ascii="Cascadia Mono" w:hAnsi="Cascadia Mono" w:cs="Cascadia Mono"/>
-          <w:color w:val="2B91AF"/>
-          <w:sz w:val="19"/>
-          <w:szCs w:val="19"/>
-          <w:highlight w:val="white"/>
-          <w:lang w:val="en-US"/>
-        </w:rPr>
-        <w:t>Math</w:t>
-      </w:r>
-      <w:r>
-        <w:rPr>
-          <w:rFonts w:ascii="Cascadia Mono" w:hAnsi="Cascadia Mono" w:cs="Cascadia Mono"/>
-          <w:color w:val="000000"/>
-          <w:sz w:val="19"/>
-          <w:szCs w:val="19"/>
-          <w:highlight w:val="white"/>
-          <w:lang w:val="en-US"/>
-        </w:rPr>
-        <w:t>.Pow</w:t>
-      </w:r>
-      <w:proofErr w:type="spellEnd"/>
-      <w:r>
-        <w:rPr>
-          <w:rFonts w:ascii="Cascadia Mono" w:hAnsi="Cascadia Mono" w:cs="Cascadia Mono"/>
-          <w:color w:val="000000"/>
-          <w:sz w:val="19"/>
-          <w:szCs w:val="19"/>
-          <w:highlight w:val="white"/>
-          <w:lang w:val="en-US"/>
-        </w:rPr>
-        <w:t xml:space="preserve">(x, </w:t>
-      </w:r>
-      <w:proofErr w:type="spellStart"/>
-      <w:r>
-        <w:rPr>
-          <w:rFonts w:ascii="Cascadia Mono" w:hAnsi="Cascadia Mono" w:cs="Cascadia Mono"/>
-          <w:color w:val="000000"/>
-          <w:sz w:val="19"/>
-          <w:szCs w:val="19"/>
-          <w:highlight w:val="white"/>
-          <w:lang w:val="en-US"/>
-        </w:rPr>
-        <w:t>xDegree</w:t>
-      </w:r>
-      <w:proofErr w:type="spellEnd"/>
-      <w:r>
-        <w:rPr>
-          <w:rFonts w:ascii="Cascadia Mono" w:hAnsi="Cascadia Mono" w:cs="Cascadia Mono"/>
-          <w:color w:val="000000"/>
-          <w:sz w:val="19"/>
-          <w:szCs w:val="19"/>
-          <w:highlight w:val="white"/>
-          <w:lang w:val="en-US"/>
-        </w:rPr>
-        <w:t>) + fact2));</w:t>
-      </w:r>
-    </w:p>
-    <w:p>
-      <w:pPr>
-        <w:autoSpaceDE w:val="0"/>
-        <w:autoSpaceDN w:val="0"/>
-        <w:adjustRightInd w:val="0"/>
-        <w:spacing w:after="0" w:line="240" w:lineRule="auto"/>
-        <w:ind w:left="709"/>
-        <w:rPr>
-          <w:rFonts w:ascii="Cascadia Mono" w:hAnsi="Cascadia Mono" w:cs="Cascadia Mono"/>
-          <w:color w:val="000000"/>
-          <w:sz w:val="19"/>
-          <w:szCs w:val="19"/>
-          <w:highlight w:val="white"/>
-        </w:rPr>
-      </w:pPr>
-      <w:r>
-        <w:rPr>
-          <w:rFonts w:ascii="Cascadia Mono" w:hAnsi="Cascadia Mono" w:cs="Cascadia Mono"/>
-          <w:color w:val="000000"/>
-          <w:sz w:val="19"/>
-          <w:szCs w:val="19"/>
-          <w:highlight w:val="white"/>
-          <w:lang w:val="en-US"/>
-        </w:rPr>
-        <w:t xml:space="preserve">                        </w:t>
-      </w:r>
-      <w:r>
-        <w:rPr>
-          <w:rFonts w:ascii="Cascadia Mono" w:hAnsi="Cascadia Mono" w:cs="Cascadia Mono"/>
-          <w:color w:val="000000"/>
-          <w:sz w:val="19"/>
-          <w:szCs w:val="19"/>
-          <w:highlight w:val="white"/>
-        </w:rPr>
-        <w:t>}</w:t>
-      </w:r>
-    </w:p>
-    <w:p>
-      <w:pPr>
-        <w:autoSpaceDE w:val="0"/>
-        <w:autoSpaceDN w:val="0"/>
-        <w:adjustRightInd w:val="0"/>
-        <w:spacing w:after="0" w:line="240" w:lineRule="auto"/>
-        <w:ind w:left="709"/>
-        <w:rPr>
-          <w:rFonts w:ascii="Cascadia Mono" w:hAnsi="Cascadia Mono" w:cs="Cascadia Mono"/>
-          <w:color w:val="000000"/>
-          <w:sz w:val="19"/>
-          <w:szCs w:val="19"/>
-          <w:highlight w:val="white"/>
-        </w:rPr>
-      </w:pPr>
-    </w:p>
-    <w:p>
-      <w:pPr>
-        <w:autoSpaceDE w:val="0"/>
-        <w:autoSpaceDN w:val="0"/>
-        <w:adjustRightInd w:val="0"/>
-        <w:spacing w:after="0" w:line="240" w:lineRule="auto"/>
-        <w:ind w:left="709"/>
-        <w:rPr>
-          <w:rFonts w:ascii="Cascadia Mono" w:hAnsi="Cascadia Mono" w:cs="Cascadia Mono"/>
-          <w:color w:val="000000"/>
-          <w:sz w:val="19"/>
-          <w:szCs w:val="19"/>
-          <w:highlight w:val="white"/>
-        </w:rPr>
-      </w:pPr>
-      <w:r>
-        <w:rPr>
-          <w:rFonts w:ascii="Cascadia Mono" w:hAnsi="Cascadia Mono" w:cs="Cascadia Mono"/>
-          <w:color w:val="000000"/>
-          <w:sz w:val="19"/>
-          <w:szCs w:val="19"/>
-          <w:highlight w:val="white"/>
-        </w:rPr>
-        <w:t xml:space="preserve">                        </w:t>
-      </w:r>
-      <w:r>
-        <w:rPr>
-          <w:rFonts w:ascii="Cascadia Mono" w:hAnsi="Cascadia Mono" w:cs="Cascadia Mono"/>
-          <w:color w:val="008000"/>
-          <w:sz w:val="19"/>
-          <w:szCs w:val="19"/>
-          <w:highlight w:val="white"/>
-        </w:rPr>
-        <w:t>// Сброс значений факториалов для следующей итерации</w:t>
-      </w:r>
-    </w:p>
-    <w:p>
-      <w:pPr>
-        <w:autoSpaceDE w:val="0"/>
-        <w:autoSpaceDN w:val="0"/>
-        <w:adjustRightInd w:val="0"/>
-        <w:spacing w:after="0" w:line="240" w:lineRule="auto"/>
-        <w:ind w:left="709"/>
-        <w:rPr>
-          <w:rFonts w:ascii="Cascadia Mono" w:hAnsi="Cascadia Mono" w:cs="Cascadia Mono"/>
-          <w:color w:val="000000"/>
-          <w:sz w:val="19"/>
-          <w:szCs w:val="19"/>
-          <w:highlight w:val="white"/>
-        </w:rPr>
-      </w:pPr>
-      <w:r>
-        <w:rPr>
-          <w:rFonts w:ascii="Cascadia Mono" w:hAnsi="Cascadia Mono" w:cs="Cascadia Mono"/>
-          <w:color w:val="000000"/>
-          <w:sz w:val="19"/>
-          <w:szCs w:val="19"/>
-          <w:highlight w:val="white"/>
-        </w:rPr>
-        <w:t xml:space="preserve">                        fact1 = 1;</w:t>
-      </w:r>
-    </w:p>
-    <w:p>
-      <w:pPr>
-        <w:autoSpaceDE w:val="0"/>
-        <w:autoSpaceDN w:val="0"/>
-        <w:adjustRightInd w:val="0"/>
-        <w:spacing w:after="0" w:line="240" w:lineRule="auto"/>
-        <w:ind w:left="709"/>
-        <w:rPr>
-          <w:rFonts w:ascii="Cascadia Mono" w:hAnsi="Cascadia Mono" w:cs="Cascadia Mono"/>
-          <w:color w:val="000000"/>
-          <w:sz w:val="19"/>
-          <w:szCs w:val="19"/>
-          <w:highlight w:val="white"/>
-        </w:rPr>
-      </w:pPr>
-      <w:r>
-        <w:rPr>
-          <w:rFonts w:ascii="Cascadia Mono" w:hAnsi="Cascadia Mono" w:cs="Cascadia Mono"/>
-          <w:color w:val="000000"/>
-          <w:sz w:val="19"/>
-          <w:szCs w:val="19"/>
-          <w:highlight w:val="white"/>
-        </w:rPr>
-        <w:t xml:space="preserve">                        fact2 = 1;</w:t>
-      </w:r>
-    </w:p>
-    <w:p>
-      <w:pPr>
-        <w:autoSpaceDE w:val="0"/>
-        <w:autoSpaceDN w:val="0"/>
-        <w:adjustRightInd w:val="0"/>
-        <w:spacing w:after="0" w:line="240" w:lineRule="auto"/>
-        <w:ind w:left="709"/>
-        <w:rPr>
-          <w:rFonts w:ascii="Cascadia Mono" w:hAnsi="Cascadia Mono" w:cs="Cascadia Mono"/>
-          <w:color w:val="000000"/>
-          <w:sz w:val="19"/>
-          <w:szCs w:val="19"/>
-          <w:highlight w:val="white"/>
-        </w:rPr>
-      </w:pPr>
-      <w:r>
-        <w:rPr>
-          <w:rFonts w:ascii="Cascadia Mono" w:hAnsi="Cascadia Mono" w:cs="Cascadia Mono"/>
-          <w:color w:val="000000"/>
-          <w:sz w:val="19"/>
-          <w:szCs w:val="19"/>
-          <w:highlight w:val="white"/>
-        </w:rPr>
-        <w:t xml:space="preserve">                    }</w:t>
-      </w:r>
-    </w:p>
-    <w:p>
-      <w:pPr>
-        <w:autoSpaceDE w:val="0"/>
-        <w:autoSpaceDN w:val="0"/>
-        <w:adjustRightInd w:val="0"/>
-        <w:spacing w:after="0" w:line="240" w:lineRule="auto"/>
-        <w:ind w:left="709"/>
-        <w:rPr>
-          <w:rFonts w:ascii="Cascadia Mono" w:hAnsi="Cascadia Mono" w:cs="Cascadia Mono"/>
-          <w:color w:val="000000"/>
-          <w:sz w:val="19"/>
-          <w:szCs w:val="19"/>
-          <w:highlight w:val="white"/>
-        </w:rPr>
-      </w:pPr>
-    </w:p>
-    <w:p>
-      <w:pPr>
-        <w:autoSpaceDE w:val="0"/>
-        <w:autoSpaceDN w:val="0"/>
-        <w:adjustRightInd w:val="0"/>
-        <w:spacing w:after="0" w:line="240" w:lineRule="auto"/>
-        <w:ind w:left="709"/>
-        <w:rPr>
-          <w:rFonts w:ascii="Cascadia Mono" w:hAnsi="Cascadia Mono" w:cs="Cascadia Mono"/>
-          <w:color w:val="000000"/>
-          <w:sz w:val="19"/>
-          <w:szCs w:val="19"/>
-          <w:highlight w:val="white"/>
-        </w:rPr>
-      </w:pPr>
-      <w:r>
-        <w:rPr>
-          <w:rFonts w:ascii="Cascadia Mono" w:hAnsi="Cascadia Mono" w:cs="Cascadia Mono"/>
-          <w:color w:val="000000"/>
-          <w:sz w:val="19"/>
-          <w:szCs w:val="19"/>
-          <w:highlight w:val="white"/>
-        </w:rPr>
-        <w:t xml:space="preserve">                    </w:t>
-      </w:r>
-      <w:r>
-        <w:rPr>
-          <w:rFonts w:ascii="Cascadia Mono" w:hAnsi="Cascadia Mono" w:cs="Cascadia Mono"/>
-          <w:color w:val="008000"/>
-          <w:sz w:val="19"/>
-          <w:szCs w:val="19"/>
-          <w:highlight w:val="white"/>
-        </w:rPr>
-        <w:t>// Вывод результата</w:t>
-      </w:r>
-    </w:p>
-    <w:p>
-      <w:pPr>
-        <w:autoSpaceDE w:val="0"/>
-        <w:autoSpaceDN w:val="0"/>
-        <w:adjustRightInd w:val="0"/>
-        <w:spacing w:after="0" w:line="240" w:lineRule="auto"/>
-        <w:ind w:left="709"/>
-        <w:rPr>
-          <w:rFonts w:ascii="Cascadia Mono" w:hAnsi="Cascadia Mono" w:cs="Cascadia Mono"/>
-          <w:color w:val="000000"/>
-          <w:sz w:val="19"/>
-          <w:szCs w:val="19"/>
-          <w:highlight w:val="white"/>
-        </w:rPr>
-      </w:pPr>
-      <w:r>
-        <w:rPr>
-          <w:rFonts w:ascii="Cascadia Mono" w:hAnsi="Cascadia Mono" w:cs="Cascadia Mono"/>
-          <w:color w:val="000000"/>
-          <w:sz w:val="19"/>
-          <w:szCs w:val="19"/>
-          <w:highlight w:val="white"/>
-        </w:rPr>
-        <w:t xml:space="preserve">                    </w:t>
-      </w:r>
-      <w:proofErr w:type="spellStart"/>
-      <w:r>
-        <w:rPr>
-          <w:rFonts w:ascii="Cascadia Mono" w:hAnsi="Cascadia Mono" w:cs="Cascadia Mono"/>
-          <w:color w:val="2B91AF"/>
-          <w:sz w:val="19"/>
-          <w:szCs w:val="19"/>
-          <w:highlight w:val="white"/>
-        </w:rPr>
-        <w:t>Console</w:t>
-      </w:r>
-      <w:r>
-        <w:rPr>
-          <w:rFonts w:ascii="Cascadia Mono" w:hAnsi="Cascadia Mono" w:cs="Cascadia Mono"/>
-          <w:color w:val="000000"/>
-          <w:sz w:val="19"/>
-          <w:szCs w:val="19"/>
-          <w:highlight w:val="white"/>
-        </w:rPr>
-        <w:t>.WriteLine</w:t>
-      </w:r>
-      <w:proofErr w:type="spellEnd"/>
-      <w:r>
-        <w:rPr>
-          <w:rFonts w:ascii="Cascadia Mono" w:hAnsi="Cascadia Mono" w:cs="Cascadia Mono"/>
-          <w:color w:val="000000"/>
-          <w:sz w:val="19"/>
-          <w:szCs w:val="19"/>
-          <w:highlight w:val="white"/>
-        </w:rPr>
-        <w:t>(</w:t>
-      </w:r>
-      <w:r>
-        <w:rPr>
-          <w:rFonts w:ascii="Cascadia Mono" w:hAnsi="Cascadia Mono" w:cs="Cascadia Mono"/>
-          <w:color w:val="A31515"/>
-          <w:sz w:val="19"/>
-          <w:szCs w:val="19"/>
-          <w:highlight w:val="white"/>
-        </w:rPr>
-        <w:t xml:space="preserve">$"e = </w:t>
-      </w:r>
-      <w:r>
-        <w:rPr>
-          <w:rFonts w:ascii="Cascadia Mono" w:hAnsi="Cascadia Mono" w:cs="Cascadia Mono"/>
-          <w:color w:val="000000"/>
-          <w:sz w:val="19"/>
-          <w:szCs w:val="19"/>
-          <w:highlight w:val="white"/>
-        </w:rPr>
-        <w:t>{e}</w:t>
-      </w:r>
-      <w:r>
-        <w:rPr>
-          <w:rFonts w:ascii="Cascadia Mono" w:hAnsi="Cascadia Mono" w:cs="Cascadia Mono"/>
-          <w:color w:val="A31515"/>
-          <w:sz w:val="19"/>
-          <w:szCs w:val="19"/>
-          <w:highlight w:val="white"/>
-        </w:rPr>
-        <w:t>"</w:t>
-      </w:r>
-      <w:r>
-        <w:rPr>
-          <w:rFonts w:ascii="Cascadia Mono" w:hAnsi="Cascadia Mono" w:cs="Cascadia Mono"/>
-          <w:color w:val="000000"/>
-          <w:sz w:val="19"/>
-          <w:szCs w:val="19"/>
-          <w:highlight w:val="white"/>
-        </w:rPr>
-        <w:t>);</w:t>
-      </w:r>
-    </w:p>
-    <w:p>
-      <w:pPr>
-        <w:autoSpaceDE w:val="0"/>
-        <w:autoSpaceDN w:val="0"/>
-        <w:adjustRightInd w:val="0"/>
-        <w:spacing w:after="0" w:line="240" w:lineRule="auto"/>
-        <w:ind w:left="709"/>
-        <w:rPr>
-          <w:rFonts w:ascii="Cascadia Mono" w:hAnsi="Cascadia Mono" w:cs="Cascadia Mono"/>
-          <w:color w:val="000000"/>
-          <w:sz w:val="19"/>
-          <w:szCs w:val="19"/>
-          <w:highlight w:val="white"/>
-        </w:rPr>
-      </w:pPr>
-      <w:r>
-        <w:rPr>
-          <w:rFonts w:ascii="Cascadia Mono" w:hAnsi="Cascadia Mono" w:cs="Cascadia Mono"/>
-          <w:color w:val="000000"/>
-          <w:sz w:val="19"/>
-          <w:szCs w:val="19"/>
-          <w:highlight w:val="white"/>
-        </w:rPr>
-        <w:t xml:space="preserve">                }</w:t>
       </w:r>
     </w:p>
     <w:p>
@@ -7976,6 +8294,9 @@
         </w:rPr>
       </w:pPr>
       <w:r>
+        <w:rPr>
+          <w:noProof/>
+        </w:rPr>
         <w:drawing>
           <wp:inline distT="0" distB="0" distL="0" distR="0" wp14:anchorId="2EBD57E0" wp14:editId="30E0FEF2">
             <wp:extent cx="5210175" cy="1047750"/>
@@ -8091,6 +8412,9 @@
         </w:rPr>
       </w:pPr>
       <w:r>
+        <w:rPr>
+          <w:noProof/>
+        </w:rPr>
         <w:drawing>
           <wp:inline distT="0" distB="0" distL="0" distR="0" wp14:anchorId="0B558DAB" wp14:editId="6C288C4B">
             <wp:extent cx="5067300" cy="923925"/>
@@ -8884,6 +9208,7 @@
   <w:style w:type="character" w:default="1" w:styleId="a0">
     <w:name w:val="Default Paragraph Font"/>
     <w:uiPriority w:val="1"/>
+    <w:semiHidden/>
     <w:unhideWhenUsed/>
   </w:style>
   <w:style w:type="table" w:default="1" w:styleId="a1">
